--- a/Assignment/Core PHP.docx
+++ b/Assignment/Core PHP.docx
@@ -123,6 +123,7 @@
       <w:r>
         <w:rPr>
           <w:rFonts w:ascii="Lora" w:cs="Lora" w:eastAsia="Lora" w:hAnsi="Lora"/>
+          <w:b w:val="1"/>
           <w:i w:val="0"/>
           <w:smallCaps w:val="0"/>
           <w:strike w:val="0"/>
@@ -1575,12 +1576,12 @@
           <wp:inline distB="0" distT="0" distL="0" distR="0">
             <wp:extent cx="1504950" cy="523875"/>
             <wp:effectExtent b="0" l="0" r="0" t="0"/>
-            <wp:docPr id="29" name="image5.png"/>
+            <wp:docPr id="27" name="image3.png"/>
             <a:graphic>
               <a:graphicData uri="http://schemas.openxmlformats.org/drawingml/2006/picture">
                 <pic:pic>
                   <pic:nvPicPr>
-                    <pic:cNvPr id="0" name="image5.png"/>
+                    <pic:cNvPr id="0" name="image3.png"/>
                     <pic:cNvPicPr preferRelativeResize="0"/>
                   </pic:nvPicPr>
                   <pic:blipFill>
@@ -1783,6 +1784,7 @@
       <w:r>
         <w:rPr>
           <w:rFonts w:ascii="Lora" w:cs="Lora" w:eastAsia="Lora" w:hAnsi="Lora"/>
+          <w:b w:val="1"/>
           <w:i w:val="0"/>
           <w:smallCaps w:val="0"/>
           <w:strike w:val="0"/>
@@ -1816,6 +1818,7 @@
         <w:jc w:val="left"/>
         <w:rPr>
           <w:rFonts w:ascii="Lora" w:cs="Lora" w:eastAsia="Lora" w:hAnsi="Lora"/>
+          <w:b w:val="1"/>
           <w:sz w:val="24"/>
           <w:szCs w:val="24"/>
         </w:rPr>
@@ -3386,12 +3389,12 @@
           <wp:inline distB="0" distT="0" distL="0" distR="0">
             <wp:extent cx="1009650" cy="361950"/>
             <wp:effectExtent b="0" l="0" r="0" t="0"/>
-            <wp:docPr id="31" name="image2.png"/>
+            <wp:docPr id="30" name="image8.png"/>
             <a:graphic>
               <a:graphicData uri="http://schemas.openxmlformats.org/drawingml/2006/picture">
                 <pic:pic>
                   <pic:nvPicPr>
-                    <pic:cNvPr id="0" name="image2.png"/>
+                    <pic:cNvPr id="0" name="image8.png"/>
                     <pic:cNvPicPr preferRelativeResize="0"/>
                   </pic:nvPicPr>
                   <pic:blipFill>
@@ -3638,6 +3641,7 @@
       <w:r>
         <w:rPr>
           <w:rFonts w:ascii="Lora" w:cs="Lora" w:eastAsia="Lora" w:hAnsi="Lora"/>
+          <w:b w:val="1"/>
           <w:i w:val="0"/>
           <w:smallCaps w:val="0"/>
           <w:strike w:val="0"/>
@@ -4050,7 +4054,7 @@
           <w:vertAlign w:val="baseline"/>
           <w:rtl w:val="0"/>
         </w:rPr>
-        <w:t xml:space="preserve">         echo $year." : is not a leap year&lt;br&gt;";</w:t>
+        <w:t xml:space="preserve">         echo $year." : is not a leap year";</w:t>
       </w:r>
     </w:p>
     <w:p>
@@ -4282,12 +4286,12 @@
           <wp:inline distB="0" distT="0" distL="0" distR="0">
             <wp:extent cx="5695950" cy="4219575"/>
             <wp:effectExtent b="0" l="0" r="0" t="0"/>
-            <wp:docPr id="30" name="image1.png"/>
+            <wp:docPr id="29" name="image5.png"/>
             <a:graphic>
               <a:graphicData uri="http://schemas.openxmlformats.org/drawingml/2006/picture">
                 <pic:pic>
                   <pic:nvPicPr>
-                    <pic:cNvPr id="0" name="image1.png"/>
+                    <pic:cNvPr id="0" name="image5.png"/>
                     <pic:cNvPicPr preferRelativeResize="0"/>
                   </pic:nvPicPr>
                   <pic:blipFill>
@@ -4476,18 +4480,35 @@
       <w:r>
         <w:rPr>
           <w:rFonts w:ascii="Lora" w:cs="Lora" w:eastAsia="Lora" w:hAnsi="Lora"/>
-          <w:i w:val="0"/>
-          <w:smallCaps w:val="0"/>
-          <w:strike w:val="0"/>
-          <w:color w:val="000000"/>
-          <w:sz w:val="24"/>
-          <w:szCs w:val="24"/>
-          <w:u w:val="none"/>
-          <w:shd w:fill="auto" w:val="clear"/>
-          <w:vertAlign w:val="baseline"/>
-          <w:rtl w:val="0"/>
-        </w:rPr>
-        <w:t xml:space="preserve">Write a PHP program to find the largest of three numbers using ternary Operator. </w:t>
+          <w:b w:val="1"/>
+          <w:i w:val="0"/>
+          <w:smallCaps w:val="0"/>
+          <w:strike w:val="0"/>
+          <w:color w:val="000000"/>
+          <w:sz w:val="24"/>
+          <w:szCs w:val="24"/>
+          <w:u w:val="none"/>
+          <w:shd w:fill="auto" w:val="clear"/>
+          <w:vertAlign w:val="baseline"/>
+          <w:rtl w:val="0"/>
+        </w:rPr>
+        <w:t xml:space="preserve">Write a PHP program to find the largest of three numbers using ternary Operator.</w:t>
+      </w:r>
+      <w:r>
+        <w:rPr>
+          <w:rFonts w:ascii="Lora" w:cs="Lora" w:eastAsia="Lora" w:hAnsi="Lora"/>
+          <w:i w:val="0"/>
+          <w:smallCaps w:val="0"/>
+          <w:strike w:val="0"/>
+          <w:color w:val="000000"/>
+          <w:sz w:val="24"/>
+          <w:szCs w:val="24"/>
+          <w:u w:val="none"/>
+          <w:shd w:fill="auto" w:val="clear"/>
+          <w:vertAlign w:val="baseline"/>
+          <w:rtl w:val="0"/>
+        </w:rPr>
+        <w:t xml:space="preserve"> </w:t>
       </w:r>
     </w:p>
     <w:p>
@@ -5068,12 +5089,12 @@
           <wp:inline distB="0" distT="0" distL="0" distR="0">
             <wp:extent cx="3000375" cy="342900"/>
             <wp:effectExtent b="0" l="0" r="0" t="0"/>
-            <wp:docPr id="33" name="image3.png"/>
+            <wp:docPr id="32" name="image11.png"/>
             <a:graphic>
               <a:graphicData uri="http://schemas.openxmlformats.org/drawingml/2006/picture">
                 <pic:pic>
                   <pic:nvPicPr>
-                    <pic:cNvPr id="0" name="image3.png"/>
+                    <pic:cNvPr id="0" name="image11.png"/>
                     <pic:cNvPicPr preferRelativeResize="0"/>
                   </pic:nvPicPr>
                   <pic:blipFill>
@@ -5175,6 +5196,7 @@
       <w:r>
         <w:rPr>
           <w:rFonts w:ascii="Lora" w:cs="Lora" w:eastAsia="Lora" w:hAnsi="Lora"/>
+          <w:b w:val="1"/>
           <w:i w:val="0"/>
           <w:smallCaps w:val="0"/>
           <w:strike w:val="0"/>
@@ -6013,12 +6035,12 @@
           <wp:inline distB="0" distT="0" distL="0" distR="0">
             <wp:extent cx="1514475" cy="276225"/>
             <wp:effectExtent b="0" l="0" r="0" t="0"/>
-            <wp:docPr id="32" name="image7.png"/>
+            <wp:docPr id="31" name="image2.png"/>
             <a:graphic>
               <a:graphicData uri="http://schemas.openxmlformats.org/drawingml/2006/picture">
                 <pic:pic>
                   <pic:nvPicPr>
-                    <pic:cNvPr id="0" name="image7.png"/>
+                    <pic:cNvPr id="0" name="image2.png"/>
                     <pic:cNvPicPr preferRelativeResize="0"/>
                   </pic:nvPicPr>
                   <pic:blipFill>
@@ -6241,15 +6263,8 @@
         <w:jc w:val="left"/>
         <w:rPr>
           <w:rFonts w:ascii="Lora" w:cs="Lora" w:eastAsia="Lora" w:hAnsi="Lora"/>
-          <w:i w:val="0"/>
-          <w:smallCaps w:val="0"/>
-          <w:strike w:val="0"/>
-          <w:color w:val="000000"/>
-          <w:sz w:val="24"/>
-          <w:szCs w:val="24"/>
-          <w:u w:val="none"/>
-          <w:shd w:fill="auto" w:val="clear"/>
-          <w:vertAlign w:val="baseline"/>
+          <w:sz w:val="24"/>
+          <w:szCs w:val="24"/>
         </w:rPr>
       </w:pPr>
       <w:r>
@@ -6281,291 +6296,79 @@
         <w:jc w:val="left"/>
         <w:rPr>
           <w:rFonts w:ascii="Lora" w:cs="Lora" w:eastAsia="Lora" w:hAnsi="Lora"/>
-          <w:i w:val="0"/>
-          <w:smallCaps w:val="0"/>
-          <w:strike w:val="0"/>
-          <w:color w:val="000000"/>
-          <w:sz w:val="24"/>
-          <w:szCs w:val="24"/>
-          <w:shd w:fill="auto" w:val="clear"/>
-          <w:vertAlign w:val="baseline"/>
-        </w:rPr>
-      </w:pPr>
-      <w:r>
-        <w:rPr>
-          <w:rFonts w:ascii="Lora" w:cs="Lora" w:eastAsia="Lora" w:hAnsi="Lora"/>
-          <w:i w:val="0"/>
-          <w:smallCaps w:val="0"/>
-          <w:strike w:val="0"/>
-          <w:color w:val="000000"/>
-          <w:sz w:val="24"/>
-          <w:szCs w:val="24"/>
-          <w:u w:val="none"/>
-          <w:shd w:fill="auto" w:val="clear"/>
-          <w:vertAlign w:val="baseline"/>
-          <w:rtl w:val="0"/>
-        </w:rPr>
-        <w:t xml:space="preserve">Write a program to print the below format : </w:t>
-      </w:r>
-    </w:p>
-    <w:p>
-      <w:pPr>
-        <w:keepNext w:val="0"/>
-        <w:keepLines w:val="0"/>
-        <w:pageBreakBefore w:val="0"/>
-        <w:widowControl w:val="1"/>
-        <w:pBdr>
-          <w:top w:space="0" w:sz="0" w:val="nil"/>
-          <w:left w:space="0" w:sz="0" w:val="nil"/>
-          <w:bottom w:space="0" w:sz="0" w:val="nil"/>
-          <w:right w:space="0" w:sz="0" w:val="nil"/>
-          <w:between w:space="0" w:sz="0" w:val="nil"/>
-        </w:pBdr>
-        <w:shd w:fill="auto" w:val="clear"/>
-        <w:spacing w:after="0" w:before="0" w:line="240" w:lineRule="auto"/>
-        <w:ind w:left="720" w:right="0" w:firstLine="720"/>
-        <w:jc w:val="left"/>
-        <w:rPr>
-          <w:rFonts w:ascii="Lora" w:cs="Lora" w:eastAsia="Lora" w:hAnsi="Lora"/>
-          <w:i w:val="0"/>
-          <w:smallCaps w:val="0"/>
-          <w:strike w:val="0"/>
-          <w:color w:val="000000"/>
-          <w:sz w:val="24"/>
-          <w:szCs w:val="24"/>
-          <w:u w:val="none"/>
-          <w:shd w:fill="auto" w:val="clear"/>
-          <w:vertAlign w:val="baseline"/>
-        </w:rPr>
-      </w:pPr>
-      <w:r>
-        <w:rPr>
-          <w:rFonts w:ascii="Lora" w:cs="Lora" w:eastAsia="Lora" w:hAnsi="Lora"/>
-          <w:i w:val="0"/>
-          <w:smallCaps w:val="0"/>
-          <w:strike w:val="0"/>
-          <w:color w:val="000000"/>
-          <w:sz w:val="24"/>
-          <w:szCs w:val="24"/>
-          <w:u w:val="none"/>
-          <w:shd w:fill="auto" w:val="clear"/>
-          <w:vertAlign w:val="baseline"/>
-          <w:rtl w:val="0"/>
-        </w:rPr>
-        <w:t xml:space="preserve">159 </w:t>
-      </w:r>
-    </w:p>
-    <w:p>
-      <w:pPr>
-        <w:keepNext w:val="0"/>
-        <w:keepLines w:val="0"/>
-        <w:pageBreakBefore w:val="0"/>
-        <w:widowControl w:val="1"/>
-        <w:pBdr>
-          <w:top w:space="0" w:sz="0" w:val="nil"/>
-          <w:left w:space="0" w:sz="0" w:val="nil"/>
-          <w:bottom w:space="0" w:sz="0" w:val="nil"/>
-          <w:right w:space="0" w:sz="0" w:val="nil"/>
-          <w:between w:space="0" w:sz="0" w:val="nil"/>
-        </w:pBdr>
-        <w:shd w:fill="auto" w:val="clear"/>
-        <w:spacing w:after="0" w:before="0" w:line="240" w:lineRule="auto"/>
-        <w:ind w:left="720" w:right="0" w:firstLine="720"/>
-        <w:jc w:val="left"/>
-        <w:rPr>
-          <w:rFonts w:ascii="Lora" w:cs="Lora" w:eastAsia="Lora" w:hAnsi="Lora"/>
-          <w:i w:val="0"/>
-          <w:smallCaps w:val="0"/>
-          <w:strike w:val="0"/>
-          <w:color w:val="000000"/>
-          <w:sz w:val="24"/>
-          <w:szCs w:val="24"/>
-          <w:u w:val="none"/>
-          <w:shd w:fill="auto" w:val="clear"/>
-          <w:vertAlign w:val="baseline"/>
-        </w:rPr>
-      </w:pPr>
-      <w:r>
-        <w:rPr>
-          <w:rFonts w:ascii="Lora" w:cs="Lora" w:eastAsia="Lora" w:hAnsi="Lora"/>
-          <w:i w:val="0"/>
-          <w:smallCaps w:val="0"/>
-          <w:strike w:val="0"/>
-          <w:color w:val="000000"/>
-          <w:sz w:val="24"/>
-          <w:szCs w:val="24"/>
-          <w:u w:val="none"/>
-          <w:shd w:fill="auto" w:val="clear"/>
-          <w:vertAlign w:val="baseline"/>
-          <w:rtl w:val="0"/>
-        </w:rPr>
-        <w:t xml:space="preserve">2610 </w:t>
-      </w:r>
-    </w:p>
-    <w:p>
-      <w:pPr>
-        <w:keepNext w:val="0"/>
-        <w:keepLines w:val="0"/>
-        <w:pageBreakBefore w:val="0"/>
-        <w:widowControl w:val="1"/>
-        <w:numPr>
-          <w:ilvl w:val="0"/>
-          <w:numId w:val="1"/>
-        </w:numPr>
-        <w:pBdr>
-          <w:top w:space="0" w:sz="0" w:val="nil"/>
-          <w:left w:space="0" w:sz="0" w:val="nil"/>
-          <w:bottom w:space="0" w:sz="0" w:val="nil"/>
-          <w:right w:space="0" w:sz="0" w:val="nil"/>
-          <w:between w:space="0" w:sz="0" w:val="nil"/>
-        </w:pBdr>
-        <w:shd w:fill="auto" w:val="clear"/>
-        <w:spacing w:after="0" w:before="0" w:line="240" w:lineRule="auto"/>
-        <w:ind w:left="2100" w:right="0" w:hanging="660"/>
-        <w:jc w:val="left"/>
-        <w:rPr>
-          <w:rFonts w:ascii="Lora" w:cs="Lora" w:eastAsia="Lora" w:hAnsi="Lora"/>
-          <w:i w:val="0"/>
-          <w:smallCaps w:val="0"/>
-          <w:strike w:val="0"/>
-          <w:color w:val="000000"/>
-          <w:sz w:val="24"/>
-          <w:szCs w:val="24"/>
-          <w:shd w:fill="auto" w:val="clear"/>
-          <w:vertAlign w:val="baseline"/>
-        </w:rPr>
-      </w:pPr>
-      <w:r>
-        <w:rPr>
-          <w:rtl w:val="0"/>
-        </w:rPr>
-      </w:r>
-    </w:p>
-    <w:p>
-      <w:pPr>
-        <w:keepNext w:val="0"/>
-        <w:keepLines w:val="0"/>
-        <w:pageBreakBefore w:val="0"/>
-        <w:widowControl w:val="1"/>
-        <w:pBdr>
-          <w:top w:space="0" w:sz="0" w:val="nil"/>
-          <w:left w:space="0" w:sz="0" w:val="nil"/>
-          <w:bottom w:space="0" w:sz="0" w:val="nil"/>
-          <w:right w:space="0" w:sz="0" w:val="nil"/>
-          <w:between w:space="0" w:sz="0" w:val="nil"/>
-        </w:pBdr>
-        <w:shd w:fill="auto" w:val="clear"/>
-        <w:spacing w:after="0" w:before="0" w:line="240" w:lineRule="auto"/>
-        <w:ind w:left="1440" w:right="0" w:firstLine="0"/>
-        <w:jc w:val="left"/>
-        <w:rPr>
-          <w:rFonts w:ascii="Lora" w:cs="Lora" w:eastAsia="Lora" w:hAnsi="Lora"/>
-          <w:i w:val="0"/>
-          <w:smallCaps w:val="0"/>
-          <w:strike w:val="0"/>
-          <w:color w:val="000000"/>
-          <w:sz w:val="24"/>
-          <w:szCs w:val="24"/>
-          <w:u w:val="none"/>
-          <w:shd w:fill="auto" w:val="clear"/>
-          <w:vertAlign w:val="baseline"/>
-        </w:rPr>
-      </w:pPr>
-      <w:r>
-        <w:rPr>
-          <w:rFonts w:ascii="Lora" w:cs="Lora" w:eastAsia="Lora" w:hAnsi="Lora"/>
-          <w:i w:val="0"/>
-          <w:smallCaps w:val="0"/>
-          <w:strike w:val="0"/>
-          <w:color w:val="000000"/>
-          <w:sz w:val="24"/>
-          <w:szCs w:val="24"/>
-          <w:u w:val="none"/>
-          <w:shd w:fill="auto" w:val="clear"/>
-          <w:vertAlign w:val="baseline"/>
-          <w:rtl w:val="0"/>
-        </w:rPr>
-        <w:t xml:space="preserve">4812</w:t>
-      </w:r>
-    </w:p>
-    <w:p>
-      <w:pPr>
-        <w:keepNext w:val="0"/>
-        <w:keepLines w:val="0"/>
-        <w:pageBreakBefore w:val="0"/>
-        <w:widowControl w:val="1"/>
-        <w:pBdr>
-          <w:top w:space="0" w:sz="0" w:val="nil"/>
-          <w:left w:space="0" w:sz="0" w:val="nil"/>
-          <w:bottom w:space="0" w:sz="0" w:val="nil"/>
-          <w:right w:space="0" w:sz="0" w:val="nil"/>
-          <w:between w:space="0" w:sz="0" w:val="nil"/>
-        </w:pBdr>
-        <w:shd w:fill="auto" w:val="clear"/>
-        <w:spacing w:after="0" w:before="0" w:line="240" w:lineRule="auto"/>
-        <w:ind w:left="720" w:right="0" w:firstLine="0"/>
-        <w:jc w:val="left"/>
-        <w:rPr>
-          <w:rFonts w:ascii="Lora" w:cs="Lora" w:eastAsia="Lora" w:hAnsi="Lora"/>
-          <w:i w:val="0"/>
-          <w:smallCaps w:val="0"/>
-          <w:strike w:val="0"/>
-          <w:color w:val="000000"/>
-          <w:sz w:val="24"/>
-          <w:szCs w:val="24"/>
-          <w:u w:val="none"/>
-          <w:shd w:fill="auto" w:val="clear"/>
-          <w:vertAlign w:val="baseline"/>
-        </w:rPr>
-      </w:pPr>
-      <w:r>
-        <w:rPr>
-          <w:rtl w:val="0"/>
-        </w:rPr>
-      </w:r>
-    </w:p>
-    <w:p>
-      <w:pPr>
-        <w:keepNext w:val="0"/>
-        <w:keepLines w:val="0"/>
-        <w:pageBreakBefore w:val="0"/>
-        <w:widowControl w:val="1"/>
-        <w:pBdr>
-          <w:top w:space="0" w:sz="0" w:val="nil"/>
-          <w:left w:space="0" w:sz="0" w:val="nil"/>
-          <w:bottom w:space="0" w:sz="0" w:val="nil"/>
-          <w:right w:space="0" w:sz="0" w:val="nil"/>
-          <w:between w:space="0" w:sz="0" w:val="nil"/>
-        </w:pBdr>
-        <w:shd w:fill="auto" w:val="clear"/>
-        <w:spacing w:after="0" w:before="0" w:line="240" w:lineRule="auto"/>
-        <w:ind w:left="720" w:right="0" w:firstLine="0"/>
-        <w:jc w:val="left"/>
-        <w:rPr>
-          <w:rFonts w:ascii="Lora" w:cs="Lora" w:eastAsia="Lora" w:hAnsi="Lora"/>
-          <w:i w:val="0"/>
-          <w:smallCaps w:val="0"/>
-          <w:strike w:val="0"/>
-          <w:color w:val="000000"/>
-          <w:sz w:val="24"/>
-          <w:szCs w:val="24"/>
-          <w:u w:val="none"/>
-          <w:shd w:fill="auto" w:val="clear"/>
-          <w:vertAlign w:val="baseline"/>
-        </w:rPr>
-      </w:pPr>
-      <w:r>
-        <w:rPr>
-          <w:rFonts w:ascii="Lora" w:cs="Lora" w:eastAsia="Lora" w:hAnsi="Lora"/>
-          <w:i w:val="0"/>
-          <w:smallCaps w:val="0"/>
-          <w:strike w:val="0"/>
-          <w:color w:val="000000"/>
-          <w:sz w:val="24"/>
-          <w:szCs w:val="24"/>
-          <w:u w:val="none"/>
-          <w:shd w:fill="auto" w:val="clear"/>
-          <w:vertAlign w:val="baseline"/>
+          <w:sz w:val="24"/>
+          <w:szCs w:val="24"/>
+        </w:rPr>
+      </w:pPr>
+      <w:r>
+        <w:rPr>
+          <w:rFonts w:ascii="Lora" w:cs="Lora" w:eastAsia="Lora" w:hAnsi="Lora"/>
+          <w:b w:val="1"/>
+          <w:sz w:val="24"/>
+          <w:szCs w:val="24"/>
+          <w:rtl w:val="0"/>
+        </w:rPr>
+        <w:t xml:space="preserve">Write a program to find whether a number is Armstrong or not</w:t>
+      </w:r>
+    </w:p>
+    <w:p>
+      <w:pPr>
+        <w:keepNext w:val="0"/>
+        <w:keepLines w:val="0"/>
+        <w:pageBreakBefore w:val="0"/>
+        <w:widowControl w:val="1"/>
+        <w:pBdr>
+          <w:top w:space="0" w:sz="0" w:val="nil"/>
+          <w:left w:space="0" w:sz="0" w:val="nil"/>
+          <w:bottom w:space="0" w:sz="0" w:val="nil"/>
+          <w:right w:space="0" w:sz="0" w:val="nil"/>
+          <w:between w:space="0" w:sz="0" w:val="nil"/>
+        </w:pBdr>
+        <w:shd w:fill="auto" w:val="clear"/>
+        <w:spacing w:after="0" w:before="0" w:line="240" w:lineRule="auto"/>
+        <w:ind w:right="0"/>
+        <w:jc w:val="left"/>
+        <w:rPr>
+          <w:rFonts w:ascii="Lora" w:cs="Lora" w:eastAsia="Lora" w:hAnsi="Lora"/>
+          <w:b w:val="1"/>
+          <w:sz w:val="24"/>
+          <w:szCs w:val="24"/>
+        </w:rPr>
+      </w:pPr>
+      <w:r>
+        <w:rPr>
+          <w:rtl w:val="0"/>
+        </w:rPr>
+      </w:r>
+    </w:p>
+    <w:p>
+      <w:pPr>
+        <w:keepNext w:val="0"/>
+        <w:keepLines w:val="0"/>
+        <w:pageBreakBefore w:val="0"/>
+        <w:widowControl w:val="1"/>
+        <w:pBdr>
+          <w:top w:space="0" w:sz="0" w:val="nil"/>
+          <w:left w:space="0" w:sz="0" w:val="nil"/>
+          <w:bottom w:space="0" w:sz="0" w:val="nil"/>
+          <w:right w:space="0" w:sz="0" w:val="nil"/>
+          <w:between w:space="0" w:sz="0" w:val="nil"/>
+        </w:pBdr>
+        <w:shd w:fill="auto" w:val="clear"/>
+        <w:spacing w:after="0" w:before="0" w:line="240" w:lineRule="auto"/>
+        <w:ind w:left="720" w:right="0" w:firstLine="0"/>
+        <w:jc w:val="left"/>
+        <w:rPr>
+          <w:rFonts w:ascii="Lora" w:cs="Lora" w:eastAsia="Lora" w:hAnsi="Lora"/>
+          <w:sz w:val="24"/>
+          <w:szCs w:val="24"/>
+        </w:rPr>
+      </w:pPr>
+      <w:r>
+        <w:rPr>
+          <w:rFonts w:ascii="Lora" w:cs="Lora" w:eastAsia="Lora" w:hAnsi="Lora"/>
+          <w:sz w:val="24"/>
+          <w:szCs w:val="24"/>
           <w:rtl w:val="0"/>
         </w:rPr>
         <w:t xml:space="preserve">&lt;?php</w:t>
@@ -6590,112 +6393,176 @@
         <w:jc w:val="left"/>
         <w:rPr>
           <w:rFonts w:ascii="Lora" w:cs="Lora" w:eastAsia="Lora" w:hAnsi="Lora"/>
-          <w:i w:val="0"/>
-          <w:smallCaps w:val="0"/>
-          <w:strike w:val="0"/>
-          <w:color w:val="000000"/>
-          <w:sz w:val="24"/>
-          <w:szCs w:val="24"/>
-          <w:u w:val="none"/>
-          <w:shd w:fill="auto" w:val="clear"/>
-          <w:vertAlign w:val="baseline"/>
-        </w:rPr>
-      </w:pPr>
-      <w:r>
-        <w:rPr>
-          <w:rtl w:val="0"/>
-        </w:rPr>
-      </w:r>
-    </w:p>
-    <w:p>
-      <w:pPr>
-        <w:keepNext w:val="0"/>
-        <w:keepLines w:val="0"/>
-        <w:pageBreakBefore w:val="0"/>
-        <w:widowControl w:val="1"/>
-        <w:pBdr>
-          <w:top w:space="0" w:sz="0" w:val="nil"/>
-          <w:left w:space="0" w:sz="0" w:val="nil"/>
-          <w:bottom w:space="0" w:sz="0" w:val="nil"/>
-          <w:right w:space="0" w:sz="0" w:val="nil"/>
-          <w:between w:space="0" w:sz="0" w:val="nil"/>
-        </w:pBdr>
-        <w:shd w:fill="auto" w:val="clear"/>
-        <w:spacing w:after="0" w:before="0" w:line="240" w:lineRule="auto"/>
-        <w:ind w:left="720" w:right="0" w:firstLine="0"/>
-        <w:jc w:val="left"/>
-        <w:rPr>
-          <w:rFonts w:ascii="Lora" w:cs="Lora" w:eastAsia="Lora" w:hAnsi="Lora"/>
-          <w:i w:val="0"/>
-          <w:smallCaps w:val="0"/>
-          <w:strike w:val="0"/>
-          <w:color w:val="000000"/>
-          <w:sz w:val="24"/>
-          <w:szCs w:val="24"/>
-          <w:u w:val="none"/>
-          <w:shd w:fill="auto" w:val="clear"/>
-          <w:vertAlign w:val="baseline"/>
-        </w:rPr>
-      </w:pPr>
-      <w:r>
-        <w:rPr>
-          <w:rFonts w:ascii="Lora" w:cs="Lora" w:eastAsia="Lora" w:hAnsi="Lora"/>
-          <w:i w:val="0"/>
-          <w:smallCaps w:val="0"/>
-          <w:strike w:val="0"/>
-          <w:color w:val="000000"/>
-          <w:sz w:val="24"/>
-          <w:szCs w:val="24"/>
-          <w:u w:val="none"/>
-          <w:shd w:fill="auto" w:val="clear"/>
-          <w:vertAlign w:val="baseline"/>
-          <w:rtl w:val="0"/>
-        </w:rPr>
-        <w:t xml:space="preserve">for($i = 1; $i &lt;= 4; $i++) </w:t>
-      </w:r>
-    </w:p>
-    <w:p>
-      <w:pPr>
-        <w:keepNext w:val="0"/>
-        <w:keepLines w:val="0"/>
-        <w:pageBreakBefore w:val="0"/>
-        <w:widowControl w:val="1"/>
-        <w:pBdr>
-          <w:top w:space="0" w:sz="0" w:val="nil"/>
-          <w:left w:space="0" w:sz="0" w:val="nil"/>
-          <w:bottom w:space="0" w:sz="0" w:val="nil"/>
-          <w:right w:space="0" w:sz="0" w:val="nil"/>
-          <w:between w:space="0" w:sz="0" w:val="nil"/>
-        </w:pBdr>
-        <w:shd w:fill="auto" w:val="clear"/>
-        <w:spacing w:after="0" w:before="0" w:line="240" w:lineRule="auto"/>
-        <w:ind w:left="720" w:right="0" w:firstLine="0"/>
-        <w:jc w:val="left"/>
-        <w:rPr>
-          <w:rFonts w:ascii="Lora" w:cs="Lora" w:eastAsia="Lora" w:hAnsi="Lora"/>
-          <w:i w:val="0"/>
-          <w:smallCaps w:val="0"/>
-          <w:strike w:val="0"/>
-          <w:color w:val="000000"/>
-          <w:sz w:val="24"/>
-          <w:szCs w:val="24"/>
-          <w:u w:val="none"/>
-          <w:shd w:fill="auto" w:val="clear"/>
-          <w:vertAlign w:val="baseline"/>
-        </w:rPr>
-      </w:pPr>
-      <w:r>
-        <w:rPr>
-          <w:rFonts w:ascii="Lora" w:cs="Lora" w:eastAsia="Lora" w:hAnsi="Lora"/>
-          <w:i w:val="0"/>
-          <w:smallCaps w:val="0"/>
-          <w:strike w:val="0"/>
-          <w:color w:val="000000"/>
-          <w:sz w:val="24"/>
-          <w:szCs w:val="24"/>
-          <w:u w:val="none"/>
-          <w:shd w:fill="auto" w:val="clear"/>
-          <w:vertAlign w:val="baseline"/>
+          <w:sz w:val="24"/>
+          <w:szCs w:val="24"/>
+        </w:rPr>
+      </w:pPr>
+      <w:r>
+        <w:rPr>
+          <w:rtl w:val="0"/>
+        </w:rPr>
+      </w:r>
+    </w:p>
+    <w:p>
+      <w:pPr>
+        <w:keepNext w:val="0"/>
+        <w:keepLines w:val="0"/>
+        <w:pageBreakBefore w:val="0"/>
+        <w:widowControl w:val="1"/>
+        <w:pBdr>
+          <w:top w:space="0" w:sz="0" w:val="nil"/>
+          <w:left w:space="0" w:sz="0" w:val="nil"/>
+          <w:bottom w:space="0" w:sz="0" w:val="nil"/>
+          <w:right w:space="0" w:sz="0" w:val="nil"/>
+          <w:between w:space="0" w:sz="0" w:val="nil"/>
+        </w:pBdr>
+        <w:shd w:fill="auto" w:val="clear"/>
+        <w:spacing w:after="0" w:before="0" w:line="240" w:lineRule="auto"/>
+        <w:ind w:left="720" w:right="0" w:firstLine="0"/>
+        <w:jc w:val="left"/>
+        <w:rPr>
+          <w:rFonts w:ascii="Lora" w:cs="Lora" w:eastAsia="Lora" w:hAnsi="Lora"/>
+          <w:sz w:val="24"/>
+          <w:szCs w:val="24"/>
+        </w:rPr>
+      </w:pPr>
+      <w:r>
+        <w:rPr>
+          <w:rFonts w:ascii="Lora" w:cs="Lora" w:eastAsia="Lora" w:hAnsi="Lora"/>
+          <w:sz w:val="24"/>
+          <w:szCs w:val="24"/>
+          <w:rtl w:val="0"/>
+        </w:rPr>
+        <w:t xml:space="preserve">$a=$i=1634;</w:t>
+      </w:r>
+    </w:p>
+    <w:p>
+      <w:pPr>
+        <w:keepNext w:val="0"/>
+        <w:keepLines w:val="0"/>
+        <w:pageBreakBefore w:val="0"/>
+        <w:widowControl w:val="1"/>
+        <w:pBdr>
+          <w:top w:space="0" w:sz="0" w:val="nil"/>
+          <w:left w:space="0" w:sz="0" w:val="nil"/>
+          <w:bottom w:space="0" w:sz="0" w:val="nil"/>
+          <w:right w:space="0" w:sz="0" w:val="nil"/>
+          <w:between w:space="0" w:sz="0" w:val="nil"/>
+        </w:pBdr>
+        <w:shd w:fill="auto" w:val="clear"/>
+        <w:spacing w:after="0" w:before="0" w:line="240" w:lineRule="auto"/>
+        <w:ind w:left="720" w:right="0" w:firstLine="0"/>
+        <w:jc w:val="left"/>
+        <w:rPr>
+          <w:rFonts w:ascii="Lora" w:cs="Lora" w:eastAsia="Lora" w:hAnsi="Lora"/>
+          <w:sz w:val="24"/>
+          <w:szCs w:val="24"/>
+        </w:rPr>
+      </w:pPr>
+      <w:r>
+        <w:rPr>
+          <w:rFonts w:ascii="Lora" w:cs="Lora" w:eastAsia="Lora" w:hAnsi="Lora"/>
+          <w:sz w:val="24"/>
+          <w:szCs w:val="24"/>
+          <w:rtl w:val="0"/>
+        </w:rPr>
+        <w:t xml:space="preserve">$p=strlen($i);</w:t>
+      </w:r>
+    </w:p>
+    <w:p>
+      <w:pPr>
+        <w:keepNext w:val="0"/>
+        <w:keepLines w:val="0"/>
+        <w:pageBreakBefore w:val="0"/>
+        <w:widowControl w:val="1"/>
+        <w:pBdr>
+          <w:top w:space="0" w:sz="0" w:val="nil"/>
+          <w:left w:space="0" w:sz="0" w:val="nil"/>
+          <w:bottom w:space="0" w:sz="0" w:val="nil"/>
+          <w:right w:space="0" w:sz="0" w:val="nil"/>
+          <w:between w:space="0" w:sz="0" w:val="nil"/>
+        </w:pBdr>
+        <w:shd w:fill="auto" w:val="clear"/>
+        <w:spacing w:after="0" w:before="0" w:line="240" w:lineRule="auto"/>
+        <w:ind w:left="720" w:right="0" w:firstLine="0"/>
+        <w:jc w:val="left"/>
+        <w:rPr>
+          <w:rFonts w:ascii="Lora" w:cs="Lora" w:eastAsia="Lora" w:hAnsi="Lora"/>
+          <w:sz w:val="24"/>
+          <w:szCs w:val="24"/>
+        </w:rPr>
+      </w:pPr>
+      <w:r>
+        <w:rPr>
+          <w:rFonts w:ascii="Lora" w:cs="Lora" w:eastAsia="Lora" w:hAnsi="Lora"/>
+          <w:sz w:val="24"/>
+          <w:szCs w:val="24"/>
+          <w:rtl w:val="0"/>
+        </w:rPr>
+        <w:t xml:space="preserve">$sum=0;</w:t>
+      </w:r>
+    </w:p>
+    <w:p>
+      <w:pPr>
+        <w:keepNext w:val="0"/>
+        <w:keepLines w:val="0"/>
+        <w:pageBreakBefore w:val="0"/>
+        <w:widowControl w:val="1"/>
+        <w:pBdr>
+          <w:top w:space="0" w:sz="0" w:val="nil"/>
+          <w:left w:space="0" w:sz="0" w:val="nil"/>
+          <w:bottom w:space="0" w:sz="0" w:val="nil"/>
+          <w:right w:space="0" w:sz="0" w:val="nil"/>
+          <w:between w:space="0" w:sz="0" w:val="nil"/>
+        </w:pBdr>
+        <w:shd w:fill="auto" w:val="clear"/>
+        <w:spacing w:after="0" w:before="0" w:line="240" w:lineRule="auto"/>
+        <w:ind w:left="720" w:right="0" w:firstLine="0"/>
+        <w:jc w:val="left"/>
+        <w:rPr>
+          <w:rFonts w:ascii="Lora" w:cs="Lora" w:eastAsia="Lora" w:hAnsi="Lora"/>
+          <w:sz w:val="24"/>
+          <w:szCs w:val="24"/>
+        </w:rPr>
+      </w:pPr>
+      <w:r>
+        <w:rPr>
+          <w:rFonts w:ascii="Lora" w:cs="Lora" w:eastAsia="Lora" w:hAnsi="Lora"/>
+          <w:sz w:val="24"/>
+          <w:szCs w:val="24"/>
+          <w:rtl w:val="0"/>
+        </w:rPr>
+        <w:t xml:space="preserve">while($i&gt;0)</w:t>
+      </w:r>
+    </w:p>
+    <w:p>
+      <w:pPr>
+        <w:keepNext w:val="0"/>
+        <w:keepLines w:val="0"/>
+        <w:pageBreakBefore w:val="0"/>
+        <w:widowControl w:val="1"/>
+        <w:pBdr>
+          <w:top w:space="0" w:sz="0" w:val="nil"/>
+          <w:left w:space="0" w:sz="0" w:val="nil"/>
+          <w:bottom w:space="0" w:sz="0" w:val="nil"/>
+          <w:right w:space="0" w:sz="0" w:val="nil"/>
+          <w:between w:space="0" w:sz="0" w:val="nil"/>
+        </w:pBdr>
+        <w:shd w:fill="auto" w:val="clear"/>
+        <w:spacing w:after="0" w:before="0" w:line="240" w:lineRule="auto"/>
+        <w:ind w:left="720" w:right="0" w:firstLine="0"/>
+        <w:jc w:val="left"/>
+        <w:rPr>
+          <w:rFonts w:ascii="Lora" w:cs="Lora" w:eastAsia="Lora" w:hAnsi="Lora"/>
+          <w:sz w:val="24"/>
+          <w:szCs w:val="24"/>
+        </w:rPr>
+      </w:pPr>
+      <w:r>
+        <w:rPr>
+          <w:rFonts w:ascii="Lora" w:cs="Lora" w:eastAsia="Lora" w:hAnsi="Lora"/>
+          <w:sz w:val="24"/>
+          <w:szCs w:val="24"/>
           <w:rtl w:val="0"/>
         </w:rPr>
         <w:t xml:space="preserve">{</w:t>
@@ -6720,441 +6587,382 @@
         <w:jc w:val="left"/>
         <w:rPr>
           <w:rFonts w:ascii="Lora" w:cs="Lora" w:eastAsia="Lora" w:hAnsi="Lora"/>
-          <w:i w:val="0"/>
-          <w:smallCaps w:val="0"/>
-          <w:strike w:val="0"/>
-          <w:color w:val="000000"/>
-          <w:sz w:val="24"/>
-          <w:szCs w:val="24"/>
-          <w:u w:val="none"/>
-          <w:shd w:fill="auto" w:val="clear"/>
-          <w:vertAlign w:val="baseline"/>
-        </w:rPr>
-      </w:pPr>
-      <w:r>
-        <w:rPr>
-          <w:rFonts w:ascii="Lora" w:cs="Lora" w:eastAsia="Lora" w:hAnsi="Lora"/>
-          <w:i w:val="0"/>
-          <w:smallCaps w:val="0"/>
-          <w:strike w:val="0"/>
-          <w:color w:val="000000"/>
-          <w:sz w:val="24"/>
-          <w:szCs w:val="24"/>
-          <w:u w:val="none"/>
-          <w:shd w:fill="auto" w:val="clear"/>
-          <w:vertAlign w:val="baseline"/>
-          <w:rtl w:val="0"/>
-        </w:rPr>
-        <w:t xml:space="preserve">   </w:t>
-      </w:r>
-    </w:p>
-    <w:p>
-      <w:pPr>
-        <w:keepNext w:val="0"/>
-        <w:keepLines w:val="0"/>
-        <w:pageBreakBefore w:val="0"/>
-        <w:widowControl w:val="1"/>
-        <w:pBdr>
-          <w:top w:space="0" w:sz="0" w:val="nil"/>
-          <w:left w:space="0" w:sz="0" w:val="nil"/>
-          <w:bottom w:space="0" w:sz="0" w:val="nil"/>
-          <w:right w:space="0" w:sz="0" w:val="nil"/>
-          <w:between w:space="0" w:sz="0" w:val="nil"/>
-        </w:pBdr>
-        <w:shd w:fill="auto" w:val="clear"/>
-        <w:spacing w:after="0" w:before="0" w:line="240" w:lineRule="auto"/>
-        <w:ind w:left="720" w:right="0" w:firstLine="0"/>
-        <w:jc w:val="left"/>
-        <w:rPr>
-          <w:rFonts w:ascii="Lora" w:cs="Lora" w:eastAsia="Lora" w:hAnsi="Lora"/>
-          <w:i w:val="0"/>
-          <w:smallCaps w:val="0"/>
-          <w:strike w:val="0"/>
-          <w:color w:val="000000"/>
-          <w:sz w:val="24"/>
-          <w:szCs w:val="24"/>
-          <w:u w:val="none"/>
-          <w:shd w:fill="auto" w:val="clear"/>
-          <w:vertAlign w:val="baseline"/>
-        </w:rPr>
-      </w:pPr>
-      <w:r>
-        <w:rPr>
-          <w:rFonts w:ascii="Lora" w:cs="Lora" w:eastAsia="Lora" w:hAnsi="Lora"/>
-          <w:i w:val="0"/>
-          <w:smallCaps w:val="0"/>
-          <w:strike w:val="0"/>
-          <w:color w:val="000000"/>
-          <w:sz w:val="24"/>
-          <w:szCs w:val="24"/>
-          <w:u w:val="none"/>
-          <w:shd w:fill="auto" w:val="clear"/>
-          <w:vertAlign w:val="baseline"/>
-          <w:rtl w:val="0"/>
-        </w:rPr>
-        <w:t xml:space="preserve">   for($j = 0; $j &lt;= 2; $j++) </w:t>
-      </w:r>
-    </w:p>
-    <w:p>
-      <w:pPr>
-        <w:keepNext w:val="0"/>
-        <w:keepLines w:val="0"/>
-        <w:pageBreakBefore w:val="0"/>
-        <w:widowControl w:val="1"/>
-        <w:pBdr>
-          <w:top w:space="0" w:sz="0" w:val="nil"/>
-          <w:left w:space="0" w:sz="0" w:val="nil"/>
-          <w:bottom w:space="0" w:sz="0" w:val="nil"/>
-          <w:right w:space="0" w:sz="0" w:val="nil"/>
-          <w:between w:space="0" w:sz="0" w:val="nil"/>
-        </w:pBdr>
-        <w:shd w:fill="auto" w:val="clear"/>
-        <w:spacing w:after="0" w:before="0" w:line="240" w:lineRule="auto"/>
-        <w:ind w:left="720" w:right="0" w:firstLine="0"/>
-        <w:jc w:val="left"/>
-        <w:rPr>
-          <w:rFonts w:ascii="Lora" w:cs="Lora" w:eastAsia="Lora" w:hAnsi="Lora"/>
-          <w:i w:val="0"/>
-          <w:smallCaps w:val="0"/>
-          <w:strike w:val="0"/>
-          <w:color w:val="000000"/>
-          <w:sz w:val="24"/>
-          <w:szCs w:val="24"/>
-          <w:u w:val="none"/>
-          <w:shd w:fill="auto" w:val="clear"/>
-          <w:vertAlign w:val="baseline"/>
-        </w:rPr>
-      </w:pPr>
-      <w:r>
-        <w:rPr>
-          <w:rFonts w:ascii="Lora" w:cs="Lora" w:eastAsia="Lora" w:hAnsi="Lora"/>
-          <w:i w:val="0"/>
-          <w:smallCaps w:val="0"/>
-          <w:strike w:val="0"/>
-          <w:color w:val="000000"/>
-          <w:sz w:val="24"/>
-          <w:szCs w:val="24"/>
-          <w:u w:val="none"/>
-          <w:shd w:fill="auto" w:val="clear"/>
-          <w:vertAlign w:val="baseline"/>
-          <w:rtl w:val="0"/>
-        </w:rPr>
-        <w:t xml:space="preserve">   {                </w:t>
-      </w:r>
-    </w:p>
-    <w:p>
-      <w:pPr>
-        <w:keepNext w:val="0"/>
-        <w:keepLines w:val="0"/>
-        <w:pageBreakBefore w:val="0"/>
-        <w:widowControl w:val="1"/>
-        <w:pBdr>
-          <w:top w:space="0" w:sz="0" w:val="nil"/>
-          <w:left w:space="0" w:sz="0" w:val="nil"/>
-          <w:bottom w:space="0" w:sz="0" w:val="nil"/>
-          <w:right w:space="0" w:sz="0" w:val="nil"/>
-          <w:between w:space="0" w:sz="0" w:val="nil"/>
-        </w:pBdr>
-        <w:shd w:fill="auto" w:val="clear"/>
-        <w:spacing w:after="0" w:before="0" w:line="240" w:lineRule="auto"/>
-        <w:ind w:left="720" w:right="0" w:firstLine="0"/>
-        <w:jc w:val="left"/>
-        <w:rPr>
-          <w:rFonts w:ascii="Lora" w:cs="Lora" w:eastAsia="Lora" w:hAnsi="Lora"/>
-          <w:i w:val="0"/>
-          <w:smallCaps w:val="0"/>
-          <w:strike w:val="0"/>
-          <w:color w:val="000000"/>
-          <w:sz w:val="24"/>
-          <w:szCs w:val="24"/>
-          <w:u w:val="none"/>
-          <w:shd w:fill="auto" w:val="clear"/>
-          <w:vertAlign w:val="baseline"/>
-        </w:rPr>
-      </w:pPr>
-      <w:r>
-        <w:rPr>
-          <w:rFonts w:ascii="Lora" w:cs="Lora" w:eastAsia="Lora" w:hAnsi="Lora"/>
-          <w:i w:val="0"/>
-          <w:smallCaps w:val="0"/>
-          <w:strike w:val="0"/>
-          <w:color w:val="000000"/>
-          <w:sz w:val="24"/>
-          <w:szCs w:val="24"/>
-          <w:u w:val="none"/>
-          <w:shd w:fill="auto" w:val="clear"/>
-          <w:vertAlign w:val="baseline"/>
-          <w:rtl w:val="0"/>
-        </w:rPr>
-        <w:t xml:space="preserve">       echo $print."&amp;nbsp;";</w:t>
-      </w:r>
-    </w:p>
-    <w:p>
-      <w:pPr>
-        <w:keepNext w:val="0"/>
-        <w:keepLines w:val="0"/>
-        <w:pageBreakBefore w:val="0"/>
-        <w:widowControl w:val="1"/>
-        <w:pBdr>
-          <w:top w:space="0" w:sz="0" w:val="nil"/>
-          <w:left w:space="0" w:sz="0" w:val="nil"/>
-          <w:bottom w:space="0" w:sz="0" w:val="nil"/>
-          <w:right w:space="0" w:sz="0" w:val="nil"/>
-          <w:between w:space="0" w:sz="0" w:val="nil"/>
-        </w:pBdr>
-        <w:shd w:fill="auto" w:val="clear"/>
-        <w:spacing w:after="0" w:before="0" w:line="240" w:lineRule="auto"/>
-        <w:ind w:left="720" w:right="0" w:firstLine="0"/>
-        <w:jc w:val="left"/>
-        <w:rPr>
-          <w:rFonts w:ascii="Lora" w:cs="Lora" w:eastAsia="Lora" w:hAnsi="Lora"/>
-          <w:i w:val="0"/>
-          <w:smallCaps w:val="0"/>
-          <w:strike w:val="0"/>
-          <w:color w:val="000000"/>
-          <w:sz w:val="24"/>
-          <w:szCs w:val="24"/>
-          <w:u w:val="none"/>
-          <w:shd w:fill="auto" w:val="clear"/>
-          <w:vertAlign w:val="baseline"/>
-        </w:rPr>
-      </w:pPr>
-      <w:r>
-        <w:rPr>
-          <w:rFonts w:ascii="Lora" w:cs="Lora" w:eastAsia="Lora" w:hAnsi="Lora"/>
-          <w:i w:val="0"/>
-          <w:smallCaps w:val="0"/>
-          <w:strike w:val="0"/>
-          <w:color w:val="000000"/>
-          <w:sz w:val="24"/>
-          <w:szCs w:val="24"/>
-          <w:u w:val="none"/>
-          <w:shd w:fill="auto" w:val="clear"/>
-          <w:vertAlign w:val="baseline"/>
-          <w:rtl w:val="0"/>
-        </w:rPr>
-        <w:t xml:space="preserve">       $printx = $print + 4;</w:t>
-      </w:r>
-    </w:p>
-    <w:p>
-      <w:pPr>
-        <w:keepNext w:val="0"/>
-        <w:keepLines w:val="0"/>
-        <w:pageBreakBefore w:val="0"/>
-        <w:widowControl w:val="1"/>
-        <w:pBdr>
-          <w:top w:space="0" w:sz="0" w:val="nil"/>
-          <w:left w:space="0" w:sz="0" w:val="nil"/>
-          <w:bottom w:space="0" w:sz="0" w:val="nil"/>
-          <w:right w:space="0" w:sz="0" w:val="nil"/>
-          <w:between w:space="0" w:sz="0" w:val="nil"/>
-        </w:pBdr>
-        <w:shd w:fill="auto" w:val="clear"/>
-        <w:spacing w:after="0" w:before="0" w:line="240" w:lineRule="auto"/>
-        <w:ind w:left="720" w:right="0" w:firstLine="0"/>
-        <w:jc w:val="left"/>
-        <w:rPr>
-          <w:rFonts w:ascii="Lora" w:cs="Lora" w:eastAsia="Lora" w:hAnsi="Lora"/>
-          <w:i w:val="0"/>
-          <w:smallCaps w:val="0"/>
-          <w:strike w:val="0"/>
-          <w:color w:val="000000"/>
-          <w:sz w:val="24"/>
-          <w:szCs w:val="24"/>
-          <w:u w:val="none"/>
-          <w:shd w:fill="auto" w:val="clear"/>
-          <w:vertAlign w:val="baseline"/>
-        </w:rPr>
-      </w:pPr>
-      <w:r>
-        <w:rPr>
-          <w:rFonts w:ascii="Lora" w:cs="Lora" w:eastAsia="Lora" w:hAnsi="Lora"/>
-          <w:i w:val="0"/>
-          <w:smallCaps w:val="0"/>
-          <w:strike w:val="0"/>
-          <w:color w:val="000000"/>
-          <w:sz w:val="24"/>
-          <w:szCs w:val="24"/>
-          <w:u w:val="none"/>
-          <w:shd w:fill="auto" w:val="clear"/>
-          <w:vertAlign w:val="baseline"/>
-          <w:rtl w:val="0"/>
-        </w:rPr>
-        <w:t xml:space="preserve">   }</w:t>
-      </w:r>
-    </w:p>
-    <w:p>
-      <w:pPr>
-        <w:keepNext w:val="0"/>
-        <w:keepLines w:val="0"/>
-        <w:pageBreakBefore w:val="0"/>
-        <w:widowControl w:val="1"/>
-        <w:pBdr>
-          <w:top w:space="0" w:sz="0" w:val="nil"/>
-          <w:left w:space="0" w:sz="0" w:val="nil"/>
-          <w:bottom w:space="0" w:sz="0" w:val="nil"/>
-          <w:right w:space="0" w:sz="0" w:val="nil"/>
-          <w:between w:space="0" w:sz="0" w:val="nil"/>
-        </w:pBdr>
-        <w:shd w:fill="auto" w:val="clear"/>
-        <w:spacing w:after="0" w:before="0" w:line="240" w:lineRule="auto"/>
-        <w:ind w:left="720" w:right="0" w:firstLine="0"/>
-        <w:jc w:val="left"/>
-        <w:rPr>
-          <w:rFonts w:ascii="Lora" w:cs="Lora" w:eastAsia="Lora" w:hAnsi="Lora"/>
-          <w:i w:val="0"/>
-          <w:smallCaps w:val="0"/>
-          <w:strike w:val="0"/>
-          <w:color w:val="000000"/>
-          <w:sz w:val="24"/>
-          <w:szCs w:val="24"/>
-          <w:u w:val="none"/>
-          <w:shd w:fill="auto" w:val="clear"/>
-          <w:vertAlign w:val="baseline"/>
-        </w:rPr>
-      </w:pPr>
-      <w:r>
-        <w:rPr>
-          <w:rFonts w:ascii="Lora" w:cs="Lora" w:eastAsia="Lora" w:hAnsi="Lora"/>
-          <w:i w:val="0"/>
-          <w:smallCaps w:val="0"/>
-          <w:strike w:val="0"/>
-          <w:color w:val="000000"/>
-          <w:sz w:val="24"/>
-          <w:szCs w:val="24"/>
-          <w:u w:val="none"/>
-          <w:shd w:fill="auto" w:val="clear"/>
-          <w:vertAlign w:val="baseline"/>
-          <w:rtl w:val="0"/>
-        </w:rPr>
-        <w:t xml:space="preserve">   echo "&lt;br /&gt;";</w:t>
-      </w:r>
-    </w:p>
-    <w:p>
-      <w:pPr>
-        <w:keepNext w:val="0"/>
-        <w:keepLines w:val="0"/>
-        <w:pageBreakBefore w:val="0"/>
-        <w:widowControl w:val="1"/>
-        <w:pBdr>
-          <w:top w:space="0" w:sz="0" w:val="nil"/>
-          <w:left w:space="0" w:sz="0" w:val="nil"/>
-          <w:bottom w:space="0" w:sz="0" w:val="nil"/>
-          <w:right w:space="0" w:sz="0" w:val="nil"/>
-          <w:between w:space="0" w:sz="0" w:val="nil"/>
-        </w:pBdr>
-        <w:shd w:fill="auto" w:val="clear"/>
-        <w:spacing w:after="0" w:before="0" w:line="240" w:lineRule="auto"/>
-        <w:ind w:left="720" w:right="0" w:firstLine="0"/>
-        <w:jc w:val="left"/>
-        <w:rPr>
-          <w:rFonts w:ascii="Lora" w:cs="Lora" w:eastAsia="Lora" w:hAnsi="Lora"/>
-          <w:i w:val="0"/>
-          <w:smallCaps w:val="0"/>
-          <w:strike w:val="0"/>
-          <w:color w:val="000000"/>
-          <w:sz w:val="24"/>
-          <w:szCs w:val="24"/>
-          <w:u w:val="none"/>
-          <w:shd w:fill="auto" w:val="clear"/>
-          <w:vertAlign w:val="baseline"/>
-        </w:rPr>
-      </w:pPr>
-      <w:r>
-        <w:rPr>
-          <w:rFonts w:ascii="Lora" w:cs="Lora" w:eastAsia="Lora" w:hAnsi="Lora"/>
-          <w:i w:val="0"/>
-          <w:smallCaps w:val="0"/>
-          <w:strike w:val="0"/>
-          <w:color w:val="000000"/>
-          <w:sz w:val="24"/>
-          <w:szCs w:val="24"/>
-          <w:u w:val="none"/>
-          <w:shd w:fill="auto" w:val="clear"/>
-          <w:vertAlign w:val="baseline"/>
-          <w:rtl w:val="0"/>
-        </w:rPr>
-        <w:t xml:space="preserve">}    </w:t>
-      </w:r>
-    </w:p>
-    <w:p>
-      <w:pPr>
-        <w:keepNext w:val="0"/>
-        <w:keepLines w:val="0"/>
-        <w:pageBreakBefore w:val="0"/>
-        <w:widowControl w:val="1"/>
-        <w:pBdr>
-          <w:top w:space="0" w:sz="0" w:val="nil"/>
-          <w:left w:space="0" w:sz="0" w:val="nil"/>
-          <w:bottom w:space="0" w:sz="0" w:val="nil"/>
-          <w:right w:space="0" w:sz="0" w:val="nil"/>
-          <w:between w:space="0" w:sz="0" w:val="nil"/>
-        </w:pBdr>
-        <w:shd w:fill="auto" w:val="clear"/>
-        <w:spacing w:after="0" w:before="0" w:line="240" w:lineRule="auto"/>
-        <w:ind w:left="720" w:right="0" w:firstLine="0"/>
-        <w:jc w:val="left"/>
-        <w:rPr>
-          <w:rFonts w:ascii="Lora" w:cs="Lora" w:eastAsia="Lora" w:hAnsi="Lora"/>
-          <w:i w:val="0"/>
-          <w:smallCaps w:val="0"/>
-          <w:strike w:val="0"/>
-          <w:color w:val="000000"/>
-          <w:sz w:val="24"/>
-          <w:szCs w:val="24"/>
-          <w:u w:val="none"/>
-          <w:shd w:fill="auto" w:val="clear"/>
-          <w:vertAlign w:val="baseline"/>
-        </w:rPr>
-      </w:pPr>
-      <w:r>
-        <w:rPr>
-          <w:rtl w:val="0"/>
-        </w:rPr>
-      </w:r>
-    </w:p>
-    <w:p>
-      <w:pPr>
-        <w:keepNext w:val="0"/>
-        <w:keepLines w:val="0"/>
-        <w:pageBreakBefore w:val="0"/>
-        <w:widowControl w:val="1"/>
-        <w:pBdr>
-          <w:top w:space="0" w:sz="0" w:val="nil"/>
-          <w:left w:space="0" w:sz="0" w:val="nil"/>
-          <w:bottom w:space="0" w:sz="0" w:val="nil"/>
-          <w:right w:space="0" w:sz="0" w:val="nil"/>
-          <w:between w:space="0" w:sz="0" w:val="nil"/>
-        </w:pBdr>
-        <w:shd w:fill="auto" w:val="clear"/>
-        <w:spacing w:after="0" w:before="0" w:line="240" w:lineRule="auto"/>
-        <w:ind w:left="720" w:right="0" w:firstLine="0"/>
-        <w:jc w:val="left"/>
-        <w:rPr>
-          <w:rFonts w:ascii="Lora" w:cs="Lora" w:eastAsia="Lora" w:hAnsi="Lora"/>
-          <w:i w:val="0"/>
-          <w:smallCaps w:val="0"/>
-          <w:strike w:val="0"/>
-          <w:color w:val="000000"/>
-          <w:sz w:val="24"/>
-          <w:szCs w:val="24"/>
-          <w:u w:val="none"/>
-          <w:shd w:fill="auto" w:val="clear"/>
-          <w:vertAlign w:val="baseline"/>
-        </w:rPr>
-      </w:pPr>
-      <w:r>
-        <w:rPr>
-          <w:rFonts w:ascii="Lora" w:cs="Lora" w:eastAsia="Lora" w:hAnsi="Lora"/>
-          <w:i w:val="0"/>
-          <w:smallCaps w:val="0"/>
-          <w:strike w:val="0"/>
-          <w:color w:val="000000"/>
-          <w:sz w:val="24"/>
-          <w:szCs w:val="24"/>
-          <w:u w:val="none"/>
-          <w:shd w:fill="auto" w:val="clear"/>
-          <w:vertAlign w:val="baseline"/>
+          <w:sz w:val="24"/>
+          <w:szCs w:val="24"/>
+        </w:rPr>
+      </w:pPr>
+      <w:r>
+        <w:rPr>
+          <w:rFonts w:ascii="Lora" w:cs="Lora" w:eastAsia="Lora" w:hAnsi="Lora"/>
+          <w:sz w:val="24"/>
+          <w:szCs w:val="24"/>
+          <w:rtl w:val="0"/>
+        </w:rPr>
+        <w:tab/>
+        <w:t xml:space="preserve">$b=$i%10;</w:t>
+      </w:r>
+    </w:p>
+    <w:p>
+      <w:pPr>
+        <w:keepNext w:val="0"/>
+        <w:keepLines w:val="0"/>
+        <w:pageBreakBefore w:val="0"/>
+        <w:widowControl w:val="1"/>
+        <w:pBdr>
+          <w:top w:space="0" w:sz="0" w:val="nil"/>
+          <w:left w:space="0" w:sz="0" w:val="nil"/>
+          <w:bottom w:space="0" w:sz="0" w:val="nil"/>
+          <w:right w:space="0" w:sz="0" w:val="nil"/>
+          <w:between w:space="0" w:sz="0" w:val="nil"/>
+        </w:pBdr>
+        <w:shd w:fill="auto" w:val="clear"/>
+        <w:spacing w:after="0" w:before="0" w:line="240" w:lineRule="auto"/>
+        <w:ind w:left="720" w:right="0" w:firstLine="0"/>
+        <w:jc w:val="left"/>
+        <w:rPr>
+          <w:rFonts w:ascii="Lora" w:cs="Lora" w:eastAsia="Lora" w:hAnsi="Lora"/>
+          <w:sz w:val="24"/>
+          <w:szCs w:val="24"/>
+        </w:rPr>
+      </w:pPr>
+      <w:r>
+        <w:rPr>
+          <w:rFonts w:ascii="Lora" w:cs="Lora" w:eastAsia="Lora" w:hAnsi="Lora"/>
+          <w:sz w:val="24"/>
+          <w:szCs w:val="24"/>
+          <w:rtl w:val="0"/>
+        </w:rPr>
+        <w:tab/>
+        <w:t xml:space="preserve">$sum=$sum + pow($b,$p);</w:t>
+      </w:r>
+    </w:p>
+    <w:p>
+      <w:pPr>
+        <w:keepNext w:val="0"/>
+        <w:keepLines w:val="0"/>
+        <w:pageBreakBefore w:val="0"/>
+        <w:widowControl w:val="1"/>
+        <w:pBdr>
+          <w:top w:space="0" w:sz="0" w:val="nil"/>
+          <w:left w:space="0" w:sz="0" w:val="nil"/>
+          <w:bottom w:space="0" w:sz="0" w:val="nil"/>
+          <w:right w:space="0" w:sz="0" w:val="nil"/>
+          <w:between w:space="0" w:sz="0" w:val="nil"/>
+        </w:pBdr>
+        <w:shd w:fill="auto" w:val="clear"/>
+        <w:spacing w:after="0" w:before="0" w:line="240" w:lineRule="auto"/>
+        <w:ind w:left="720" w:right="0" w:firstLine="0"/>
+        <w:jc w:val="left"/>
+        <w:rPr>
+          <w:rFonts w:ascii="Lora" w:cs="Lora" w:eastAsia="Lora" w:hAnsi="Lora"/>
+          <w:sz w:val="24"/>
+          <w:szCs w:val="24"/>
+        </w:rPr>
+      </w:pPr>
+      <w:r>
+        <w:rPr>
+          <w:rFonts w:ascii="Lora" w:cs="Lora" w:eastAsia="Lora" w:hAnsi="Lora"/>
+          <w:sz w:val="24"/>
+          <w:szCs w:val="24"/>
+          <w:rtl w:val="0"/>
+        </w:rPr>
+        <w:tab/>
+        <w:t xml:space="preserve">$i=$i/10;</w:t>
+      </w:r>
+    </w:p>
+    <w:p>
+      <w:pPr>
+        <w:keepNext w:val="0"/>
+        <w:keepLines w:val="0"/>
+        <w:pageBreakBefore w:val="0"/>
+        <w:widowControl w:val="1"/>
+        <w:pBdr>
+          <w:top w:space="0" w:sz="0" w:val="nil"/>
+          <w:left w:space="0" w:sz="0" w:val="nil"/>
+          <w:bottom w:space="0" w:sz="0" w:val="nil"/>
+          <w:right w:space="0" w:sz="0" w:val="nil"/>
+          <w:between w:space="0" w:sz="0" w:val="nil"/>
+        </w:pBdr>
+        <w:shd w:fill="auto" w:val="clear"/>
+        <w:spacing w:after="0" w:before="0" w:line="240" w:lineRule="auto"/>
+        <w:ind w:left="720" w:right="0" w:firstLine="0"/>
+        <w:jc w:val="left"/>
+        <w:rPr>
+          <w:rFonts w:ascii="Lora" w:cs="Lora" w:eastAsia="Lora" w:hAnsi="Lora"/>
+          <w:sz w:val="24"/>
+          <w:szCs w:val="24"/>
+        </w:rPr>
+      </w:pPr>
+      <w:r>
+        <w:rPr>
+          <w:rFonts w:ascii="Lora" w:cs="Lora" w:eastAsia="Lora" w:hAnsi="Lora"/>
+          <w:sz w:val="24"/>
+          <w:szCs w:val="24"/>
+          <w:rtl w:val="0"/>
+        </w:rPr>
+        <w:t xml:space="preserve">}</w:t>
+      </w:r>
+    </w:p>
+    <w:p>
+      <w:pPr>
+        <w:keepNext w:val="0"/>
+        <w:keepLines w:val="0"/>
+        <w:pageBreakBefore w:val="0"/>
+        <w:widowControl w:val="1"/>
+        <w:pBdr>
+          <w:top w:space="0" w:sz="0" w:val="nil"/>
+          <w:left w:space="0" w:sz="0" w:val="nil"/>
+          <w:bottom w:space="0" w:sz="0" w:val="nil"/>
+          <w:right w:space="0" w:sz="0" w:val="nil"/>
+          <w:between w:space="0" w:sz="0" w:val="nil"/>
+        </w:pBdr>
+        <w:shd w:fill="auto" w:val="clear"/>
+        <w:spacing w:after="0" w:before="0" w:line="240" w:lineRule="auto"/>
+        <w:ind w:left="720" w:right="0" w:firstLine="0"/>
+        <w:jc w:val="left"/>
+        <w:rPr>
+          <w:rFonts w:ascii="Lora" w:cs="Lora" w:eastAsia="Lora" w:hAnsi="Lora"/>
+          <w:sz w:val="24"/>
+          <w:szCs w:val="24"/>
+        </w:rPr>
+      </w:pPr>
+      <w:r>
+        <w:rPr>
+          <w:rFonts w:ascii="Lora" w:cs="Lora" w:eastAsia="Lora" w:hAnsi="Lora"/>
+          <w:sz w:val="24"/>
+          <w:szCs w:val="24"/>
+          <w:rtl w:val="0"/>
+        </w:rPr>
+        <w:t xml:space="preserve">if($sum==$b){</w:t>
+      </w:r>
+    </w:p>
+    <w:p>
+      <w:pPr>
+        <w:keepNext w:val="0"/>
+        <w:keepLines w:val="0"/>
+        <w:pageBreakBefore w:val="0"/>
+        <w:widowControl w:val="1"/>
+        <w:pBdr>
+          <w:top w:space="0" w:sz="0" w:val="nil"/>
+          <w:left w:space="0" w:sz="0" w:val="nil"/>
+          <w:bottom w:space="0" w:sz="0" w:val="nil"/>
+          <w:right w:space="0" w:sz="0" w:val="nil"/>
+          <w:between w:space="0" w:sz="0" w:val="nil"/>
+        </w:pBdr>
+        <w:shd w:fill="auto" w:val="clear"/>
+        <w:spacing w:after="0" w:before="0" w:line="240" w:lineRule="auto"/>
+        <w:ind w:left="720" w:right="0" w:firstLine="0"/>
+        <w:jc w:val="left"/>
+        <w:rPr>
+          <w:rFonts w:ascii="Lora" w:cs="Lora" w:eastAsia="Lora" w:hAnsi="Lora"/>
+          <w:sz w:val="24"/>
+          <w:szCs w:val="24"/>
+        </w:rPr>
+      </w:pPr>
+      <w:r>
+        <w:rPr>
+          <w:rFonts w:ascii="Lora" w:cs="Lora" w:eastAsia="Lora" w:hAnsi="Lora"/>
+          <w:sz w:val="24"/>
+          <w:szCs w:val="24"/>
+          <w:rtl w:val="0"/>
+        </w:rPr>
+        <w:t xml:space="preserve">echo "$a is an Armstrong number &lt;br&gt;"; </w:t>
+      </w:r>
+    </w:p>
+    <w:p>
+      <w:pPr>
+        <w:keepNext w:val="0"/>
+        <w:keepLines w:val="0"/>
+        <w:pageBreakBefore w:val="0"/>
+        <w:widowControl w:val="1"/>
+        <w:pBdr>
+          <w:top w:space="0" w:sz="0" w:val="nil"/>
+          <w:left w:space="0" w:sz="0" w:val="nil"/>
+          <w:bottom w:space="0" w:sz="0" w:val="nil"/>
+          <w:right w:space="0" w:sz="0" w:val="nil"/>
+          <w:between w:space="0" w:sz="0" w:val="nil"/>
+        </w:pBdr>
+        <w:shd w:fill="auto" w:val="clear"/>
+        <w:spacing w:after="0" w:before="0" w:line="240" w:lineRule="auto"/>
+        <w:ind w:left="720" w:right="0" w:firstLine="0"/>
+        <w:jc w:val="left"/>
+        <w:rPr>
+          <w:rFonts w:ascii="Lora" w:cs="Lora" w:eastAsia="Lora" w:hAnsi="Lora"/>
+          <w:sz w:val="24"/>
+          <w:szCs w:val="24"/>
+        </w:rPr>
+      </w:pPr>
+      <w:r>
+        <w:rPr>
+          <w:rFonts w:ascii="Lora" w:cs="Lora" w:eastAsia="Lora" w:hAnsi="Lora"/>
+          <w:sz w:val="24"/>
+          <w:szCs w:val="24"/>
+          <w:rtl w:val="0"/>
+        </w:rPr>
+        <w:t xml:space="preserve">}</w:t>
+      </w:r>
+    </w:p>
+    <w:p>
+      <w:pPr>
+        <w:keepNext w:val="0"/>
+        <w:keepLines w:val="0"/>
+        <w:pageBreakBefore w:val="0"/>
+        <w:widowControl w:val="1"/>
+        <w:pBdr>
+          <w:top w:space="0" w:sz="0" w:val="nil"/>
+          <w:left w:space="0" w:sz="0" w:val="nil"/>
+          <w:bottom w:space="0" w:sz="0" w:val="nil"/>
+          <w:right w:space="0" w:sz="0" w:val="nil"/>
+          <w:between w:space="0" w:sz="0" w:val="nil"/>
+        </w:pBdr>
+        <w:shd w:fill="auto" w:val="clear"/>
+        <w:spacing w:after="0" w:before="0" w:line="240" w:lineRule="auto"/>
+        <w:ind w:left="720" w:right="0" w:firstLine="0"/>
+        <w:jc w:val="left"/>
+        <w:rPr>
+          <w:rFonts w:ascii="Lora" w:cs="Lora" w:eastAsia="Lora" w:hAnsi="Lora"/>
+          <w:sz w:val="24"/>
+          <w:szCs w:val="24"/>
+        </w:rPr>
+      </w:pPr>
+      <w:r>
+        <w:rPr>
+          <w:rFonts w:ascii="Lora" w:cs="Lora" w:eastAsia="Lora" w:hAnsi="Lora"/>
+          <w:sz w:val="24"/>
+          <w:szCs w:val="24"/>
+          <w:rtl w:val="0"/>
+        </w:rPr>
+        <w:t xml:space="preserve">else</w:t>
+      </w:r>
+    </w:p>
+    <w:p>
+      <w:pPr>
+        <w:keepNext w:val="0"/>
+        <w:keepLines w:val="0"/>
+        <w:pageBreakBefore w:val="0"/>
+        <w:widowControl w:val="1"/>
+        <w:pBdr>
+          <w:top w:space="0" w:sz="0" w:val="nil"/>
+          <w:left w:space="0" w:sz="0" w:val="nil"/>
+          <w:bottom w:space="0" w:sz="0" w:val="nil"/>
+          <w:right w:space="0" w:sz="0" w:val="nil"/>
+          <w:between w:space="0" w:sz="0" w:val="nil"/>
+        </w:pBdr>
+        <w:shd w:fill="auto" w:val="clear"/>
+        <w:spacing w:after="0" w:before="0" w:line="240" w:lineRule="auto"/>
+        <w:ind w:left="720" w:right="0" w:firstLine="0"/>
+        <w:jc w:val="left"/>
+        <w:rPr>
+          <w:rFonts w:ascii="Lora" w:cs="Lora" w:eastAsia="Lora" w:hAnsi="Lora"/>
+          <w:sz w:val="24"/>
+          <w:szCs w:val="24"/>
+        </w:rPr>
+      </w:pPr>
+      <w:r>
+        <w:rPr>
+          <w:rFonts w:ascii="Lora" w:cs="Lora" w:eastAsia="Lora" w:hAnsi="Lora"/>
+          <w:sz w:val="24"/>
+          <w:szCs w:val="24"/>
+          <w:rtl w:val="0"/>
+        </w:rPr>
+        <w:t xml:space="preserve">{</w:t>
+      </w:r>
+    </w:p>
+    <w:p>
+      <w:pPr>
+        <w:keepNext w:val="0"/>
+        <w:keepLines w:val="0"/>
+        <w:pageBreakBefore w:val="0"/>
+        <w:widowControl w:val="1"/>
+        <w:pBdr>
+          <w:top w:space="0" w:sz="0" w:val="nil"/>
+          <w:left w:space="0" w:sz="0" w:val="nil"/>
+          <w:bottom w:space="0" w:sz="0" w:val="nil"/>
+          <w:right w:space="0" w:sz="0" w:val="nil"/>
+          <w:between w:space="0" w:sz="0" w:val="nil"/>
+        </w:pBdr>
+        <w:shd w:fill="auto" w:val="clear"/>
+        <w:spacing w:after="0" w:before="0" w:line="240" w:lineRule="auto"/>
+        <w:ind w:left="720" w:right="0" w:firstLine="0"/>
+        <w:jc w:val="left"/>
+        <w:rPr>
+          <w:rFonts w:ascii="Lora" w:cs="Lora" w:eastAsia="Lora" w:hAnsi="Lora"/>
+          <w:sz w:val="24"/>
+          <w:szCs w:val="24"/>
+        </w:rPr>
+      </w:pPr>
+      <w:r>
+        <w:rPr>
+          <w:rFonts w:ascii="Lora" w:cs="Lora" w:eastAsia="Lora" w:hAnsi="Lora"/>
+          <w:sz w:val="24"/>
+          <w:szCs w:val="24"/>
+          <w:rtl w:val="0"/>
+        </w:rPr>
+        <w:tab/>
+        <w:t xml:space="preserve">echo "$a is not an Armstrong number &lt;br&gt;"; </w:t>
+      </w:r>
+    </w:p>
+    <w:p>
+      <w:pPr>
+        <w:keepNext w:val="0"/>
+        <w:keepLines w:val="0"/>
+        <w:pageBreakBefore w:val="0"/>
+        <w:widowControl w:val="1"/>
+        <w:pBdr>
+          <w:top w:space="0" w:sz="0" w:val="nil"/>
+          <w:left w:space="0" w:sz="0" w:val="nil"/>
+          <w:bottom w:space="0" w:sz="0" w:val="nil"/>
+          <w:right w:space="0" w:sz="0" w:val="nil"/>
+          <w:between w:space="0" w:sz="0" w:val="nil"/>
+        </w:pBdr>
+        <w:shd w:fill="auto" w:val="clear"/>
+        <w:spacing w:after="0" w:before="0" w:line="240" w:lineRule="auto"/>
+        <w:ind w:left="720" w:right="0" w:firstLine="0"/>
+        <w:jc w:val="left"/>
+        <w:rPr>
+          <w:rFonts w:ascii="Lora" w:cs="Lora" w:eastAsia="Lora" w:hAnsi="Lora"/>
+          <w:sz w:val="24"/>
+          <w:szCs w:val="24"/>
+        </w:rPr>
+      </w:pPr>
+      <w:r>
+        <w:rPr>
+          <w:rFonts w:ascii="Lora" w:cs="Lora" w:eastAsia="Lora" w:hAnsi="Lora"/>
+          <w:sz w:val="24"/>
+          <w:szCs w:val="24"/>
+          <w:rtl w:val="0"/>
+        </w:rPr>
+        <w:t xml:space="preserve">}</w:t>
+      </w:r>
+    </w:p>
+    <w:p>
+      <w:pPr>
+        <w:keepNext w:val="0"/>
+        <w:keepLines w:val="0"/>
+        <w:pageBreakBefore w:val="0"/>
+        <w:widowControl w:val="1"/>
+        <w:pBdr>
+          <w:top w:space="0" w:sz="0" w:val="nil"/>
+          <w:left w:space="0" w:sz="0" w:val="nil"/>
+          <w:bottom w:space="0" w:sz="0" w:val="nil"/>
+          <w:right w:space="0" w:sz="0" w:val="nil"/>
+          <w:between w:space="0" w:sz="0" w:val="nil"/>
+        </w:pBdr>
+        <w:shd w:fill="auto" w:val="clear"/>
+        <w:spacing w:after="0" w:before="0" w:line="240" w:lineRule="auto"/>
+        <w:ind w:left="720" w:right="0" w:firstLine="0"/>
+        <w:jc w:val="left"/>
+        <w:rPr>
+          <w:rFonts w:ascii="Lora" w:cs="Lora" w:eastAsia="Lora" w:hAnsi="Lora"/>
+          <w:sz w:val="24"/>
+          <w:szCs w:val="24"/>
+        </w:rPr>
+      </w:pPr>
+      <w:r>
+        <w:rPr>
+          <w:rFonts w:ascii="Lora" w:cs="Lora" w:eastAsia="Lora" w:hAnsi="Lora"/>
+          <w:sz w:val="24"/>
+          <w:szCs w:val="24"/>
           <w:rtl w:val="0"/>
         </w:rPr>
         <w:t xml:space="preserve">?&gt;</w:t>
@@ -7179,65 +6987,47 @@
         <w:jc w:val="left"/>
         <w:rPr>
           <w:rFonts w:ascii="Lora" w:cs="Lora" w:eastAsia="Lora" w:hAnsi="Lora"/>
-          <w:i w:val="0"/>
-          <w:smallCaps w:val="0"/>
-          <w:strike w:val="0"/>
-          <w:color w:val="000000"/>
-          <w:sz w:val="24"/>
-          <w:szCs w:val="24"/>
-          <w:u w:val="none"/>
-          <w:shd w:fill="auto" w:val="clear"/>
-          <w:vertAlign w:val="baseline"/>
-        </w:rPr>
-      </w:pPr>
-      <w:r>
-        <w:rPr>
-          <w:rtl w:val="0"/>
-        </w:rPr>
-      </w:r>
-    </w:p>
-    <w:p>
-      <w:pPr>
-        <w:keepNext w:val="0"/>
-        <w:keepLines w:val="0"/>
-        <w:pageBreakBefore w:val="0"/>
-        <w:widowControl w:val="1"/>
-        <w:pBdr>
-          <w:top w:space="0" w:sz="0" w:val="nil"/>
-          <w:left w:space="0" w:sz="0" w:val="nil"/>
-          <w:bottom w:space="0" w:sz="0" w:val="nil"/>
-          <w:right w:space="0" w:sz="0" w:val="nil"/>
-          <w:between w:space="0" w:sz="0" w:val="nil"/>
-        </w:pBdr>
-        <w:shd w:fill="auto" w:val="clear"/>
-        <w:spacing w:after="0" w:before="0" w:line="240" w:lineRule="auto"/>
-        <w:ind w:left="720" w:right="0" w:firstLine="0"/>
-        <w:jc w:val="left"/>
-        <w:rPr>
-          <w:rFonts w:ascii="Lora" w:cs="Lora" w:eastAsia="Lora" w:hAnsi="Lora"/>
-          <w:i w:val="0"/>
-          <w:smallCaps w:val="0"/>
-          <w:strike w:val="0"/>
-          <w:color w:val="000000"/>
-          <w:sz w:val="24"/>
-          <w:szCs w:val="24"/>
-          <w:u w:val="none"/>
-          <w:shd w:fill="auto" w:val="clear"/>
-          <w:vertAlign w:val="baseline"/>
-        </w:rPr>
-      </w:pPr>
-      <w:r>
-        <w:rPr>
-          <w:rFonts w:ascii="Lora" w:cs="Lora" w:eastAsia="Lora" w:hAnsi="Lora"/>
-          <w:i w:val="0"/>
-          <w:smallCaps w:val="0"/>
-          <w:strike w:val="0"/>
-          <w:color w:val="000000"/>
-          <w:sz w:val="24"/>
-          <w:szCs w:val="24"/>
-          <w:u w:val="none"/>
-          <w:shd w:fill="auto" w:val="clear"/>
-          <w:vertAlign w:val="baseline"/>
+          <w:b w:val="1"/>
+          <w:sz w:val="24"/>
+          <w:szCs w:val="24"/>
+        </w:rPr>
+      </w:pPr>
+      <w:r>
+        <w:rPr>
+          <w:rtl w:val="0"/>
+        </w:rPr>
+      </w:r>
+    </w:p>
+    <w:p>
+      <w:pPr>
+        <w:keepNext w:val="0"/>
+        <w:keepLines w:val="0"/>
+        <w:pageBreakBefore w:val="0"/>
+        <w:widowControl w:val="1"/>
+        <w:pBdr>
+          <w:top w:space="0" w:sz="0" w:val="nil"/>
+          <w:left w:space="0" w:sz="0" w:val="nil"/>
+          <w:bottom w:space="0" w:sz="0" w:val="nil"/>
+          <w:right w:space="0" w:sz="0" w:val="nil"/>
+          <w:between w:space="0" w:sz="0" w:val="nil"/>
+        </w:pBdr>
+        <w:shd w:fill="auto" w:val="clear"/>
+        <w:spacing w:after="0" w:before="0" w:line="240" w:lineRule="auto"/>
+        <w:ind w:left="720" w:right="0" w:firstLine="0"/>
+        <w:jc w:val="left"/>
+        <w:rPr>
+          <w:rFonts w:ascii="Lora" w:cs="Lora" w:eastAsia="Lora" w:hAnsi="Lora"/>
+          <w:b w:val="1"/>
+          <w:sz w:val="24"/>
+          <w:szCs w:val="24"/>
+        </w:rPr>
+      </w:pPr>
+      <w:r>
+        <w:rPr>
+          <w:rFonts w:ascii="Lora" w:cs="Lora" w:eastAsia="Lora" w:hAnsi="Lora"/>
+          <w:b w:val="1"/>
+          <w:sz w:val="24"/>
+          <w:szCs w:val="24"/>
           <w:rtl w:val="0"/>
         </w:rPr>
         <w:t xml:space="preserve">Output: </w:t>
@@ -7262,40 +7052,57 @@
         <w:jc w:val="left"/>
         <w:rPr>
           <w:rFonts w:ascii="Lora" w:cs="Lora" w:eastAsia="Lora" w:hAnsi="Lora"/>
-          <w:i w:val="0"/>
-          <w:smallCaps w:val="0"/>
-          <w:strike w:val="0"/>
-          <w:color w:val="000000"/>
-          <w:sz w:val="24"/>
-          <w:szCs w:val="24"/>
-          <w:u w:val="none"/>
-          <w:shd w:fill="auto" w:val="clear"/>
-          <w:vertAlign w:val="baseline"/>
-        </w:rPr>
-      </w:pPr>
-      <w:r>
-        <w:rPr>
-          <w:rFonts w:ascii="Lora" w:cs="Lora" w:eastAsia="Lora" w:hAnsi="Lora"/>
-          <w:i w:val="0"/>
-          <w:smallCaps w:val="0"/>
-          <w:strike w:val="0"/>
-          <w:color w:val="000000"/>
-          <w:sz w:val="24"/>
-          <w:szCs w:val="24"/>
-          <w:u w:val="none"/>
-          <w:shd w:fill="auto" w:val="clear"/>
-          <w:vertAlign w:val="baseline"/>
+          <w:b w:val="1"/>
+          <w:sz w:val="24"/>
+          <w:szCs w:val="24"/>
+        </w:rPr>
+      </w:pPr>
+      <w:r>
+        <w:rPr>
+          <w:rtl w:val="0"/>
+        </w:rPr>
+      </w:r>
+    </w:p>
+    <w:p>
+      <w:pPr>
+        <w:keepNext w:val="0"/>
+        <w:keepLines w:val="0"/>
+        <w:pageBreakBefore w:val="0"/>
+        <w:widowControl w:val="1"/>
+        <w:pBdr>
+          <w:top w:space="0" w:sz="0" w:val="nil"/>
+          <w:left w:space="0" w:sz="0" w:val="nil"/>
+          <w:bottom w:space="0" w:sz="0" w:val="nil"/>
+          <w:right w:space="0" w:sz="0" w:val="nil"/>
+          <w:between w:space="0" w:sz="0" w:val="nil"/>
+        </w:pBdr>
+        <w:shd w:fill="auto" w:val="clear"/>
+        <w:spacing w:after="0" w:before="0" w:line="240" w:lineRule="auto"/>
+        <w:ind w:left="720" w:right="0" w:firstLine="0"/>
+        <w:jc w:val="left"/>
+        <w:rPr>
+          <w:rFonts w:ascii="Lora" w:cs="Lora" w:eastAsia="Lora" w:hAnsi="Lora"/>
+          <w:sz w:val="24"/>
+          <w:szCs w:val="24"/>
+        </w:rPr>
+      </w:pPr>
+      <w:r>
+        <w:rPr>
+          <w:rFonts w:ascii="Lora" w:cs="Lora" w:eastAsia="Lora" w:hAnsi="Lora"/>
+          <w:b w:val="1"/>
+          <w:sz w:val="24"/>
+          <w:szCs w:val="24"/>
         </w:rPr>
         <w:drawing>
-          <wp:inline distB="0" distT="0" distL="0" distR="0">
-            <wp:extent cx="514350" cy="771525"/>
+          <wp:inline distB="114300" distT="114300" distL="114300" distR="114300">
+            <wp:extent cx="1981200" cy="361950"/>
             <wp:effectExtent b="0" l="0" r="0" t="0"/>
-            <wp:docPr id="27" name="image4.png"/>
+            <wp:docPr id="38" name="image10.png"/>
             <a:graphic>
               <a:graphicData uri="http://schemas.openxmlformats.org/drawingml/2006/picture">
                 <pic:pic>
                   <pic:nvPicPr>
-                    <pic:cNvPr id="0" name="image4.png"/>
+                    <pic:cNvPr id="0" name="image10.png"/>
                     <pic:cNvPicPr preferRelativeResize="0"/>
                   </pic:nvPicPr>
                   <pic:blipFill>
@@ -7308,7 +7115,7 @@
                   <pic:spPr>
                     <a:xfrm>
                       <a:off x="0" y="0"/>
-                      <a:ext cx="514350" cy="771525"/>
+                      <a:ext cx="1981200" cy="361950"/>
                     </a:xfrm>
                     <a:prstGeom prst="rect"/>
                     <a:ln/>
@@ -7344,549 +7151,472 @@
         <w:jc w:val="left"/>
         <w:rPr>
           <w:rFonts w:ascii="Lora" w:cs="Lora" w:eastAsia="Lora" w:hAnsi="Lora"/>
-          <w:i w:val="0"/>
-          <w:smallCaps w:val="0"/>
-          <w:strike w:val="0"/>
-          <w:color w:val="000000"/>
-          <w:sz w:val="24"/>
-          <w:szCs w:val="24"/>
-          <w:u w:val="none"/>
-          <w:shd w:fill="auto" w:val="clear"/>
-          <w:vertAlign w:val="baseline"/>
-        </w:rPr>
-      </w:pPr>
-      <w:r>
-        <w:rPr>
-          <w:rtl w:val="0"/>
-        </w:rPr>
-      </w:r>
-    </w:p>
-    <w:p>
-      <w:pPr>
-        <w:keepNext w:val="0"/>
-        <w:keepLines w:val="0"/>
-        <w:pageBreakBefore w:val="0"/>
-        <w:widowControl w:val="1"/>
-        <w:pBdr>
-          <w:top w:space="0" w:sz="0" w:val="nil"/>
-          <w:left w:space="0" w:sz="0" w:val="nil"/>
-          <w:bottom w:space="0" w:sz="0" w:val="nil"/>
-          <w:right w:space="0" w:sz="0" w:val="nil"/>
-          <w:between w:space="0" w:sz="0" w:val="nil"/>
-        </w:pBdr>
-        <w:shd w:fill="auto" w:val="clear"/>
-        <w:spacing w:after="0" w:before="0" w:line="240" w:lineRule="auto"/>
-        <w:ind w:left="720" w:right="0" w:firstLine="0"/>
-        <w:jc w:val="left"/>
-        <w:rPr>
-          <w:rFonts w:ascii="Lora" w:cs="Lora" w:eastAsia="Lora" w:hAnsi="Lora"/>
-          <w:i w:val="0"/>
-          <w:smallCaps w:val="0"/>
-          <w:strike w:val="0"/>
-          <w:color w:val="000000"/>
-          <w:sz w:val="24"/>
-          <w:szCs w:val="24"/>
-          <w:u w:val="none"/>
-          <w:shd w:fill="auto" w:val="clear"/>
-          <w:vertAlign w:val="baseline"/>
-        </w:rPr>
-      </w:pPr>
-      <w:r>
-        <w:rPr>
-          <w:rtl w:val="0"/>
-        </w:rPr>
-      </w:r>
-    </w:p>
-    <w:p>
-      <w:pPr>
-        <w:keepNext w:val="0"/>
-        <w:keepLines w:val="0"/>
-        <w:pageBreakBefore w:val="0"/>
-        <w:widowControl w:val="1"/>
-        <w:pBdr>
-          <w:top w:space="0" w:sz="0" w:val="nil"/>
-          <w:left w:space="0" w:sz="0" w:val="nil"/>
-          <w:bottom w:space="0" w:sz="0" w:val="nil"/>
-          <w:right w:space="0" w:sz="0" w:val="nil"/>
-          <w:between w:space="0" w:sz="0" w:val="nil"/>
-        </w:pBdr>
-        <w:shd w:fill="auto" w:val="clear"/>
-        <w:spacing w:after="0" w:before="0" w:line="240" w:lineRule="auto"/>
-        <w:ind w:left="720" w:right="0" w:firstLine="0"/>
-        <w:jc w:val="left"/>
-        <w:rPr>
-          <w:rFonts w:ascii="Lora" w:cs="Lora" w:eastAsia="Lora" w:hAnsi="Lora"/>
-          <w:i w:val="0"/>
-          <w:smallCaps w:val="0"/>
-          <w:strike w:val="0"/>
-          <w:color w:val="000000"/>
-          <w:sz w:val="24"/>
-          <w:szCs w:val="24"/>
-          <w:u w:val="none"/>
-          <w:shd w:fill="auto" w:val="clear"/>
-          <w:vertAlign w:val="baseline"/>
-        </w:rPr>
-      </w:pPr>
-      <w:r>
-        <w:rPr>
-          <w:rtl w:val="0"/>
-        </w:rPr>
-      </w:r>
-    </w:p>
-    <w:p>
-      <w:pPr>
-        <w:keepNext w:val="0"/>
-        <w:keepLines w:val="0"/>
-        <w:pageBreakBefore w:val="0"/>
-        <w:widowControl w:val="1"/>
-        <w:pBdr>
-          <w:top w:space="0" w:sz="0" w:val="nil"/>
-          <w:left w:space="0" w:sz="0" w:val="nil"/>
-          <w:bottom w:space="0" w:sz="0" w:val="nil"/>
-          <w:right w:space="0" w:sz="0" w:val="nil"/>
-          <w:between w:space="0" w:sz="0" w:val="nil"/>
-        </w:pBdr>
-        <w:shd w:fill="auto" w:val="clear"/>
-        <w:spacing w:after="0" w:before="0" w:line="240" w:lineRule="auto"/>
-        <w:ind w:left="720" w:right="0" w:firstLine="0"/>
-        <w:jc w:val="left"/>
-        <w:rPr>
-          <w:rFonts w:ascii="Lora" w:cs="Lora" w:eastAsia="Lora" w:hAnsi="Lora"/>
-          <w:i w:val="0"/>
-          <w:smallCaps w:val="0"/>
-          <w:strike w:val="0"/>
-          <w:color w:val="000000"/>
-          <w:sz w:val="24"/>
-          <w:szCs w:val="24"/>
-          <w:u w:val="none"/>
-          <w:shd w:fill="auto" w:val="clear"/>
-          <w:vertAlign w:val="baseline"/>
-        </w:rPr>
-      </w:pPr>
-      <w:r>
-        <w:rPr>
-          <w:rtl w:val="0"/>
-        </w:rPr>
-      </w:r>
-    </w:p>
-    <w:p>
-      <w:pPr>
-        <w:keepNext w:val="0"/>
-        <w:keepLines w:val="0"/>
-        <w:pageBreakBefore w:val="0"/>
-        <w:widowControl w:val="1"/>
-        <w:pBdr>
-          <w:top w:space="0" w:sz="0" w:val="nil"/>
-          <w:left w:space="0" w:sz="0" w:val="nil"/>
-          <w:bottom w:space="0" w:sz="0" w:val="nil"/>
-          <w:right w:space="0" w:sz="0" w:val="nil"/>
-          <w:between w:space="0" w:sz="0" w:val="nil"/>
-        </w:pBdr>
-        <w:shd w:fill="auto" w:val="clear"/>
-        <w:spacing w:after="0" w:before="0" w:line="240" w:lineRule="auto"/>
-        <w:ind w:left="720" w:right="0" w:firstLine="0"/>
-        <w:jc w:val="left"/>
-        <w:rPr>
-          <w:rFonts w:ascii="Lora" w:cs="Lora" w:eastAsia="Lora" w:hAnsi="Lora"/>
-          <w:i w:val="0"/>
-          <w:smallCaps w:val="0"/>
-          <w:strike w:val="0"/>
-          <w:color w:val="000000"/>
-          <w:sz w:val="24"/>
-          <w:szCs w:val="24"/>
-          <w:u w:val="none"/>
-          <w:shd w:fill="auto" w:val="clear"/>
-          <w:vertAlign w:val="baseline"/>
-        </w:rPr>
-      </w:pPr>
-      <w:r>
-        <w:rPr>
-          <w:rtl w:val="0"/>
-        </w:rPr>
-      </w:r>
-    </w:p>
-    <w:p>
-      <w:pPr>
-        <w:keepNext w:val="0"/>
-        <w:keepLines w:val="0"/>
-        <w:pageBreakBefore w:val="0"/>
-        <w:widowControl w:val="1"/>
-        <w:pBdr>
-          <w:top w:space="0" w:sz="0" w:val="nil"/>
-          <w:left w:space="0" w:sz="0" w:val="nil"/>
-          <w:bottom w:space="0" w:sz="0" w:val="nil"/>
-          <w:right w:space="0" w:sz="0" w:val="nil"/>
-          <w:between w:space="0" w:sz="0" w:val="nil"/>
-        </w:pBdr>
-        <w:shd w:fill="auto" w:val="clear"/>
-        <w:spacing w:after="0" w:before="0" w:line="240" w:lineRule="auto"/>
-        <w:ind w:left="720" w:right="0" w:firstLine="0"/>
-        <w:jc w:val="left"/>
-        <w:rPr>
-          <w:rFonts w:ascii="Lora" w:cs="Lora" w:eastAsia="Lora" w:hAnsi="Lora"/>
-          <w:i w:val="0"/>
-          <w:smallCaps w:val="0"/>
-          <w:strike w:val="0"/>
-          <w:color w:val="000000"/>
-          <w:sz w:val="24"/>
-          <w:szCs w:val="24"/>
-          <w:u w:val="none"/>
-          <w:shd w:fill="auto" w:val="clear"/>
-          <w:vertAlign w:val="baseline"/>
-        </w:rPr>
-      </w:pPr>
-      <w:r>
-        <w:rPr>
-          <w:rtl w:val="0"/>
-        </w:rPr>
-      </w:r>
-    </w:p>
-    <w:p>
-      <w:pPr>
-        <w:keepNext w:val="0"/>
-        <w:keepLines w:val="0"/>
-        <w:pageBreakBefore w:val="0"/>
-        <w:widowControl w:val="1"/>
-        <w:pBdr>
-          <w:top w:space="0" w:sz="0" w:val="nil"/>
-          <w:left w:space="0" w:sz="0" w:val="nil"/>
-          <w:bottom w:space="0" w:sz="0" w:val="nil"/>
-          <w:right w:space="0" w:sz="0" w:val="nil"/>
-          <w:between w:space="0" w:sz="0" w:val="nil"/>
-        </w:pBdr>
-        <w:shd w:fill="auto" w:val="clear"/>
-        <w:spacing w:after="0" w:before="0" w:line="240" w:lineRule="auto"/>
-        <w:ind w:left="720" w:right="0" w:firstLine="0"/>
-        <w:jc w:val="left"/>
-        <w:rPr>
-          <w:rFonts w:ascii="Lora" w:cs="Lora" w:eastAsia="Lora" w:hAnsi="Lora"/>
-          <w:i w:val="0"/>
-          <w:smallCaps w:val="0"/>
-          <w:strike w:val="0"/>
-          <w:color w:val="000000"/>
-          <w:sz w:val="24"/>
-          <w:szCs w:val="24"/>
-          <w:u w:val="none"/>
-          <w:shd w:fill="auto" w:val="clear"/>
-          <w:vertAlign w:val="baseline"/>
-        </w:rPr>
-      </w:pPr>
-      <w:r>
-        <w:rPr>
-          <w:rtl w:val="0"/>
-        </w:rPr>
-      </w:r>
-    </w:p>
-    <w:p>
-      <w:pPr>
-        <w:keepNext w:val="0"/>
-        <w:keepLines w:val="0"/>
-        <w:pageBreakBefore w:val="0"/>
-        <w:widowControl w:val="1"/>
-        <w:pBdr>
-          <w:top w:space="0" w:sz="0" w:val="nil"/>
-          <w:left w:space="0" w:sz="0" w:val="nil"/>
-          <w:bottom w:space="0" w:sz="0" w:val="nil"/>
-          <w:right w:space="0" w:sz="0" w:val="nil"/>
-          <w:between w:space="0" w:sz="0" w:val="nil"/>
-        </w:pBdr>
-        <w:shd w:fill="auto" w:val="clear"/>
-        <w:spacing w:after="0" w:before="0" w:line="240" w:lineRule="auto"/>
-        <w:ind w:left="720" w:right="0" w:firstLine="0"/>
-        <w:jc w:val="left"/>
-        <w:rPr>
-          <w:rFonts w:ascii="Lora" w:cs="Lora" w:eastAsia="Lora" w:hAnsi="Lora"/>
-          <w:i w:val="0"/>
-          <w:smallCaps w:val="0"/>
-          <w:strike w:val="0"/>
-          <w:color w:val="000000"/>
-          <w:sz w:val="24"/>
-          <w:szCs w:val="24"/>
-          <w:u w:val="none"/>
-          <w:shd w:fill="auto" w:val="clear"/>
-          <w:vertAlign w:val="baseline"/>
-        </w:rPr>
-      </w:pPr>
-      <w:r>
-        <w:rPr>
-          <w:rtl w:val="0"/>
-        </w:rPr>
-      </w:r>
-    </w:p>
-    <w:p>
-      <w:pPr>
-        <w:keepNext w:val="0"/>
-        <w:keepLines w:val="0"/>
-        <w:pageBreakBefore w:val="0"/>
-        <w:widowControl w:val="1"/>
-        <w:pBdr>
-          <w:top w:space="0" w:sz="0" w:val="nil"/>
-          <w:left w:space="0" w:sz="0" w:val="nil"/>
-          <w:bottom w:space="0" w:sz="0" w:val="nil"/>
-          <w:right w:space="0" w:sz="0" w:val="nil"/>
-          <w:between w:space="0" w:sz="0" w:val="nil"/>
-        </w:pBdr>
-        <w:shd w:fill="auto" w:val="clear"/>
-        <w:spacing w:after="0" w:before="0" w:line="240" w:lineRule="auto"/>
-        <w:ind w:left="720" w:right="0" w:firstLine="0"/>
-        <w:jc w:val="left"/>
-        <w:rPr>
-          <w:rFonts w:ascii="Lora" w:cs="Lora" w:eastAsia="Lora" w:hAnsi="Lora"/>
-          <w:i w:val="0"/>
-          <w:smallCaps w:val="0"/>
-          <w:strike w:val="0"/>
-          <w:color w:val="000000"/>
-          <w:sz w:val="24"/>
-          <w:szCs w:val="24"/>
-          <w:u w:val="none"/>
-          <w:shd w:fill="auto" w:val="clear"/>
-          <w:vertAlign w:val="baseline"/>
-        </w:rPr>
-      </w:pPr>
-      <w:r>
-        <w:rPr>
-          <w:rtl w:val="0"/>
-        </w:rPr>
-      </w:r>
-    </w:p>
-    <w:p>
-      <w:pPr>
-        <w:keepNext w:val="0"/>
-        <w:keepLines w:val="0"/>
-        <w:pageBreakBefore w:val="0"/>
-        <w:widowControl w:val="1"/>
-        <w:pBdr>
-          <w:top w:space="0" w:sz="0" w:val="nil"/>
-          <w:left w:space="0" w:sz="0" w:val="nil"/>
-          <w:bottom w:space="0" w:sz="0" w:val="nil"/>
-          <w:right w:space="0" w:sz="0" w:val="nil"/>
-          <w:between w:space="0" w:sz="0" w:val="nil"/>
-        </w:pBdr>
-        <w:shd w:fill="auto" w:val="clear"/>
-        <w:spacing w:after="0" w:before="0" w:line="240" w:lineRule="auto"/>
-        <w:ind w:left="720" w:right="0" w:firstLine="0"/>
-        <w:jc w:val="left"/>
-        <w:rPr>
-          <w:rFonts w:ascii="Lora" w:cs="Lora" w:eastAsia="Lora" w:hAnsi="Lora"/>
-          <w:i w:val="0"/>
-          <w:smallCaps w:val="0"/>
-          <w:strike w:val="0"/>
-          <w:color w:val="000000"/>
-          <w:sz w:val="24"/>
-          <w:szCs w:val="24"/>
-          <w:u w:val="none"/>
-          <w:shd w:fill="auto" w:val="clear"/>
-          <w:vertAlign w:val="baseline"/>
-        </w:rPr>
-      </w:pPr>
-      <w:r>
-        <w:rPr>
-          <w:rtl w:val="0"/>
-        </w:rPr>
-      </w:r>
-    </w:p>
-    <w:p>
-      <w:pPr>
-        <w:keepNext w:val="0"/>
-        <w:keepLines w:val="0"/>
-        <w:pageBreakBefore w:val="0"/>
-        <w:widowControl w:val="1"/>
-        <w:pBdr>
-          <w:top w:space="0" w:sz="0" w:val="nil"/>
-          <w:left w:space="0" w:sz="0" w:val="nil"/>
-          <w:bottom w:space="0" w:sz="0" w:val="nil"/>
-          <w:right w:space="0" w:sz="0" w:val="nil"/>
-          <w:between w:space="0" w:sz="0" w:val="nil"/>
-        </w:pBdr>
-        <w:shd w:fill="auto" w:val="clear"/>
-        <w:spacing w:after="0" w:before="0" w:line="240" w:lineRule="auto"/>
-        <w:ind w:left="720" w:right="0" w:firstLine="0"/>
-        <w:jc w:val="left"/>
-        <w:rPr>
-          <w:rFonts w:ascii="Lora" w:cs="Lora" w:eastAsia="Lora" w:hAnsi="Lora"/>
-          <w:sz w:val="24"/>
-          <w:szCs w:val="24"/>
-        </w:rPr>
-      </w:pPr>
-      <w:r>
-        <w:rPr>
-          <w:rtl w:val="0"/>
-        </w:rPr>
-      </w:r>
-    </w:p>
-    <w:p>
-      <w:pPr>
-        <w:keepNext w:val="0"/>
-        <w:keepLines w:val="0"/>
-        <w:pageBreakBefore w:val="0"/>
-        <w:widowControl w:val="1"/>
-        <w:pBdr>
-          <w:top w:space="0" w:sz="0" w:val="nil"/>
-          <w:left w:space="0" w:sz="0" w:val="nil"/>
-          <w:bottom w:space="0" w:sz="0" w:val="nil"/>
-          <w:right w:space="0" w:sz="0" w:val="nil"/>
-          <w:between w:space="0" w:sz="0" w:val="nil"/>
-        </w:pBdr>
-        <w:shd w:fill="auto" w:val="clear"/>
-        <w:spacing w:after="0" w:before="0" w:line="240" w:lineRule="auto"/>
-        <w:ind w:left="720" w:right="0" w:firstLine="0"/>
-        <w:jc w:val="left"/>
-        <w:rPr>
-          <w:rFonts w:ascii="Lora" w:cs="Lora" w:eastAsia="Lora" w:hAnsi="Lora"/>
-          <w:sz w:val="24"/>
-          <w:szCs w:val="24"/>
-        </w:rPr>
-      </w:pPr>
-      <w:r>
-        <w:rPr>
-          <w:rtl w:val="0"/>
-        </w:rPr>
-      </w:r>
-    </w:p>
-    <w:p>
-      <w:pPr>
-        <w:keepNext w:val="0"/>
-        <w:keepLines w:val="0"/>
-        <w:pageBreakBefore w:val="0"/>
-        <w:widowControl w:val="1"/>
-        <w:pBdr>
-          <w:top w:space="0" w:sz="0" w:val="nil"/>
-          <w:left w:space="0" w:sz="0" w:val="nil"/>
-          <w:bottom w:space="0" w:sz="0" w:val="nil"/>
-          <w:right w:space="0" w:sz="0" w:val="nil"/>
-          <w:between w:space="0" w:sz="0" w:val="nil"/>
-        </w:pBdr>
-        <w:shd w:fill="auto" w:val="clear"/>
-        <w:spacing w:after="0" w:before="0" w:line="240" w:lineRule="auto"/>
-        <w:ind w:left="720" w:right="0" w:firstLine="0"/>
-        <w:jc w:val="left"/>
-        <w:rPr>
-          <w:rFonts w:ascii="Lora" w:cs="Lora" w:eastAsia="Lora" w:hAnsi="Lora"/>
-          <w:sz w:val="24"/>
-          <w:szCs w:val="24"/>
-        </w:rPr>
-      </w:pPr>
-      <w:r>
-        <w:rPr>
-          <w:rtl w:val="0"/>
-        </w:rPr>
-      </w:r>
-    </w:p>
-    <w:p>
-      <w:pPr>
-        <w:keepNext w:val="0"/>
-        <w:keepLines w:val="0"/>
-        <w:pageBreakBefore w:val="0"/>
-        <w:widowControl w:val="1"/>
-        <w:pBdr>
-          <w:top w:space="0" w:sz="0" w:val="nil"/>
-          <w:left w:space="0" w:sz="0" w:val="nil"/>
-          <w:bottom w:space="0" w:sz="0" w:val="nil"/>
-          <w:right w:space="0" w:sz="0" w:val="nil"/>
-          <w:between w:space="0" w:sz="0" w:val="nil"/>
-        </w:pBdr>
-        <w:shd w:fill="auto" w:val="clear"/>
-        <w:spacing w:after="0" w:before="0" w:line="240" w:lineRule="auto"/>
-        <w:ind w:left="720" w:right="0" w:firstLine="0"/>
-        <w:jc w:val="left"/>
-        <w:rPr>
-          <w:rFonts w:ascii="Lora" w:cs="Lora" w:eastAsia="Lora" w:hAnsi="Lora"/>
-          <w:sz w:val="24"/>
-          <w:szCs w:val="24"/>
-        </w:rPr>
-      </w:pPr>
-      <w:r>
-        <w:rPr>
-          <w:rtl w:val="0"/>
-        </w:rPr>
-      </w:r>
-    </w:p>
-    <w:p>
-      <w:pPr>
-        <w:keepNext w:val="0"/>
-        <w:keepLines w:val="0"/>
-        <w:pageBreakBefore w:val="0"/>
-        <w:widowControl w:val="1"/>
-        <w:pBdr>
-          <w:top w:space="0" w:sz="0" w:val="nil"/>
-          <w:left w:space="0" w:sz="0" w:val="nil"/>
-          <w:bottom w:space="0" w:sz="0" w:val="nil"/>
-          <w:right w:space="0" w:sz="0" w:val="nil"/>
-          <w:between w:space="0" w:sz="0" w:val="nil"/>
-        </w:pBdr>
-        <w:shd w:fill="auto" w:val="clear"/>
-        <w:spacing w:after="0" w:before="0" w:line="240" w:lineRule="auto"/>
-        <w:ind w:left="720" w:right="0" w:firstLine="0"/>
-        <w:jc w:val="left"/>
-        <w:rPr>
-          <w:rFonts w:ascii="Lora" w:cs="Lora" w:eastAsia="Lora" w:hAnsi="Lora"/>
-          <w:sz w:val="24"/>
-          <w:szCs w:val="24"/>
-        </w:rPr>
-      </w:pPr>
-      <w:r>
-        <w:rPr>
-          <w:rtl w:val="0"/>
-        </w:rPr>
-      </w:r>
-    </w:p>
-    <w:p>
-      <w:pPr>
-        <w:keepNext w:val="0"/>
-        <w:keepLines w:val="0"/>
-        <w:pageBreakBefore w:val="0"/>
-        <w:widowControl w:val="1"/>
-        <w:pBdr>
-          <w:top w:space="0" w:sz="0" w:val="nil"/>
-          <w:left w:space="0" w:sz="0" w:val="nil"/>
-          <w:bottom w:space="0" w:sz="0" w:val="nil"/>
-          <w:right w:space="0" w:sz="0" w:val="nil"/>
-          <w:between w:space="0" w:sz="0" w:val="nil"/>
-        </w:pBdr>
-        <w:shd w:fill="auto" w:val="clear"/>
-        <w:spacing w:after="0" w:before="0" w:line="240" w:lineRule="auto"/>
-        <w:ind w:left="720" w:right="0" w:firstLine="0"/>
-        <w:jc w:val="left"/>
-        <w:rPr>
-          <w:rFonts w:ascii="Lora" w:cs="Lora" w:eastAsia="Lora" w:hAnsi="Lora"/>
-          <w:sz w:val="24"/>
-          <w:szCs w:val="24"/>
-        </w:rPr>
-      </w:pPr>
-      <w:r>
-        <w:rPr>
-          <w:rtl w:val="0"/>
-        </w:rPr>
-      </w:r>
-    </w:p>
-    <w:p>
-      <w:pPr>
-        <w:keepNext w:val="0"/>
-        <w:keepLines w:val="0"/>
-        <w:pageBreakBefore w:val="0"/>
-        <w:widowControl w:val="1"/>
-        <w:pBdr>
-          <w:top w:space="0" w:sz="0" w:val="nil"/>
-          <w:left w:space="0" w:sz="0" w:val="nil"/>
-          <w:bottom w:space="0" w:sz="0" w:val="nil"/>
-          <w:right w:space="0" w:sz="0" w:val="nil"/>
-          <w:between w:space="0" w:sz="0" w:val="nil"/>
-        </w:pBdr>
-        <w:shd w:fill="auto" w:val="clear"/>
-        <w:spacing w:after="0" w:before="0" w:line="240" w:lineRule="auto"/>
-        <w:ind w:left="0" w:right="0" w:firstLine="0"/>
-        <w:jc w:val="left"/>
-        <w:rPr>
-          <w:rFonts w:ascii="Lora" w:cs="Lora" w:eastAsia="Lora" w:hAnsi="Lora"/>
-          <w:i w:val="0"/>
-          <w:smallCaps w:val="0"/>
-          <w:strike w:val="0"/>
-          <w:color w:val="000000"/>
-          <w:sz w:val="24"/>
-          <w:szCs w:val="24"/>
-          <w:u w:val="none"/>
-          <w:shd w:fill="auto" w:val="clear"/>
-          <w:vertAlign w:val="baseline"/>
+          <w:sz w:val="24"/>
+          <w:szCs w:val="24"/>
+        </w:rPr>
+      </w:pPr>
+      <w:r>
+        <w:rPr>
+          <w:rtl w:val="0"/>
+        </w:rPr>
+      </w:r>
+    </w:p>
+    <w:p>
+      <w:pPr>
+        <w:keepNext w:val="0"/>
+        <w:keepLines w:val="0"/>
+        <w:pageBreakBefore w:val="0"/>
+        <w:widowControl w:val="1"/>
+        <w:pBdr>
+          <w:top w:space="0" w:sz="0" w:val="nil"/>
+          <w:left w:space="0" w:sz="0" w:val="nil"/>
+          <w:bottom w:space="0" w:sz="0" w:val="nil"/>
+          <w:right w:space="0" w:sz="0" w:val="nil"/>
+          <w:between w:space="0" w:sz="0" w:val="nil"/>
+        </w:pBdr>
+        <w:shd w:fill="auto" w:val="clear"/>
+        <w:spacing w:after="0" w:before="0" w:line="240" w:lineRule="auto"/>
+        <w:ind w:left="720" w:right="0" w:firstLine="0"/>
+        <w:jc w:val="left"/>
+        <w:rPr>
+          <w:rFonts w:ascii="Lora" w:cs="Lora" w:eastAsia="Lora" w:hAnsi="Lora"/>
+          <w:sz w:val="24"/>
+          <w:szCs w:val="24"/>
+        </w:rPr>
+      </w:pPr>
+      <w:r>
+        <w:rPr>
+          <w:rtl w:val="0"/>
+        </w:rPr>
+      </w:r>
+    </w:p>
+    <w:p>
+      <w:pPr>
+        <w:keepNext w:val="0"/>
+        <w:keepLines w:val="0"/>
+        <w:pageBreakBefore w:val="0"/>
+        <w:widowControl w:val="1"/>
+        <w:pBdr>
+          <w:top w:space="0" w:sz="0" w:val="nil"/>
+          <w:left w:space="0" w:sz="0" w:val="nil"/>
+          <w:bottom w:space="0" w:sz="0" w:val="nil"/>
+          <w:right w:space="0" w:sz="0" w:val="nil"/>
+          <w:between w:space="0" w:sz="0" w:val="nil"/>
+        </w:pBdr>
+        <w:shd w:fill="auto" w:val="clear"/>
+        <w:spacing w:after="0" w:before="0" w:line="240" w:lineRule="auto"/>
+        <w:ind w:left="720" w:right="0" w:firstLine="0"/>
+        <w:jc w:val="left"/>
+        <w:rPr>
+          <w:rFonts w:ascii="Lora" w:cs="Lora" w:eastAsia="Lora" w:hAnsi="Lora"/>
+          <w:sz w:val="24"/>
+          <w:szCs w:val="24"/>
+        </w:rPr>
+      </w:pPr>
+      <w:r>
+        <w:rPr>
+          <w:rtl w:val="0"/>
+        </w:rPr>
+      </w:r>
+    </w:p>
+    <w:p>
+      <w:pPr>
+        <w:keepNext w:val="0"/>
+        <w:keepLines w:val="0"/>
+        <w:pageBreakBefore w:val="0"/>
+        <w:widowControl w:val="1"/>
+        <w:pBdr>
+          <w:top w:space="0" w:sz="0" w:val="nil"/>
+          <w:left w:space="0" w:sz="0" w:val="nil"/>
+          <w:bottom w:space="0" w:sz="0" w:val="nil"/>
+          <w:right w:space="0" w:sz="0" w:val="nil"/>
+          <w:between w:space="0" w:sz="0" w:val="nil"/>
+        </w:pBdr>
+        <w:shd w:fill="auto" w:val="clear"/>
+        <w:spacing w:after="0" w:before="0" w:line="240" w:lineRule="auto"/>
+        <w:ind w:left="720" w:right="0" w:firstLine="0"/>
+        <w:jc w:val="left"/>
+        <w:rPr>
+          <w:rFonts w:ascii="Lora" w:cs="Lora" w:eastAsia="Lora" w:hAnsi="Lora"/>
+          <w:sz w:val="24"/>
+          <w:szCs w:val="24"/>
+        </w:rPr>
+      </w:pPr>
+      <w:r>
+        <w:rPr>
+          <w:rtl w:val="0"/>
+        </w:rPr>
+      </w:r>
+    </w:p>
+    <w:p>
+      <w:pPr>
+        <w:keepNext w:val="0"/>
+        <w:keepLines w:val="0"/>
+        <w:pageBreakBefore w:val="0"/>
+        <w:widowControl w:val="1"/>
+        <w:pBdr>
+          <w:top w:space="0" w:sz="0" w:val="nil"/>
+          <w:left w:space="0" w:sz="0" w:val="nil"/>
+          <w:bottom w:space="0" w:sz="0" w:val="nil"/>
+          <w:right w:space="0" w:sz="0" w:val="nil"/>
+          <w:between w:space="0" w:sz="0" w:val="nil"/>
+        </w:pBdr>
+        <w:shd w:fill="auto" w:val="clear"/>
+        <w:spacing w:after="0" w:before="0" w:line="240" w:lineRule="auto"/>
+        <w:ind w:left="720" w:right="0" w:firstLine="0"/>
+        <w:jc w:val="left"/>
+        <w:rPr>
+          <w:rFonts w:ascii="Lora" w:cs="Lora" w:eastAsia="Lora" w:hAnsi="Lora"/>
+          <w:sz w:val="24"/>
+          <w:szCs w:val="24"/>
+        </w:rPr>
+      </w:pPr>
+      <w:r>
+        <w:rPr>
+          <w:rtl w:val="0"/>
+        </w:rPr>
+      </w:r>
+    </w:p>
+    <w:p>
+      <w:pPr>
+        <w:keepNext w:val="0"/>
+        <w:keepLines w:val="0"/>
+        <w:pageBreakBefore w:val="0"/>
+        <w:widowControl w:val="1"/>
+        <w:pBdr>
+          <w:top w:space="0" w:sz="0" w:val="nil"/>
+          <w:left w:space="0" w:sz="0" w:val="nil"/>
+          <w:bottom w:space="0" w:sz="0" w:val="nil"/>
+          <w:right w:space="0" w:sz="0" w:val="nil"/>
+          <w:between w:space="0" w:sz="0" w:val="nil"/>
+        </w:pBdr>
+        <w:shd w:fill="auto" w:val="clear"/>
+        <w:spacing w:after="0" w:before="0" w:line="240" w:lineRule="auto"/>
+        <w:ind w:right="0"/>
+        <w:jc w:val="left"/>
+        <w:rPr>
+          <w:rFonts w:ascii="Lora" w:cs="Lora" w:eastAsia="Lora" w:hAnsi="Lora"/>
+          <w:sz w:val="24"/>
+          <w:szCs w:val="24"/>
+        </w:rPr>
+      </w:pPr>
+      <w:r>
+        <w:rPr>
+          <w:rtl w:val="0"/>
+        </w:rPr>
+      </w:r>
+    </w:p>
+    <w:p>
+      <w:pPr>
+        <w:keepNext w:val="0"/>
+        <w:keepLines w:val="0"/>
+        <w:pageBreakBefore w:val="0"/>
+        <w:widowControl w:val="1"/>
+        <w:pBdr>
+          <w:top w:space="0" w:sz="0" w:val="nil"/>
+          <w:left w:space="0" w:sz="0" w:val="nil"/>
+          <w:bottom w:space="0" w:sz="0" w:val="nil"/>
+          <w:right w:space="0" w:sz="0" w:val="nil"/>
+          <w:between w:space="0" w:sz="0" w:val="nil"/>
+        </w:pBdr>
+        <w:shd w:fill="auto" w:val="clear"/>
+        <w:spacing w:after="0" w:before="0" w:line="240" w:lineRule="auto"/>
+        <w:ind w:right="0"/>
+        <w:jc w:val="left"/>
+        <w:rPr>
+          <w:rFonts w:ascii="Lora" w:cs="Lora" w:eastAsia="Lora" w:hAnsi="Lora"/>
+          <w:sz w:val="24"/>
+          <w:szCs w:val="24"/>
+        </w:rPr>
+      </w:pPr>
+      <w:r>
+        <w:rPr>
+          <w:rtl w:val="0"/>
+        </w:rPr>
+      </w:r>
+    </w:p>
+    <w:p>
+      <w:pPr>
+        <w:keepNext w:val="0"/>
+        <w:keepLines w:val="0"/>
+        <w:pageBreakBefore w:val="0"/>
+        <w:widowControl w:val="1"/>
+        <w:pBdr>
+          <w:top w:space="0" w:sz="0" w:val="nil"/>
+          <w:left w:space="0" w:sz="0" w:val="nil"/>
+          <w:bottom w:space="0" w:sz="0" w:val="nil"/>
+          <w:right w:space="0" w:sz="0" w:val="nil"/>
+          <w:between w:space="0" w:sz="0" w:val="nil"/>
+        </w:pBdr>
+        <w:shd w:fill="auto" w:val="clear"/>
+        <w:spacing w:after="0" w:before="0" w:line="240" w:lineRule="auto"/>
+        <w:ind w:right="0"/>
+        <w:jc w:val="left"/>
+        <w:rPr>
+          <w:rFonts w:ascii="Lora" w:cs="Lora" w:eastAsia="Lora" w:hAnsi="Lora"/>
+          <w:sz w:val="24"/>
+          <w:szCs w:val="24"/>
+        </w:rPr>
+      </w:pPr>
+      <w:r>
+        <w:rPr>
+          <w:rtl w:val="0"/>
+        </w:rPr>
+      </w:r>
+    </w:p>
+    <w:p>
+      <w:pPr>
+        <w:keepNext w:val="0"/>
+        <w:keepLines w:val="0"/>
+        <w:pageBreakBefore w:val="0"/>
+        <w:widowControl w:val="1"/>
+        <w:pBdr>
+          <w:top w:space="0" w:sz="0" w:val="nil"/>
+          <w:left w:space="0" w:sz="0" w:val="nil"/>
+          <w:bottom w:space="0" w:sz="0" w:val="nil"/>
+          <w:right w:space="0" w:sz="0" w:val="nil"/>
+          <w:between w:space="0" w:sz="0" w:val="nil"/>
+        </w:pBdr>
+        <w:shd w:fill="auto" w:val="clear"/>
+        <w:spacing w:after="0" w:before="0" w:line="240" w:lineRule="auto"/>
+        <w:ind w:right="0"/>
+        <w:jc w:val="left"/>
+        <w:rPr>
+          <w:rFonts w:ascii="Lora" w:cs="Lora" w:eastAsia="Lora" w:hAnsi="Lora"/>
+          <w:sz w:val="24"/>
+          <w:szCs w:val="24"/>
+        </w:rPr>
+      </w:pPr>
+      <w:r>
+        <w:rPr>
+          <w:rtl w:val="0"/>
+        </w:rPr>
+      </w:r>
+    </w:p>
+    <w:p>
+      <w:pPr>
+        <w:keepNext w:val="0"/>
+        <w:keepLines w:val="0"/>
+        <w:pageBreakBefore w:val="0"/>
+        <w:widowControl w:val="1"/>
+        <w:pBdr>
+          <w:top w:space="0" w:sz="0" w:val="nil"/>
+          <w:left w:space="0" w:sz="0" w:val="nil"/>
+          <w:bottom w:space="0" w:sz="0" w:val="nil"/>
+          <w:right w:space="0" w:sz="0" w:val="nil"/>
+          <w:between w:space="0" w:sz="0" w:val="nil"/>
+        </w:pBdr>
+        <w:shd w:fill="auto" w:val="clear"/>
+        <w:spacing w:after="0" w:before="0" w:line="240" w:lineRule="auto"/>
+        <w:ind w:right="0"/>
+        <w:jc w:val="left"/>
+        <w:rPr>
+          <w:rFonts w:ascii="Lora" w:cs="Lora" w:eastAsia="Lora" w:hAnsi="Lora"/>
+          <w:sz w:val="24"/>
+          <w:szCs w:val="24"/>
+        </w:rPr>
+      </w:pPr>
+      <w:r>
+        <w:rPr>
+          <w:rtl w:val="0"/>
+        </w:rPr>
+      </w:r>
+    </w:p>
+    <w:p>
+      <w:pPr>
+        <w:keepNext w:val="0"/>
+        <w:keepLines w:val="0"/>
+        <w:pageBreakBefore w:val="0"/>
+        <w:widowControl w:val="1"/>
+        <w:pBdr>
+          <w:top w:space="0" w:sz="0" w:val="nil"/>
+          <w:left w:space="0" w:sz="0" w:val="nil"/>
+          <w:bottom w:space="0" w:sz="0" w:val="nil"/>
+          <w:right w:space="0" w:sz="0" w:val="nil"/>
+          <w:between w:space="0" w:sz="0" w:val="nil"/>
+        </w:pBdr>
+        <w:shd w:fill="auto" w:val="clear"/>
+        <w:spacing w:after="0" w:before="0" w:line="240" w:lineRule="auto"/>
+        <w:ind w:right="0"/>
+        <w:jc w:val="left"/>
+        <w:rPr>
+          <w:rFonts w:ascii="Lora" w:cs="Lora" w:eastAsia="Lora" w:hAnsi="Lora"/>
+          <w:sz w:val="24"/>
+          <w:szCs w:val="24"/>
+        </w:rPr>
+      </w:pPr>
+      <w:r>
+        <w:rPr>
+          <w:rtl w:val="0"/>
+        </w:rPr>
+      </w:r>
+    </w:p>
+    <w:p>
+      <w:pPr>
+        <w:keepNext w:val="0"/>
+        <w:keepLines w:val="0"/>
+        <w:pageBreakBefore w:val="0"/>
+        <w:widowControl w:val="1"/>
+        <w:pBdr>
+          <w:top w:space="0" w:sz="0" w:val="nil"/>
+          <w:left w:space="0" w:sz="0" w:val="nil"/>
+          <w:bottom w:space="0" w:sz="0" w:val="nil"/>
+          <w:right w:space="0" w:sz="0" w:val="nil"/>
+          <w:between w:space="0" w:sz="0" w:val="nil"/>
+        </w:pBdr>
+        <w:shd w:fill="auto" w:val="clear"/>
+        <w:spacing w:after="0" w:before="0" w:line="240" w:lineRule="auto"/>
+        <w:ind w:right="0"/>
+        <w:jc w:val="left"/>
+        <w:rPr>
+          <w:rFonts w:ascii="Lora" w:cs="Lora" w:eastAsia="Lora" w:hAnsi="Lora"/>
+          <w:sz w:val="24"/>
+          <w:szCs w:val="24"/>
+        </w:rPr>
+      </w:pPr>
+      <w:r>
+        <w:rPr>
+          <w:rtl w:val="0"/>
+        </w:rPr>
+      </w:r>
+    </w:p>
+    <w:p>
+      <w:pPr>
+        <w:keepNext w:val="0"/>
+        <w:keepLines w:val="0"/>
+        <w:pageBreakBefore w:val="0"/>
+        <w:widowControl w:val="1"/>
+        <w:pBdr>
+          <w:top w:space="0" w:sz="0" w:val="nil"/>
+          <w:left w:space="0" w:sz="0" w:val="nil"/>
+          <w:bottom w:space="0" w:sz="0" w:val="nil"/>
+          <w:right w:space="0" w:sz="0" w:val="nil"/>
+          <w:between w:space="0" w:sz="0" w:val="nil"/>
+        </w:pBdr>
+        <w:shd w:fill="auto" w:val="clear"/>
+        <w:spacing w:after="0" w:before="0" w:line="240" w:lineRule="auto"/>
+        <w:ind w:right="0"/>
+        <w:jc w:val="left"/>
+        <w:rPr>
+          <w:rFonts w:ascii="Lora" w:cs="Lora" w:eastAsia="Lora" w:hAnsi="Lora"/>
+          <w:sz w:val="24"/>
+          <w:szCs w:val="24"/>
+        </w:rPr>
+      </w:pPr>
+      <w:r>
+        <w:rPr>
+          <w:rtl w:val="0"/>
+        </w:rPr>
+      </w:r>
+    </w:p>
+    <w:p>
+      <w:pPr>
+        <w:keepNext w:val="0"/>
+        <w:keepLines w:val="0"/>
+        <w:pageBreakBefore w:val="0"/>
+        <w:widowControl w:val="1"/>
+        <w:pBdr>
+          <w:top w:space="0" w:sz="0" w:val="nil"/>
+          <w:left w:space="0" w:sz="0" w:val="nil"/>
+          <w:bottom w:space="0" w:sz="0" w:val="nil"/>
+          <w:right w:space="0" w:sz="0" w:val="nil"/>
+          <w:between w:space="0" w:sz="0" w:val="nil"/>
+        </w:pBdr>
+        <w:shd w:fill="auto" w:val="clear"/>
+        <w:spacing w:after="0" w:before="0" w:line="240" w:lineRule="auto"/>
+        <w:ind w:right="0"/>
+        <w:jc w:val="left"/>
+        <w:rPr>
+          <w:rFonts w:ascii="Lora" w:cs="Lora" w:eastAsia="Lora" w:hAnsi="Lora"/>
+          <w:sz w:val="24"/>
+          <w:szCs w:val="24"/>
+        </w:rPr>
+      </w:pPr>
+      <w:r>
+        <w:rPr>
+          <w:rtl w:val="0"/>
+        </w:rPr>
+      </w:r>
+    </w:p>
+    <w:p>
+      <w:pPr>
+        <w:keepNext w:val="0"/>
+        <w:keepLines w:val="0"/>
+        <w:pageBreakBefore w:val="0"/>
+        <w:widowControl w:val="1"/>
+        <w:pBdr>
+          <w:top w:space="0" w:sz="0" w:val="nil"/>
+          <w:left w:space="0" w:sz="0" w:val="nil"/>
+          <w:bottom w:space="0" w:sz="0" w:val="nil"/>
+          <w:right w:space="0" w:sz="0" w:val="nil"/>
+          <w:between w:space="0" w:sz="0" w:val="nil"/>
+        </w:pBdr>
+        <w:shd w:fill="auto" w:val="clear"/>
+        <w:spacing w:after="0" w:before="0" w:line="240" w:lineRule="auto"/>
+        <w:ind w:right="0"/>
+        <w:jc w:val="left"/>
+        <w:rPr>
+          <w:rFonts w:ascii="Lora" w:cs="Lora" w:eastAsia="Lora" w:hAnsi="Lora"/>
+          <w:sz w:val="24"/>
+          <w:szCs w:val="24"/>
+        </w:rPr>
+      </w:pPr>
+      <w:r>
+        <w:rPr>
+          <w:rtl w:val="0"/>
+        </w:rPr>
+      </w:r>
+    </w:p>
+    <w:p>
+      <w:pPr>
+        <w:keepNext w:val="0"/>
+        <w:keepLines w:val="0"/>
+        <w:pageBreakBefore w:val="0"/>
+        <w:widowControl w:val="1"/>
+        <w:pBdr>
+          <w:top w:space="0" w:sz="0" w:val="nil"/>
+          <w:left w:space="0" w:sz="0" w:val="nil"/>
+          <w:bottom w:space="0" w:sz="0" w:val="nil"/>
+          <w:right w:space="0" w:sz="0" w:val="nil"/>
+          <w:between w:space="0" w:sz="0" w:val="nil"/>
+        </w:pBdr>
+        <w:shd w:fill="auto" w:val="clear"/>
+        <w:spacing w:after="0" w:before="0" w:line="240" w:lineRule="auto"/>
+        <w:ind w:right="0"/>
+        <w:jc w:val="left"/>
+        <w:rPr>
+          <w:rFonts w:ascii="Lora" w:cs="Lora" w:eastAsia="Lora" w:hAnsi="Lora"/>
+          <w:sz w:val="24"/>
+          <w:szCs w:val="24"/>
+        </w:rPr>
+      </w:pPr>
+      <w:r>
+        <w:rPr>
+          <w:rtl w:val="0"/>
+        </w:rPr>
+      </w:r>
+    </w:p>
+    <w:p>
+      <w:pPr>
+        <w:keepNext w:val="0"/>
+        <w:keepLines w:val="0"/>
+        <w:pageBreakBefore w:val="0"/>
+        <w:widowControl w:val="1"/>
+        <w:pBdr>
+          <w:top w:space="0" w:sz="0" w:val="nil"/>
+          <w:left w:space="0" w:sz="0" w:val="nil"/>
+          <w:bottom w:space="0" w:sz="0" w:val="nil"/>
+          <w:right w:space="0" w:sz="0" w:val="nil"/>
+          <w:between w:space="0" w:sz="0" w:val="nil"/>
+        </w:pBdr>
+        <w:shd w:fill="auto" w:val="clear"/>
+        <w:spacing w:after="0" w:before="0" w:line="240" w:lineRule="auto"/>
+        <w:ind w:right="0"/>
+        <w:jc w:val="left"/>
+        <w:rPr>
+          <w:rFonts w:ascii="Lora" w:cs="Lora" w:eastAsia="Lora" w:hAnsi="Lora"/>
+          <w:sz w:val="24"/>
+          <w:szCs w:val="24"/>
         </w:rPr>
       </w:pPr>
       <w:r>
@@ -7931,283 +7661,260 @@
       <w:r>
         <w:rPr>
           <w:rFonts w:ascii="Lora" w:cs="Lora" w:eastAsia="Lora" w:hAnsi="Lora"/>
-          <w:i w:val="0"/>
-          <w:smallCaps w:val="0"/>
-          <w:strike w:val="0"/>
-          <w:color w:val="000000"/>
-          <w:sz w:val="24"/>
-          <w:szCs w:val="24"/>
-          <w:u w:val="none"/>
-          <w:shd w:fill="auto" w:val="clear"/>
-          <w:vertAlign w:val="baseline"/>
-          <w:rtl w:val="0"/>
-        </w:rPr>
-        <w:t xml:space="preserve">Write a program for this Pattern: </w:t>
-      </w:r>
-    </w:p>
-    <w:p>
-      <w:pPr>
-        <w:keepNext w:val="0"/>
-        <w:keepLines w:val="0"/>
-        <w:pageBreakBefore w:val="0"/>
-        <w:widowControl w:val="1"/>
-        <w:pBdr>
-          <w:top w:space="0" w:sz="0" w:val="nil"/>
-          <w:left w:space="0" w:sz="0" w:val="nil"/>
-          <w:bottom w:space="0" w:sz="0" w:val="nil"/>
-          <w:right w:space="0" w:sz="0" w:val="nil"/>
-          <w:between w:space="0" w:sz="0" w:val="nil"/>
-        </w:pBdr>
-        <w:shd w:fill="auto" w:val="clear"/>
-        <w:spacing w:after="0" w:before="0" w:line="240" w:lineRule="auto"/>
-        <w:ind w:left="0" w:right="0" w:firstLine="360"/>
-        <w:jc w:val="left"/>
-        <w:rPr>
-          <w:rFonts w:ascii="Lora" w:cs="Lora" w:eastAsia="Lora" w:hAnsi="Lora"/>
-          <w:i w:val="0"/>
-          <w:smallCaps w:val="0"/>
-          <w:strike w:val="0"/>
-          <w:color w:val="000000"/>
-          <w:sz w:val="24"/>
-          <w:szCs w:val="24"/>
-          <w:u w:val="none"/>
-          <w:shd w:fill="auto" w:val="clear"/>
-          <w:vertAlign w:val="baseline"/>
-        </w:rPr>
-      </w:pPr>
-      <w:r>
-        <w:rPr>
-          <w:rFonts w:ascii="Lora" w:cs="Lora" w:eastAsia="Lora" w:hAnsi="Lora"/>
-          <w:i w:val="0"/>
-          <w:smallCaps w:val="0"/>
-          <w:strike w:val="0"/>
-          <w:color w:val="000000"/>
-          <w:sz w:val="24"/>
-          <w:szCs w:val="24"/>
-          <w:u w:val="none"/>
-          <w:shd w:fill="auto" w:val="clear"/>
-          <w:vertAlign w:val="baseline"/>
-          <w:rtl w:val="0"/>
-        </w:rPr>
-        <w:t xml:space="preserve">***** </w:t>
-      </w:r>
-    </w:p>
-    <w:p>
-      <w:pPr>
-        <w:keepNext w:val="0"/>
-        <w:keepLines w:val="0"/>
-        <w:pageBreakBefore w:val="0"/>
-        <w:widowControl w:val="1"/>
-        <w:pBdr>
-          <w:top w:space="0" w:sz="0" w:val="nil"/>
-          <w:left w:space="0" w:sz="0" w:val="nil"/>
-          <w:bottom w:space="0" w:sz="0" w:val="nil"/>
-          <w:right w:space="0" w:sz="0" w:val="nil"/>
-          <w:between w:space="0" w:sz="0" w:val="nil"/>
-        </w:pBdr>
-        <w:shd w:fill="auto" w:val="clear"/>
-        <w:spacing w:after="0" w:before="0" w:line="240" w:lineRule="auto"/>
-        <w:ind w:left="0" w:right="0" w:firstLine="360"/>
-        <w:jc w:val="left"/>
-        <w:rPr>
-          <w:rFonts w:ascii="Lora" w:cs="Lora" w:eastAsia="Lora" w:hAnsi="Lora"/>
-          <w:i w:val="0"/>
-          <w:smallCaps w:val="0"/>
-          <w:strike w:val="0"/>
-          <w:color w:val="000000"/>
-          <w:sz w:val="24"/>
-          <w:szCs w:val="24"/>
-          <w:u w:val="none"/>
-          <w:shd w:fill="auto" w:val="clear"/>
-          <w:vertAlign w:val="baseline"/>
-        </w:rPr>
-      </w:pPr>
-      <w:r>
-        <w:rPr>
-          <w:rFonts w:ascii="Lora" w:cs="Lora" w:eastAsia="Lora" w:hAnsi="Lora"/>
-          <w:i w:val="0"/>
-          <w:smallCaps w:val="0"/>
-          <w:strike w:val="0"/>
-          <w:color w:val="000000"/>
-          <w:sz w:val="24"/>
-          <w:szCs w:val="24"/>
-          <w:u w:val="none"/>
-          <w:shd w:fill="auto" w:val="clear"/>
-          <w:vertAlign w:val="baseline"/>
-          <w:rtl w:val="0"/>
-        </w:rPr>
-        <w:t xml:space="preserve">* </w:t>
-      </w:r>
-    </w:p>
-    <w:p>
-      <w:pPr>
-        <w:keepNext w:val="0"/>
-        <w:keepLines w:val="0"/>
-        <w:pageBreakBefore w:val="0"/>
-        <w:widowControl w:val="1"/>
-        <w:pBdr>
-          <w:top w:space="0" w:sz="0" w:val="nil"/>
-          <w:left w:space="0" w:sz="0" w:val="nil"/>
-          <w:bottom w:space="0" w:sz="0" w:val="nil"/>
-          <w:right w:space="0" w:sz="0" w:val="nil"/>
-          <w:between w:space="0" w:sz="0" w:val="nil"/>
-        </w:pBdr>
-        <w:shd w:fill="auto" w:val="clear"/>
-        <w:spacing w:after="0" w:before="0" w:line="240" w:lineRule="auto"/>
-        <w:ind w:left="0" w:right="0" w:firstLine="360"/>
-        <w:jc w:val="left"/>
-        <w:rPr>
-          <w:rFonts w:ascii="Lora" w:cs="Lora" w:eastAsia="Lora" w:hAnsi="Lora"/>
-          <w:i w:val="0"/>
-          <w:smallCaps w:val="0"/>
-          <w:strike w:val="0"/>
-          <w:color w:val="000000"/>
-          <w:sz w:val="24"/>
-          <w:szCs w:val="24"/>
-          <w:u w:val="none"/>
-          <w:shd w:fill="auto" w:val="clear"/>
-          <w:vertAlign w:val="baseline"/>
-        </w:rPr>
-      </w:pPr>
-      <w:r>
-        <w:rPr>
-          <w:rFonts w:ascii="Lora" w:cs="Lora" w:eastAsia="Lora" w:hAnsi="Lora"/>
-          <w:i w:val="0"/>
-          <w:smallCaps w:val="0"/>
-          <w:strike w:val="0"/>
-          <w:color w:val="000000"/>
-          <w:sz w:val="24"/>
-          <w:szCs w:val="24"/>
-          <w:u w:val="none"/>
-          <w:shd w:fill="auto" w:val="clear"/>
-          <w:vertAlign w:val="baseline"/>
-          <w:rtl w:val="0"/>
-        </w:rPr>
-        <w:t xml:space="preserve">* </w:t>
-      </w:r>
-    </w:p>
-    <w:p>
-      <w:pPr>
-        <w:keepNext w:val="0"/>
-        <w:keepLines w:val="0"/>
-        <w:pageBreakBefore w:val="0"/>
-        <w:widowControl w:val="1"/>
-        <w:pBdr>
-          <w:top w:space="0" w:sz="0" w:val="nil"/>
-          <w:left w:space="0" w:sz="0" w:val="nil"/>
-          <w:bottom w:space="0" w:sz="0" w:val="nil"/>
-          <w:right w:space="0" w:sz="0" w:val="nil"/>
-          <w:between w:space="0" w:sz="0" w:val="nil"/>
-        </w:pBdr>
-        <w:shd w:fill="auto" w:val="clear"/>
-        <w:spacing w:after="0" w:before="0" w:line="240" w:lineRule="auto"/>
-        <w:ind w:left="0" w:right="0" w:firstLine="360"/>
-        <w:jc w:val="left"/>
-        <w:rPr>
-          <w:rFonts w:ascii="Lora" w:cs="Lora" w:eastAsia="Lora" w:hAnsi="Lora"/>
-          <w:i w:val="0"/>
-          <w:smallCaps w:val="0"/>
-          <w:strike w:val="0"/>
-          <w:color w:val="000000"/>
-          <w:sz w:val="24"/>
-          <w:szCs w:val="24"/>
-          <w:u w:val="none"/>
-          <w:shd w:fill="auto" w:val="clear"/>
-          <w:vertAlign w:val="baseline"/>
-        </w:rPr>
-      </w:pPr>
-      <w:r>
-        <w:rPr>
-          <w:rFonts w:ascii="Lora" w:cs="Lora" w:eastAsia="Lora" w:hAnsi="Lora"/>
-          <w:i w:val="0"/>
-          <w:smallCaps w:val="0"/>
-          <w:strike w:val="0"/>
-          <w:color w:val="000000"/>
-          <w:sz w:val="24"/>
-          <w:szCs w:val="24"/>
-          <w:u w:val="none"/>
-          <w:shd w:fill="auto" w:val="clear"/>
-          <w:vertAlign w:val="baseline"/>
-          <w:rtl w:val="0"/>
-        </w:rPr>
-        <w:t xml:space="preserve">* </w:t>
-      </w:r>
-    </w:p>
-    <w:p>
-      <w:pPr>
-        <w:keepNext w:val="0"/>
-        <w:keepLines w:val="0"/>
-        <w:pageBreakBefore w:val="0"/>
-        <w:widowControl w:val="1"/>
-        <w:pBdr>
-          <w:top w:space="0" w:sz="0" w:val="nil"/>
-          <w:left w:space="0" w:sz="0" w:val="nil"/>
-          <w:bottom w:space="0" w:sz="0" w:val="nil"/>
-          <w:right w:space="0" w:sz="0" w:val="nil"/>
-          <w:between w:space="0" w:sz="0" w:val="nil"/>
-        </w:pBdr>
-        <w:shd w:fill="auto" w:val="clear"/>
-        <w:spacing w:after="0" w:before="0" w:line="240" w:lineRule="auto"/>
-        <w:ind w:left="0" w:right="0" w:firstLine="360"/>
-        <w:jc w:val="left"/>
-        <w:rPr>
-          <w:rFonts w:ascii="Lora" w:cs="Lora" w:eastAsia="Lora" w:hAnsi="Lora"/>
-          <w:i w:val="0"/>
-          <w:smallCaps w:val="0"/>
-          <w:strike w:val="0"/>
-          <w:color w:val="000000"/>
-          <w:sz w:val="24"/>
-          <w:szCs w:val="24"/>
-          <w:u w:val="none"/>
-          <w:shd w:fill="auto" w:val="clear"/>
-          <w:vertAlign w:val="baseline"/>
-        </w:rPr>
-      </w:pPr>
-      <w:r>
-        <w:rPr>
-          <w:rFonts w:ascii="Lora" w:cs="Lora" w:eastAsia="Lora" w:hAnsi="Lora"/>
-          <w:i w:val="0"/>
-          <w:smallCaps w:val="0"/>
-          <w:strike w:val="0"/>
-          <w:color w:val="000000"/>
-          <w:sz w:val="24"/>
-          <w:szCs w:val="24"/>
-          <w:u w:val="none"/>
-          <w:shd w:fill="auto" w:val="clear"/>
-          <w:vertAlign w:val="baseline"/>
-          <w:rtl w:val="0"/>
-        </w:rPr>
-        <w:t xml:space="preserve">*****</w:t>
-      </w:r>
-    </w:p>
-    <w:p>
-      <w:pPr>
-        <w:keepNext w:val="0"/>
-        <w:keepLines w:val="0"/>
-        <w:pageBreakBefore w:val="0"/>
-        <w:widowControl w:val="1"/>
-        <w:pBdr>
-          <w:top w:space="0" w:sz="0" w:val="nil"/>
-          <w:left w:space="0" w:sz="0" w:val="nil"/>
-          <w:bottom w:space="0" w:sz="0" w:val="nil"/>
-          <w:right w:space="0" w:sz="0" w:val="nil"/>
-          <w:between w:space="0" w:sz="0" w:val="nil"/>
-        </w:pBdr>
-        <w:shd w:fill="auto" w:val="clear"/>
-        <w:spacing w:after="0" w:before="0" w:line="240" w:lineRule="auto"/>
-        <w:ind w:left="0" w:right="0" w:firstLine="360"/>
-        <w:jc w:val="left"/>
-        <w:rPr>
-          <w:rFonts w:ascii="Lora" w:cs="Lora" w:eastAsia="Lora" w:hAnsi="Lora"/>
-          <w:i w:val="0"/>
-          <w:smallCaps w:val="0"/>
-          <w:strike w:val="0"/>
-          <w:color w:val="000000"/>
-          <w:sz w:val="24"/>
-          <w:szCs w:val="24"/>
-          <w:u w:val="none"/>
-          <w:shd w:fill="auto" w:val="clear"/>
-          <w:vertAlign w:val="baseline"/>
+          <w:b w:val="1"/>
+          <w:i w:val="0"/>
+          <w:smallCaps w:val="0"/>
+          <w:strike w:val="0"/>
+          <w:color w:val="000000"/>
+          <w:sz w:val="24"/>
+          <w:szCs w:val="24"/>
+          <w:u w:val="none"/>
+          <w:shd w:fill="auto" w:val="clear"/>
+          <w:vertAlign w:val="baseline"/>
+          <w:rtl w:val="0"/>
+        </w:rPr>
+        <w:t xml:space="preserve">Write a program to print the below format : </w:t>
+      </w:r>
+    </w:p>
+    <w:p>
+      <w:pPr>
+        <w:keepNext w:val="0"/>
+        <w:keepLines w:val="0"/>
+        <w:pageBreakBefore w:val="0"/>
+        <w:widowControl w:val="1"/>
+        <w:pBdr>
+          <w:top w:space="0" w:sz="0" w:val="nil"/>
+          <w:left w:space="0" w:sz="0" w:val="nil"/>
+          <w:bottom w:space="0" w:sz="0" w:val="nil"/>
+          <w:right w:space="0" w:sz="0" w:val="nil"/>
+          <w:between w:space="0" w:sz="0" w:val="nil"/>
+        </w:pBdr>
+        <w:shd w:fill="auto" w:val="clear"/>
+        <w:spacing w:after="0" w:before="0" w:line="240" w:lineRule="auto"/>
+        <w:ind w:left="720" w:right="0" w:firstLine="0"/>
+        <w:jc w:val="left"/>
+        <w:rPr>
+          <w:rFonts w:ascii="Lora" w:cs="Lora" w:eastAsia="Lora" w:hAnsi="Lora"/>
+          <w:b w:val="1"/>
+          <w:sz w:val="24"/>
+          <w:szCs w:val="24"/>
+        </w:rPr>
+      </w:pPr>
+      <w:r>
+        <w:rPr>
+          <w:rtl w:val="0"/>
+        </w:rPr>
+      </w:r>
+    </w:p>
+    <w:p>
+      <w:pPr>
+        <w:keepNext w:val="0"/>
+        <w:keepLines w:val="0"/>
+        <w:pageBreakBefore w:val="0"/>
+        <w:widowControl w:val="1"/>
+        <w:pBdr>
+          <w:top w:space="0" w:sz="0" w:val="nil"/>
+          <w:left w:space="0" w:sz="0" w:val="nil"/>
+          <w:bottom w:space="0" w:sz="0" w:val="nil"/>
+          <w:right w:space="0" w:sz="0" w:val="nil"/>
+          <w:between w:space="0" w:sz="0" w:val="nil"/>
+        </w:pBdr>
+        <w:shd w:fill="auto" w:val="clear"/>
+        <w:spacing w:after="0" w:before="0" w:line="240" w:lineRule="auto"/>
+        <w:ind w:left="720" w:right="0" w:firstLine="720"/>
+        <w:jc w:val="left"/>
+        <w:rPr>
+          <w:rFonts w:ascii="Lora" w:cs="Lora" w:eastAsia="Lora" w:hAnsi="Lora"/>
+          <w:b w:val="1"/>
+          <w:i w:val="0"/>
+          <w:smallCaps w:val="0"/>
+          <w:strike w:val="0"/>
+          <w:color w:val="000000"/>
+          <w:sz w:val="24"/>
+          <w:szCs w:val="24"/>
+          <w:u w:val="none"/>
+          <w:shd w:fill="auto" w:val="clear"/>
+          <w:vertAlign w:val="baseline"/>
+        </w:rPr>
+      </w:pPr>
+      <w:r>
+        <w:rPr>
+          <w:rFonts w:ascii="Lora" w:cs="Lora" w:eastAsia="Lora" w:hAnsi="Lora"/>
+          <w:b w:val="1"/>
+          <w:i w:val="0"/>
+          <w:smallCaps w:val="0"/>
+          <w:strike w:val="0"/>
+          <w:color w:val="000000"/>
+          <w:sz w:val="24"/>
+          <w:szCs w:val="24"/>
+          <w:u w:val="none"/>
+          <w:shd w:fill="auto" w:val="clear"/>
+          <w:vertAlign w:val="baseline"/>
+          <w:rtl w:val="0"/>
+        </w:rPr>
+        <w:t xml:space="preserve">159 </w:t>
+      </w:r>
+    </w:p>
+    <w:p>
+      <w:pPr>
+        <w:keepNext w:val="0"/>
+        <w:keepLines w:val="0"/>
+        <w:pageBreakBefore w:val="0"/>
+        <w:widowControl w:val="1"/>
+        <w:pBdr>
+          <w:top w:space="0" w:sz="0" w:val="nil"/>
+          <w:left w:space="0" w:sz="0" w:val="nil"/>
+          <w:bottom w:space="0" w:sz="0" w:val="nil"/>
+          <w:right w:space="0" w:sz="0" w:val="nil"/>
+          <w:between w:space="0" w:sz="0" w:val="nil"/>
+        </w:pBdr>
+        <w:shd w:fill="auto" w:val="clear"/>
+        <w:spacing w:after="0" w:before="0" w:line="240" w:lineRule="auto"/>
+        <w:ind w:left="720" w:right="0" w:firstLine="720"/>
+        <w:jc w:val="left"/>
+        <w:rPr>
+          <w:rFonts w:ascii="Lora" w:cs="Lora" w:eastAsia="Lora" w:hAnsi="Lora"/>
+          <w:b w:val="1"/>
+          <w:i w:val="0"/>
+          <w:smallCaps w:val="0"/>
+          <w:strike w:val="0"/>
+          <w:color w:val="000000"/>
+          <w:sz w:val="24"/>
+          <w:szCs w:val="24"/>
+          <w:u w:val="none"/>
+          <w:shd w:fill="auto" w:val="clear"/>
+          <w:vertAlign w:val="baseline"/>
+        </w:rPr>
+      </w:pPr>
+      <w:r>
+        <w:rPr>
+          <w:rFonts w:ascii="Lora" w:cs="Lora" w:eastAsia="Lora" w:hAnsi="Lora"/>
+          <w:b w:val="1"/>
+          <w:i w:val="0"/>
+          <w:smallCaps w:val="0"/>
+          <w:strike w:val="0"/>
+          <w:color w:val="000000"/>
+          <w:sz w:val="24"/>
+          <w:szCs w:val="24"/>
+          <w:u w:val="none"/>
+          <w:shd w:fill="auto" w:val="clear"/>
+          <w:vertAlign w:val="baseline"/>
+          <w:rtl w:val="0"/>
+        </w:rPr>
+        <w:t xml:space="preserve">2610 </w:t>
+      </w:r>
+    </w:p>
+    <w:p>
+      <w:pPr>
+        <w:keepNext w:val="0"/>
+        <w:keepLines w:val="0"/>
+        <w:pageBreakBefore w:val="0"/>
+        <w:widowControl w:val="1"/>
+        <w:numPr>
+          <w:ilvl w:val="0"/>
+          <w:numId w:val="1"/>
+        </w:numPr>
+        <w:pBdr>
+          <w:top w:space="0" w:sz="0" w:val="nil"/>
+          <w:left w:space="0" w:sz="0" w:val="nil"/>
+          <w:bottom w:space="0" w:sz="0" w:val="nil"/>
+          <w:right w:space="0" w:sz="0" w:val="nil"/>
+          <w:between w:space="0" w:sz="0" w:val="nil"/>
+        </w:pBdr>
+        <w:shd w:fill="auto" w:val="clear"/>
+        <w:spacing w:after="0" w:before="0" w:line="240" w:lineRule="auto"/>
+        <w:ind w:left="2100" w:right="0" w:hanging="660"/>
+        <w:jc w:val="left"/>
+        <w:rPr>
+          <w:rFonts w:ascii="Lora" w:cs="Lora" w:eastAsia="Lora" w:hAnsi="Lora"/>
+          <w:b w:val="1"/>
+          <w:i w:val="0"/>
+          <w:smallCaps w:val="0"/>
+          <w:strike w:val="0"/>
+          <w:color w:val="000000"/>
+          <w:sz w:val="24"/>
+          <w:szCs w:val="24"/>
+          <w:shd w:fill="auto" w:val="clear"/>
+          <w:vertAlign w:val="baseline"/>
+        </w:rPr>
+      </w:pPr>
+      <w:r>
+        <w:rPr>
+          <w:rtl w:val="0"/>
+        </w:rPr>
+      </w:r>
+    </w:p>
+    <w:p>
+      <w:pPr>
+        <w:keepNext w:val="0"/>
+        <w:keepLines w:val="0"/>
+        <w:pageBreakBefore w:val="0"/>
+        <w:widowControl w:val="1"/>
+        <w:pBdr>
+          <w:top w:space="0" w:sz="0" w:val="nil"/>
+          <w:left w:space="0" w:sz="0" w:val="nil"/>
+          <w:bottom w:space="0" w:sz="0" w:val="nil"/>
+          <w:right w:space="0" w:sz="0" w:val="nil"/>
+          <w:between w:space="0" w:sz="0" w:val="nil"/>
+        </w:pBdr>
+        <w:shd w:fill="auto" w:val="clear"/>
+        <w:spacing w:after="0" w:before="0" w:line="240" w:lineRule="auto"/>
+        <w:ind w:left="1440" w:right="0" w:firstLine="0"/>
+        <w:jc w:val="left"/>
+        <w:rPr>
+          <w:rFonts w:ascii="Lora" w:cs="Lora" w:eastAsia="Lora" w:hAnsi="Lora"/>
+          <w:b w:val="1"/>
+          <w:i w:val="0"/>
+          <w:smallCaps w:val="0"/>
+          <w:strike w:val="0"/>
+          <w:color w:val="000000"/>
+          <w:sz w:val="24"/>
+          <w:szCs w:val="24"/>
+          <w:u w:val="none"/>
+          <w:shd w:fill="auto" w:val="clear"/>
+          <w:vertAlign w:val="baseline"/>
+        </w:rPr>
+      </w:pPr>
+      <w:r>
+        <w:rPr>
+          <w:rFonts w:ascii="Lora" w:cs="Lora" w:eastAsia="Lora" w:hAnsi="Lora"/>
+          <w:b w:val="1"/>
+          <w:i w:val="0"/>
+          <w:smallCaps w:val="0"/>
+          <w:strike w:val="0"/>
+          <w:color w:val="000000"/>
+          <w:sz w:val="24"/>
+          <w:szCs w:val="24"/>
+          <w:u w:val="none"/>
+          <w:shd w:fill="auto" w:val="clear"/>
+          <w:vertAlign w:val="baseline"/>
+          <w:rtl w:val="0"/>
+        </w:rPr>
+        <w:t xml:space="preserve">4812</w:t>
+      </w:r>
+    </w:p>
+    <w:p>
+      <w:pPr>
+        <w:keepNext w:val="0"/>
+        <w:keepLines w:val="0"/>
+        <w:pageBreakBefore w:val="0"/>
+        <w:widowControl w:val="1"/>
+        <w:pBdr>
+          <w:top w:space="0" w:sz="0" w:val="nil"/>
+          <w:left w:space="0" w:sz="0" w:val="nil"/>
+          <w:bottom w:space="0" w:sz="0" w:val="nil"/>
+          <w:right w:space="0" w:sz="0" w:val="nil"/>
+          <w:between w:space="0" w:sz="0" w:val="nil"/>
+        </w:pBdr>
+        <w:shd w:fill="auto" w:val="clear"/>
+        <w:spacing w:after="0" w:before="0" w:line="240" w:lineRule="auto"/>
+        <w:ind w:left="1440" w:right="0" w:firstLine="0"/>
+        <w:jc w:val="left"/>
+        <w:rPr>
+          <w:rFonts w:ascii="Lora" w:cs="Lora" w:eastAsia="Lora" w:hAnsi="Lora"/>
+          <w:b w:val="1"/>
+          <w:sz w:val="24"/>
+          <w:szCs w:val="24"/>
         </w:rPr>
       </w:pPr>
       <w:r>
@@ -8295,19 +8002,55 @@
       </w:pPr>
       <w:r>
         <w:rPr>
-          <w:rFonts w:ascii="Lora" w:cs="Lora" w:eastAsia="Lora" w:hAnsi="Lora"/>
-          <w:i w:val="0"/>
-          <w:smallCaps w:val="0"/>
-          <w:strike w:val="0"/>
-          <w:color w:val="000000"/>
-          <w:sz w:val="24"/>
-          <w:szCs w:val="24"/>
-          <w:u w:val="none"/>
-          <w:shd w:fill="auto" w:val="clear"/>
-          <w:vertAlign w:val="baseline"/>
-          <w:rtl w:val="0"/>
-        </w:rPr>
-        <w:t xml:space="preserve">for ($i=0; $i&lt;=4; $i++)</w:t>
+          <w:rtl w:val="0"/>
+        </w:rPr>
+      </w:r>
+    </w:p>
+    <w:p>
+      <w:pPr>
+        <w:keepNext w:val="0"/>
+        <w:keepLines w:val="0"/>
+        <w:pageBreakBefore w:val="0"/>
+        <w:widowControl w:val="1"/>
+        <w:pBdr>
+          <w:top w:space="0" w:sz="0" w:val="nil"/>
+          <w:left w:space="0" w:sz="0" w:val="nil"/>
+          <w:bottom w:space="0" w:sz="0" w:val="nil"/>
+          <w:right w:space="0" w:sz="0" w:val="nil"/>
+          <w:between w:space="0" w:sz="0" w:val="nil"/>
+        </w:pBdr>
+        <w:shd w:fill="auto" w:val="clear"/>
+        <w:spacing w:after="0" w:before="0" w:line="240" w:lineRule="auto"/>
+        <w:ind w:left="720" w:right="0" w:firstLine="0"/>
+        <w:jc w:val="left"/>
+        <w:rPr>
+          <w:rFonts w:ascii="Lora" w:cs="Lora" w:eastAsia="Lora" w:hAnsi="Lora"/>
+          <w:i w:val="0"/>
+          <w:smallCaps w:val="0"/>
+          <w:strike w:val="0"/>
+          <w:color w:val="000000"/>
+          <w:sz w:val="24"/>
+          <w:szCs w:val="24"/>
+          <w:u w:val="none"/>
+          <w:shd w:fill="auto" w:val="clear"/>
+          <w:vertAlign w:val="baseline"/>
+        </w:rPr>
+      </w:pPr>
+      <w:r>
+        <w:rPr>
+          <w:rFonts w:ascii="Lora" w:cs="Lora" w:eastAsia="Lora" w:hAnsi="Lora"/>
+          <w:i w:val="0"/>
+          <w:smallCaps w:val="0"/>
+          <w:strike w:val="0"/>
+          <w:color w:val="000000"/>
+          <w:sz w:val="24"/>
+          <w:szCs w:val="24"/>
+          <w:u w:val="none"/>
+          <w:shd w:fill="auto" w:val="clear"/>
+          <w:vertAlign w:val="baseline"/>
+          <w:rtl w:val="0"/>
+        </w:rPr>
+        <w:t xml:space="preserve">for($i = 1; $i &lt;= 4; $i++) </w:t>
       </w:r>
     </w:p>
     <w:p>
@@ -8401,289 +8144,372 @@
           <w:vertAlign w:val="baseline"/>
           <w:rtl w:val="0"/>
         </w:rPr>
-        <w:t xml:space="preserve">  for ($j=0; $j&lt;=5; $j++)</w:t>
-      </w:r>
-    </w:p>
-    <w:p>
-      <w:pPr>
-        <w:keepNext w:val="0"/>
-        <w:keepLines w:val="0"/>
-        <w:pageBreakBefore w:val="0"/>
-        <w:widowControl w:val="1"/>
-        <w:pBdr>
-          <w:top w:space="0" w:sz="0" w:val="nil"/>
-          <w:left w:space="0" w:sz="0" w:val="nil"/>
-          <w:bottom w:space="0" w:sz="0" w:val="nil"/>
-          <w:right w:space="0" w:sz="0" w:val="nil"/>
-          <w:between w:space="0" w:sz="0" w:val="nil"/>
-        </w:pBdr>
-        <w:shd w:fill="auto" w:val="clear"/>
-        <w:spacing w:after="0" w:before="0" w:line="240" w:lineRule="auto"/>
-        <w:ind w:left="720" w:right="0" w:firstLine="0"/>
-        <w:jc w:val="left"/>
-        <w:rPr>
-          <w:rFonts w:ascii="Lora" w:cs="Lora" w:eastAsia="Lora" w:hAnsi="Lora"/>
-          <w:i w:val="0"/>
-          <w:smallCaps w:val="0"/>
-          <w:strike w:val="0"/>
-          <w:color w:val="000000"/>
-          <w:sz w:val="24"/>
-          <w:szCs w:val="24"/>
-          <w:u w:val="none"/>
-          <w:shd w:fill="auto" w:val="clear"/>
-          <w:vertAlign w:val="baseline"/>
-        </w:rPr>
-      </w:pPr>
-      <w:r>
-        <w:rPr>
-          <w:rFonts w:ascii="Lora" w:cs="Lora" w:eastAsia="Lora" w:hAnsi="Lora"/>
-          <w:i w:val="0"/>
-          <w:smallCaps w:val="0"/>
-          <w:strike w:val="0"/>
-          <w:color w:val="000000"/>
-          <w:sz w:val="24"/>
-          <w:szCs w:val="24"/>
-          <w:u w:val="none"/>
-          <w:shd w:fill="auto" w:val="clear"/>
-          <w:vertAlign w:val="baseline"/>
-          <w:rtl w:val="0"/>
-        </w:rPr>
-        <w:t xml:space="preserve">    {</w:t>
-      </w:r>
-    </w:p>
-    <w:p>
-      <w:pPr>
-        <w:keepNext w:val="0"/>
-        <w:keepLines w:val="0"/>
-        <w:pageBreakBefore w:val="0"/>
-        <w:widowControl w:val="1"/>
-        <w:pBdr>
-          <w:top w:space="0" w:sz="0" w:val="nil"/>
-          <w:left w:space="0" w:sz="0" w:val="nil"/>
-          <w:bottom w:space="0" w:sz="0" w:val="nil"/>
-          <w:right w:space="0" w:sz="0" w:val="nil"/>
-          <w:between w:space="0" w:sz="0" w:val="nil"/>
-        </w:pBdr>
-        <w:shd w:fill="auto" w:val="clear"/>
-        <w:spacing w:after="0" w:before="0" w:line="240" w:lineRule="auto"/>
-        <w:ind w:left="720" w:right="0" w:firstLine="0"/>
-        <w:jc w:val="left"/>
-        <w:rPr>
-          <w:rFonts w:ascii="Lora" w:cs="Lora" w:eastAsia="Lora" w:hAnsi="Lora"/>
-          <w:i w:val="0"/>
-          <w:smallCaps w:val="0"/>
-          <w:strike w:val="0"/>
-          <w:color w:val="000000"/>
-          <w:sz w:val="24"/>
-          <w:szCs w:val="24"/>
-          <w:u w:val="none"/>
-          <w:shd w:fill="auto" w:val="clear"/>
-          <w:vertAlign w:val="baseline"/>
-        </w:rPr>
-      </w:pPr>
-      <w:r>
-        <w:rPr>
-          <w:rFonts w:ascii="Lora" w:cs="Lora" w:eastAsia="Lora" w:hAnsi="Lora"/>
-          <w:i w:val="0"/>
-          <w:smallCaps w:val="0"/>
-          <w:strike w:val="0"/>
-          <w:color w:val="000000"/>
-          <w:sz w:val="24"/>
-          <w:szCs w:val="24"/>
-          <w:u w:val="none"/>
-          <w:shd w:fill="auto" w:val="clear"/>
-          <w:vertAlign w:val="baseline"/>
-          <w:rtl w:val="0"/>
-        </w:rPr>
-        <w:t xml:space="preserve">     if ($j == 1 or ($i == 0 and $j &gt; 1 and $j &lt; 6) or ($i == 4 and $j &gt; 1 and $j &lt; 6 ))</w:t>
-      </w:r>
-    </w:p>
-    <w:p>
-      <w:pPr>
-        <w:keepNext w:val="0"/>
-        <w:keepLines w:val="0"/>
-        <w:pageBreakBefore w:val="0"/>
-        <w:widowControl w:val="1"/>
-        <w:pBdr>
-          <w:top w:space="0" w:sz="0" w:val="nil"/>
-          <w:left w:space="0" w:sz="0" w:val="nil"/>
-          <w:bottom w:space="0" w:sz="0" w:val="nil"/>
-          <w:right w:space="0" w:sz="0" w:val="nil"/>
-          <w:between w:space="0" w:sz="0" w:val="nil"/>
-        </w:pBdr>
-        <w:shd w:fill="auto" w:val="clear"/>
-        <w:spacing w:after="0" w:before="0" w:line="240" w:lineRule="auto"/>
-        <w:ind w:left="720" w:right="0" w:firstLine="0"/>
-        <w:jc w:val="left"/>
-        <w:rPr>
-          <w:rFonts w:ascii="Lora" w:cs="Lora" w:eastAsia="Lora" w:hAnsi="Lora"/>
-          <w:i w:val="0"/>
-          <w:smallCaps w:val="0"/>
-          <w:strike w:val="0"/>
-          <w:color w:val="000000"/>
-          <w:sz w:val="24"/>
-          <w:szCs w:val="24"/>
-          <w:u w:val="none"/>
-          <w:shd w:fill="auto" w:val="clear"/>
-          <w:vertAlign w:val="baseline"/>
-        </w:rPr>
-      </w:pPr>
-      <w:r>
-        <w:rPr>
-          <w:rFonts w:ascii="Lora" w:cs="Lora" w:eastAsia="Lora" w:hAnsi="Lora"/>
-          <w:i w:val="0"/>
-          <w:smallCaps w:val="0"/>
-          <w:strike w:val="0"/>
-          <w:color w:val="000000"/>
-          <w:sz w:val="24"/>
-          <w:szCs w:val="24"/>
-          <w:u w:val="none"/>
-          <w:shd w:fill="auto" w:val="clear"/>
-          <w:vertAlign w:val="baseline"/>
-          <w:rtl w:val="0"/>
-        </w:rPr>
-        <w:t xml:space="preserve">            echo "* ";           </w:t>
-      </w:r>
-    </w:p>
-    <w:p>
-      <w:pPr>
-        <w:keepNext w:val="0"/>
-        <w:keepLines w:val="0"/>
-        <w:pageBreakBefore w:val="0"/>
-        <w:widowControl w:val="1"/>
-        <w:pBdr>
-          <w:top w:space="0" w:sz="0" w:val="nil"/>
-          <w:left w:space="0" w:sz="0" w:val="nil"/>
-          <w:bottom w:space="0" w:sz="0" w:val="nil"/>
-          <w:right w:space="0" w:sz="0" w:val="nil"/>
-          <w:between w:space="0" w:sz="0" w:val="nil"/>
-        </w:pBdr>
-        <w:shd w:fill="auto" w:val="clear"/>
-        <w:spacing w:after="0" w:before="0" w:line="240" w:lineRule="auto"/>
-        <w:ind w:left="720" w:right="0" w:firstLine="0"/>
-        <w:jc w:val="left"/>
-        <w:rPr>
-          <w:rFonts w:ascii="Lora" w:cs="Lora" w:eastAsia="Lora" w:hAnsi="Lora"/>
-          <w:i w:val="0"/>
-          <w:smallCaps w:val="0"/>
-          <w:strike w:val="0"/>
-          <w:color w:val="000000"/>
-          <w:sz w:val="24"/>
-          <w:szCs w:val="24"/>
-          <w:u w:val="none"/>
-          <w:shd w:fill="auto" w:val="clear"/>
-          <w:vertAlign w:val="baseline"/>
-        </w:rPr>
-      </w:pPr>
-      <w:r>
-        <w:rPr>
-          <w:rFonts w:ascii="Lora" w:cs="Lora" w:eastAsia="Lora" w:hAnsi="Lora"/>
-          <w:i w:val="0"/>
-          <w:smallCaps w:val="0"/>
-          <w:strike w:val="0"/>
-          <w:color w:val="000000"/>
-          <w:sz w:val="24"/>
-          <w:szCs w:val="24"/>
-          <w:u w:val="none"/>
-          <w:shd w:fill="auto" w:val="clear"/>
-          <w:vertAlign w:val="baseline"/>
-          <w:rtl w:val="0"/>
-        </w:rPr>
-        <w:t xml:space="preserve">    }        </w:t>
-      </w:r>
-    </w:p>
-    <w:p>
-      <w:pPr>
-        <w:keepNext w:val="0"/>
-        <w:keepLines w:val="0"/>
-        <w:pageBreakBefore w:val="0"/>
-        <w:widowControl w:val="1"/>
-        <w:pBdr>
-          <w:top w:space="0" w:sz="0" w:val="nil"/>
-          <w:left w:space="0" w:sz="0" w:val="nil"/>
-          <w:bottom w:space="0" w:sz="0" w:val="nil"/>
-          <w:right w:space="0" w:sz="0" w:val="nil"/>
-          <w:between w:space="0" w:sz="0" w:val="nil"/>
-        </w:pBdr>
-        <w:shd w:fill="auto" w:val="clear"/>
-        <w:spacing w:after="0" w:before="0" w:line="240" w:lineRule="auto"/>
-        <w:ind w:left="720" w:right="0" w:firstLine="0"/>
-        <w:jc w:val="left"/>
-        <w:rPr>
-          <w:rFonts w:ascii="Lora" w:cs="Lora" w:eastAsia="Lora" w:hAnsi="Lora"/>
-          <w:i w:val="0"/>
-          <w:smallCaps w:val="0"/>
-          <w:strike w:val="0"/>
-          <w:color w:val="000000"/>
-          <w:sz w:val="24"/>
-          <w:szCs w:val="24"/>
-          <w:u w:val="none"/>
-          <w:shd w:fill="auto" w:val="clear"/>
-          <w:vertAlign w:val="baseline"/>
-        </w:rPr>
-      </w:pPr>
-      <w:r>
-        <w:rPr>
-          <w:rFonts w:ascii="Lora" w:cs="Lora" w:eastAsia="Lora" w:hAnsi="Lora"/>
-          <w:i w:val="0"/>
-          <w:smallCaps w:val="0"/>
-          <w:strike w:val="0"/>
-          <w:color w:val="000000"/>
-          <w:sz w:val="24"/>
-          <w:szCs w:val="24"/>
-          <w:u w:val="none"/>
-          <w:shd w:fill="auto" w:val="clear"/>
-          <w:vertAlign w:val="baseline"/>
-          <w:rtl w:val="0"/>
-        </w:rPr>
-        <w:t xml:space="preserve">  echo "&lt;br&gt;";  </w:t>
-      </w:r>
-    </w:p>
-    <w:p>
-      <w:pPr>
-        <w:keepNext w:val="0"/>
-        <w:keepLines w:val="0"/>
-        <w:pageBreakBefore w:val="0"/>
-        <w:widowControl w:val="1"/>
-        <w:pBdr>
-          <w:top w:space="0" w:sz="0" w:val="nil"/>
-          <w:left w:space="0" w:sz="0" w:val="nil"/>
-          <w:bottom w:space="0" w:sz="0" w:val="nil"/>
-          <w:right w:space="0" w:sz="0" w:val="nil"/>
-          <w:between w:space="0" w:sz="0" w:val="nil"/>
-        </w:pBdr>
-        <w:shd w:fill="auto" w:val="clear"/>
-        <w:spacing w:after="0" w:before="0" w:line="240" w:lineRule="auto"/>
-        <w:ind w:left="720" w:right="0" w:firstLine="0"/>
-        <w:jc w:val="left"/>
-        <w:rPr>
-          <w:rFonts w:ascii="Lora" w:cs="Lora" w:eastAsia="Lora" w:hAnsi="Lora"/>
-          <w:i w:val="0"/>
-          <w:smallCaps w:val="0"/>
-          <w:strike w:val="0"/>
-          <w:color w:val="000000"/>
-          <w:sz w:val="24"/>
-          <w:szCs w:val="24"/>
-          <w:u w:val="none"/>
-          <w:shd w:fill="auto" w:val="clear"/>
-          <w:vertAlign w:val="baseline"/>
-        </w:rPr>
-      </w:pPr>
-      <w:r>
-        <w:rPr>
-          <w:rFonts w:ascii="Lora" w:cs="Lora" w:eastAsia="Lora" w:hAnsi="Lora"/>
-          <w:i w:val="0"/>
-          <w:smallCaps w:val="0"/>
-          <w:strike w:val="0"/>
-          <w:color w:val="000000"/>
-          <w:sz w:val="24"/>
-          <w:szCs w:val="24"/>
-          <w:u w:val="none"/>
-          <w:shd w:fill="auto" w:val="clear"/>
-          <w:vertAlign w:val="baseline"/>
-          <w:rtl w:val="0"/>
-        </w:rPr>
-        <w:t xml:space="preserve">}</w:t>
+        <w:t xml:space="preserve">   </w:t>
+      </w:r>
+    </w:p>
+    <w:p>
+      <w:pPr>
+        <w:keepNext w:val="0"/>
+        <w:keepLines w:val="0"/>
+        <w:pageBreakBefore w:val="0"/>
+        <w:widowControl w:val="1"/>
+        <w:pBdr>
+          <w:top w:space="0" w:sz="0" w:val="nil"/>
+          <w:left w:space="0" w:sz="0" w:val="nil"/>
+          <w:bottom w:space="0" w:sz="0" w:val="nil"/>
+          <w:right w:space="0" w:sz="0" w:val="nil"/>
+          <w:between w:space="0" w:sz="0" w:val="nil"/>
+        </w:pBdr>
+        <w:shd w:fill="auto" w:val="clear"/>
+        <w:spacing w:after="0" w:before="0" w:line="240" w:lineRule="auto"/>
+        <w:ind w:left="720" w:right="0" w:firstLine="0"/>
+        <w:jc w:val="left"/>
+        <w:rPr>
+          <w:rFonts w:ascii="Lora" w:cs="Lora" w:eastAsia="Lora" w:hAnsi="Lora"/>
+          <w:i w:val="0"/>
+          <w:smallCaps w:val="0"/>
+          <w:strike w:val="0"/>
+          <w:color w:val="000000"/>
+          <w:sz w:val="24"/>
+          <w:szCs w:val="24"/>
+          <w:u w:val="none"/>
+          <w:shd w:fill="auto" w:val="clear"/>
+          <w:vertAlign w:val="baseline"/>
+        </w:rPr>
+      </w:pPr>
+      <w:r>
+        <w:rPr>
+          <w:rFonts w:ascii="Lora" w:cs="Lora" w:eastAsia="Lora" w:hAnsi="Lora"/>
+          <w:i w:val="0"/>
+          <w:smallCaps w:val="0"/>
+          <w:strike w:val="0"/>
+          <w:color w:val="000000"/>
+          <w:sz w:val="24"/>
+          <w:szCs w:val="24"/>
+          <w:u w:val="none"/>
+          <w:shd w:fill="auto" w:val="clear"/>
+          <w:vertAlign w:val="baseline"/>
+          <w:rtl w:val="0"/>
+        </w:rPr>
+        <w:t xml:space="preserve">   for($j = 0; $j &lt;= 2; $j++) </w:t>
+      </w:r>
+    </w:p>
+    <w:p>
+      <w:pPr>
+        <w:keepNext w:val="0"/>
+        <w:keepLines w:val="0"/>
+        <w:pageBreakBefore w:val="0"/>
+        <w:widowControl w:val="1"/>
+        <w:pBdr>
+          <w:top w:space="0" w:sz="0" w:val="nil"/>
+          <w:left w:space="0" w:sz="0" w:val="nil"/>
+          <w:bottom w:space="0" w:sz="0" w:val="nil"/>
+          <w:right w:space="0" w:sz="0" w:val="nil"/>
+          <w:between w:space="0" w:sz="0" w:val="nil"/>
+        </w:pBdr>
+        <w:shd w:fill="auto" w:val="clear"/>
+        <w:spacing w:after="0" w:before="0" w:line="240" w:lineRule="auto"/>
+        <w:ind w:left="720" w:right="0" w:firstLine="0"/>
+        <w:jc w:val="left"/>
+        <w:rPr>
+          <w:rFonts w:ascii="Lora" w:cs="Lora" w:eastAsia="Lora" w:hAnsi="Lora"/>
+          <w:i w:val="0"/>
+          <w:smallCaps w:val="0"/>
+          <w:strike w:val="0"/>
+          <w:color w:val="000000"/>
+          <w:sz w:val="24"/>
+          <w:szCs w:val="24"/>
+          <w:u w:val="none"/>
+          <w:shd w:fill="auto" w:val="clear"/>
+          <w:vertAlign w:val="baseline"/>
+        </w:rPr>
+      </w:pPr>
+      <w:r>
+        <w:rPr>
+          <w:rFonts w:ascii="Lora" w:cs="Lora" w:eastAsia="Lora" w:hAnsi="Lora"/>
+          <w:i w:val="0"/>
+          <w:smallCaps w:val="0"/>
+          <w:strike w:val="0"/>
+          <w:color w:val="000000"/>
+          <w:sz w:val="24"/>
+          <w:szCs w:val="24"/>
+          <w:u w:val="none"/>
+          <w:shd w:fill="auto" w:val="clear"/>
+          <w:vertAlign w:val="baseline"/>
+          <w:rtl w:val="0"/>
+        </w:rPr>
+        <w:t xml:space="preserve">   {                </w:t>
+      </w:r>
+    </w:p>
+    <w:p>
+      <w:pPr>
+        <w:keepNext w:val="0"/>
+        <w:keepLines w:val="0"/>
+        <w:pageBreakBefore w:val="0"/>
+        <w:widowControl w:val="1"/>
+        <w:pBdr>
+          <w:top w:space="0" w:sz="0" w:val="nil"/>
+          <w:left w:space="0" w:sz="0" w:val="nil"/>
+          <w:bottom w:space="0" w:sz="0" w:val="nil"/>
+          <w:right w:space="0" w:sz="0" w:val="nil"/>
+          <w:between w:space="0" w:sz="0" w:val="nil"/>
+        </w:pBdr>
+        <w:shd w:fill="auto" w:val="clear"/>
+        <w:spacing w:after="0" w:before="0" w:line="240" w:lineRule="auto"/>
+        <w:ind w:left="720" w:right="0" w:firstLine="0"/>
+        <w:jc w:val="left"/>
+        <w:rPr>
+          <w:rFonts w:ascii="Lora" w:cs="Lora" w:eastAsia="Lora" w:hAnsi="Lora"/>
+          <w:i w:val="0"/>
+          <w:smallCaps w:val="0"/>
+          <w:strike w:val="0"/>
+          <w:color w:val="000000"/>
+          <w:sz w:val="24"/>
+          <w:szCs w:val="24"/>
+          <w:u w:val="none"/>
+          <w:shd w:fill="auto" w:val="clear"/>
+          <w:vertAlign w:val="baseline"/>
+        </w:rPr>
+      </w:pPr>
+      <w:r>
+        <w:rPr>
+          <w:rFonts w:ascii="Lora" w:cs="Lora" w:eastAsia="Lora" w:hAnsi="Lora"/>
+          <w:i w:val="0"/>
+          <w:smallCaps w:val="0"/>
+          <w:strike w:val="0"/>
+          <w:color w:val="000000"/>
+          <w:sz w:val="24"/>
+          <w:szCs w:val="24"/>
+          <w:u w:val="none"/>
+          <w:shd w:fill="auto" w:val="clear"/>
+          <w:vertAlign w:val="baseline"/>
+          <w:rtl w:val="0"/>
+        </w:rPr>
+        <w:t xml:space="preserve">       echo $print."&amp;nbsp;";</w:t>
+      </w:r>
+    </w:p>
+    <w:p>
+      <w:pPr>
+        <w:keepNext w:val="0"/>
+        <w:keepLines w:val="0"/>
+        <w:pageBreakBefore w:val="0"/>
+        <w:widowControl w:val="1"/>
+        <w:pBdr>
+          <w:top w:space="0" w:sz="0" w:val="nil"/>
+          <w:left w:space="0" w:sz="0" w:val="nil"/>
+          <w:bottom w:space="0" w:sz="0" w:val="nil"/>
+          <w:right w:space="0" w:sz="0" w:val="nil"/>
+          <w:between w:space="0" w:sz="0" w:val="nil"/>
+        </w:pBdr>
+        <w:shd w:fill="auto" w:val="clear"/>
+        <w:spacing w:after="0" w:before="0" w:line="240" w:lineRule="auto"/>
+        <w:ind w:left="720" w:right="0" w:firstLine="0"/>
+        <w:jc w:val="left"/>
+        <w:rPr>
+          <w:rFonts w:ascii="Lora" w:cs="Lora" w:eastAsia="Lora" w:hAnsi="Lora"/>
+          <w:i w:val="0"/>
+          <w:smallCaps w:val="0"/>
+          <w:strike w:val="0"/>
+          <w:color w:val="000000"/>
+          <w:sz w:val="24"/>
+          <w:szCs w:val="24"/>
+          <w:u w:val="none"/>
+          <w:shd w:fill="auto" w:val="clear"/>
+          <w:vertAlign w:val="baseline"/>
+        </w:rPr>
+      </w:pPr>
+      <w:r>
+        <w:rPr>
+          <w:rFonts w:ascii="Lora" w:cs="Lora" w:eastAsia="Lora" w:hAnsi="Lora"/>
+          <w:i w:val="0"/>
+          <w:smallCaps w:val="0"/>
+          <w:strike w:val="0"/>
+          <w:color w:val="000000"/>
+          <w:sz w:val="24"/>
+          <w:szCs w:val="24"/>
+          <w:u w:val="none"/>
+          <w:shd w:fill="auto" w:val="clear"/>
+          <w:vertAlign w:val="baseline"/>
+          <w:rtl w:val="0"/>
+        </w:rPr>
+        <w:t xml:space="preserve">       $printx = $print + 4;</w:t>
+      </w:r>
+    </w:p>
+    <w:p>
+      <w:pPr>
+        <w:keepNext w:val="0"/>
+        <w:keepLines w:val="0"/>
+        <w:pageBreakBefore w:val="0"/>
+        <w:widowControl w:val="1"/>
+        <w:pBdr>
+          <w:top w:space="0" w:sz="0" w:val="nil"/>
+          <w:left w:space="0" w:sz="0" w:val="nil"/>
+          <w:bottom w:space="0" w:sz="0" w:val="nil"/>
+          <w:right w:space="0" w:sz="0" w:val="nil"/>
+          <w:between w:space="0" w:sz="0" w:val="nil"/>
+        </w:pBdr>
+        <w:shd w:fill="auto" w:val="clear"/>
+        <w:spacing w:after="0" w:before="0" w:line="240" w:lineRule="auto"/>
+        <w:ind w:left="720" w:right="0" w:firstLine="0"/>
+        <w:jc w:val="left"/>
+        <w:rPr>
+          <w:rFonts w:ascii="Lora" w:cs="Lora" w:eastAsia="Lora" w:hAnsi="Lora"/>
+          <w:i w:val="0"/>
+          <w:smallCaps w:val="0"/>
+          <w:strike w:val="0"/>
+          <w:color w:val="000000"/>
+          <w:sz w:val="24"/>
+          <w:szCs w:val="24"/>
+          <w:u w:val="none"/>
+          <w:shd w:fill="auto" w:val="clear"/>
+          <w:vertAlign w:val="baseline"/>
+        </w:rPr>
+      </w:pPr>
+      <w:r>
+        <w:rPr>
+          <w:rFonts w:ascii="Lora" w:cs="Lora" w:eastAsia="Lora" w:hAnsi="Lora"/>
+          <w:i w:val="0"/>
+          <w:smallCaps w:val="0"/>
+          <w:strike w:val="0"/>
+          <w:color w:val="000000"/>
+          <w:sz w:val="24"/>
+          <w:szCs w:val="24"/>
+          <w:u w:val="none"/>
+          <w:shd w:fill="auto" w:val="clear"/>
+          <w:vertAlign w:val="baseline"/>
+          <w:rtl w:val="0"/>
+        </w:rPr>
+        <w:t xml:space="preserve">   }</w:t>
+      </w:r>
+    </w:p>
+    <w:p>
+      <w:pPr>
+        <w:keepNext w:val="0"/>
+        <w:keepLines w:val="0"/>
+        <w:pageBreakBefore w:val="0"/>
+        <w:widowControl w:val="1"/>
+        <w:pBdr>
+          <w:top w:space="0" w:sz="0" w:val="nil"/>
+          <w:left w:space="0" w:sz="0" w:val="nil"/>
+          <w:bottom w:space="0" w:sz="0" w:val="nil"/>
+          <w:right w:space="0" w:sz="0" w:val="nil"/>
+          <w:between w:space="0" w:sz="0" w:val="nil"/>
+        </w:pBdr>
+        <w:shd w:fill="auto" w:val="clear"/>
+        <w:spacing w:after="0" w:before="0" w:line="240" w:lineRule="auto"/>
+        <w:ind w:left="720" w:right="0" w:firstLine="0"/>
+        <w:jc w:val="left"/>
+        <w:rPr>
+          <w:rFonts w:ascii="Lora" w:cs="Lora" w:eastAsia="Lora" w:hAnsi="Lora"/>
+          <w:i w:val="0"/>
+          <w:smallCaps w:val="0"/>
+          <w:strike w:val="0"/>
+          <w:color w:val="000000"/>
+          <w:sz w:val="24"/>
+          <w:szCs w:val="24"/>
+          <w:u w:val="none"/>
+          <w:shd w:fill="auto" w:val="clear"/>
+          <w:vertAlign w:val="baseline"/>
+        </w:rPr>
+      </w:pPr>
+      <w:r>
+        <w:rPr>
+          <w:rFonts w:ascii="Lora" w:cs="Lora" w:eastAsia="Lora" w:hAnsi="Lora"/>
+          <w:i w:val="0"/>
+          <w:smallCaps w:val="0"/>
+          <w:strike w:val="0"/>
+          <w:color w:val="000000"/>
+          <w:sz w:val="24"/>
+          <w:szCs w:val="24"/>
+          <w:u w:val="none"/>
+          <w:shd w:fill="auto" w:val="clear"/>
+          <w:vertAlign w:val="baseline"/>
+          <w:rtl w:val="0"/>
+        </w:rPr>
+        <w:t xml:space="preserve">   echo "&lt;br /&gt;";</w:t>
+      </w:r>
+    </w:p>
+    <w:p>
+      <w:pPr>
+        <w:keepNext w:val="0"/>
+        <w:keepLines w:val="0"/>
+        <w:pageBreakBefore w:val="0"/>
+        <w:widowControl w:val="1"/>
+        <w:pBdr>
+          <w:top w:space="0" w:sz="0" w:val="nil"/>
+          <w:left w:space="0" w:sz="0" w:val="nil"/>
+          <w:bottom w:space="0" w:sz="0" w:val="nil"/>
+          <w:right w:space="0" w:sz="0" w:val="nil"/>
+          <w:between w:space="0" w:sz="0" w:val="nil"/>
+        </w:pBdr>
+        <w:shd w:fill="auto" w:val="clear"/>
+        <w:spacing w:after="0" w:before="0" w:line="240" w:lineRule="auto"/>
+        <w:ind w:left="720" w:right="0" w:firstLine="0"/>
+        <w:jc w:val="left"/>
+        <w:rPr>
+          <w:rFonts w:ascii="Lora" w:cs="Lora" w:eastAsia="Lora" w:hAnsi="Lora"/>
+          <w:i w:val="0"/>
+          <w:smallCaps w:val="0"/>
+          <w:strike w:val="0"/>
+          <w:color w:val="000000"/>
+          <w:sz w:val="24"/>
+          <w:szCs w:val="24"/>
+          <w:u w:val="none"/>
+          <w:shd w:fill="auto" w:val="clear"/>
+          <w:vertAlign w:val="baseline"/>
+        </w:rPr>
+      </w:pPr>
+      <w:r>
+        <w:rPr>
+          <w:rFonts w:ascii="Lora" w:cs="Lora" w:eastAsia="Lora" w:hAnsi="Lora"/>
+          <w:i w:val="0"/>
+          <w:smallCaps w:val="0"/>
+          <w:strike w:val="0"/>
+          <w:color w:val="000000"/>
+          <w:sz w:val="24"/>
+          <w:szCs w:val="24"/>
+          <w:u w:val="none"/>
+          <w:shd w:fill="auto" w:val="clear"/>
+          <w:vertAlign w:val="baseline"/>
+          <w:rtl w:val="0"/>
+        </w:rPr>
+        <w:t xml:space="preserve">}    </w:t>
+      </w:r>
+    </w:p>
+    <w:p>
+      <w:pPr>
+        <w:keepNext w:val="0"/>
+        <w:keepLines w:val="0"/>
+        <w:pageBreakBefore w:val="0"/>
+        <w:widowControl w:val="1"/>
+        <w:pBdr>
+          <w:top w:space="0" w:sz="0" w:val="nil"/>
+          <w:left w:space="0" w:sz="0" w:val="nil"/>
+          <w:bottom w:space="0" w:sz="0" w:val="nil"/>
+          <w:right w:space="0" w:sz="0" w:val="nil"/>
+          <w:between w:space="0" w:sz="0" w:val="nil"/>
+        </w:pBdr>
+        <w:shd w:fill="auto" w:val="clear"/>
+        <w:spacing w:after="0" w:before="0" w:line="240" w:lineRule="auto"/>
+        <w:ind w:left="720" w:right="0" w:firstLine="0"/>
+        <w:jc w:val="left"/>
+        <w:rPr>
+          <w:rFonts w:ascii="Lora" w:cs="Lora" w:eastAsia="Lora" w:hAnsi="Lora"/>
+          <w:i w:val="0"/>
+          <w:smallCaps w:val="0"/>
+          <w:strike w:val="0"/>
+          <w:color w:val="000000"/>
+          <w:sz w:val="24"/>
+          <w:szCs w:val="24"/>
+          <w:u w:val="none"/>
+          <w:shd w:fill="auto" w:val="clear"/>
+          <w:vertAlign w:val="baseline"/>
+        </w:rPr>
+      </w:pPr>
+      <w:r>
+        <w:rPr>
+          <w:rtl w:val="0"/>
+        </w:rPr>
       </w:r>
     </w:p>
     <w:p>
@@ -8752,116 +8578,122 @@
         <w:jc w:val="left"/>
         <w:rPr>
           <w:rFonts w:ascii="Lora" w:cs="Lora" w:eastAsia="Lora" w:hAnsi="Lora"/>
-          <w:i w:val="0"/>
-          <w:smallCaps w:val="0"/>
-          <w:strike w:val="0"/>
-          <w:color w:val="000000"/>
-          <w:sz w:val="24"/>
-          <w:szCs w:val="24"/>
-          <w:u w:val="none"/>
-          <w:shd w:fill="auto" w:val="clear"/>
-          <w:vertAlign w:val="baseline"/>
-        </w:rPr>
-      </w:pPr>
-      <w:r>
-        <w:rPr>
-          <w:rtl w:val="0"/>
-        </w:rPr>
-      </w:r>
-    </w:p>
-    <w:p>
-      <w:pPr>
-        <w:keepNext w:val="0"/>
-        <w:keepLines w:val="0"/>
-        <w:pageBreakBefore w:val="0"/>
-        <w:widowControl w:val="1"/>
-        <w:pBdr>
-          <w:top w:space="0" w:sz="0" w:val="nil"/>
-          <w:left w:space="0" w:sz="0" w:val="nil"/>
-          <w:bottom w:space="0" w:sz="0" w:val="nil"/>
-          <w:right w:space="0" w:sz="0" w:val="nil"/>
-          <w:between w:space="0" w:sz="0" w:val="nil"/>
-        </w:pBdr>
-        <w:shd w:fill="auto" w:val="clear"/>
-        <w:spacing w:after="0" w:before="0" w:line="240" w:lineRule="auto"/>
-        <w:ind w:left="720" w:right="0" w:firstLine="0"/>
-        <w:jc w:val="left"/>
-        <w:rPr>
-          <w:rFonts w:ascii="Lora" w:cs="Lora" w:eastAsia="Lora" w:hAnsi="Lora"/>
-          <w:i w:val="0"/>
-          <w:smallCaps w:val="0"/>
-          <w:strike w:val="0"/>
-          <w:color w:val="000000"/>
-          <w:sz w:val="24"/>
-          <w:szCs w:val="24"/>
-          <w:u w:val="none"/>
-          <w:shd w:fill="auto" w:val="clear"/>
-          <w:vertAlign w:val="baseline"/>
-        </w:rPr>
-      </w:pPr>
-      <w:r>
-        <w:rPr>
-          <w:rFonts w:ascii="Lora" w:cs="Lora" w:eastAsia="Lora" w:hAnsi="Lora"/>
-          <w:i w:val="0"/>
-          <w:smallCaps w:val="0"/>
-          <w:strike w:val="0"/>
-          <w:color w:val="000000"/>
-          <w:sz w:val="24"/>
-          <w:szCs w:val="24"/>
-          <w:u w:val="none"/>
-          <w:shd w:fill="auto" w:val="clear"/>
-          <w:vertAlign w:val="baseline"/>
-          <w:rtl w:val="0"/>
-        </w:rPr>
-        <w:t xml:space="preserve">Output:</w:t>
-      </w:r>
-    </w:p>
-    <w:p>
-      <w:pPr>
-        <w:keepNext w:val="0"/>
-        <w:keepLines w:val="0"/>
-        <w:pageBreakBefore w:val="0"/>
-        <w:widowControl w:val="1"/>
-        <w:pBdr>
-          <w:top w:space="0" w:sz="0" w:val="nil"/>
-          <w:left w:space="0" w:sz="0" w:val="nil"/>
-          <w:bottom w:space="0" w:sz="0" w:val="nil"/>
-          <w:right w:space="0" w:sz="0" w:val="nil"/>
-          <w:between w:space="0" w:sz="0" w:val="nil"/>
-        </w:pBdr>
-        <w:shd w:fill="auto" w:val="clear"/>
-        <w:spacing w:after="0" w:before="0" w:line="240" w:lineRule="auto"/>
-        <w:ind w:left="720" w:right="0" w:firstLine="0"/>
-        <w:jc w:val="left"/>
-        <w:rPr>
-          <w:rFonts w:ascii="Lora" w:cs="Lora" w:eastAsia="Lora" w:hAnsi="Lora"/>
-          <w:i w:val="0"/>
-          <w:smallCaps w:val="0"/>
-          <w:strike w:val="0"/>
-          <w:color w:val="000000"/>
-          <w:sz w:val="24"/>
-          <w:szCs w:val="24"/>
-          <w:u w:val="none"/>
-          <w:shd w:fill="auto" w:val="clear"/>
-          <w:vertAlign w:val="baseline"/>
-        </w:rPr>
-      </w:pPr>
-      <w:r>
-        <w:rPr>
-          <w:rFonts w:ascii="Lora" w:cs="Lora" w:eastAsia="Lora" w:hAnsi="Lora"/>
-          <w:i w:val="0"/>
-          <w:smallCaps w:val="0"/>
-          <w:strike w:val="0"/>
-          <w:color w:val="000000"/>
-          <w:sz w:val="24"/>
-          <w:szCs w:val="24"/>
-          <w:u w:val="none"/>
-          <w:shd w:fill="auto" w:val="clear"/>
-          <w:vertAlign w:val="baseline"/>
-          <w:rtl w:val="0"/>
-        </w:rPr>
-        <w:t xml:space="preserve"> </w:t>
-      </w:r>
+          <w:sz w:val="24"/>
+          <w:szCs w:val="24"/>
+        </w:rPr>
+      </w:pPr>
+      <w:r>
+        <w:rPr>
+          <w:rtl w:val="0"/>
+        </w:rPr>
+      </w:r>
+    </w:p>
+    <w:p>
+      <w:pPr>
+        <w:keepNext w:val="0"/>
+        <w:keepLines w:val="0"/>
+        <w:pageBreakBefore w:val="0"/>
+        <w:widowControl w:val="1"/>
+        <w:pBdr>
+          <w:top w:space="0" w:sz="0" w:val="nil"/>
+          <w:left w:space="0" w:sz="0" w:val="nil"/>
+          <w:bottom w:space="0" w:sz="0" w:val="nil"/>
+          <w:right w:space="0" w:sz="0" w:val="nil"/>
+          <w:between w:space="0" w:sz="0" w:val="nil"/>
+        </w:pBdr>
+        <w:shd w:fill="auto" w:val="clear"/>
+        <w:spacing w:after="0" w:before="0" w:line="240" w:lineRule="auto"/>
+        <w:ind w:left="720" w:right="0" w:firstLine="0"/>
+        <w:jc w:val="left"/>
+        <w:rPr>
+          <w:rFonts w:ascii="Lora" w:cs="Lora" w:eastAsia="Lora" w:hAnsi="Lora"/>
+          <w:i w:val="0"/>
+          <w:smallCaps w:val="0"/>
+          <w:strike w:val="0"/>
+          <w:color w:val="000000"/>
+          <w:sz w:val="24"/>
+          <w:szCs w:val="24"/>
+          <w:u w:val="none"/>
+          <w:shd w:fill="auto" w:val="clear"/>
+          <w:vertAlign w:val="baseline"/>
+        </w:rPr>
+      </w:pPr>
+      <w:r>
+        <w:rPr>
+          <w:rFonts w:ascii="Lora" w:cs="Lora" w:eastAsia="Lora" w:hAnsi="Lora"/>
+          <w:i w:val="0"/>
+          <w:smallCaps w:val="0"/>
+          <w:strike w:val="0"/>
+          <w:color w:val="000000"/>
+          <w:sz w:val="24"/>
+          <w:szCs w:val="24"/>
+          <w:u w:val="none"/>
+          <w:shd w:fill="auto" w:val="clear"/>
+          <w:vertAlign w:val="baseline"/>
+          <w:rtl w:val="0"/>
+        </w:rPr>
+        <w:t xml:space="preserve">Output: </w:t>
+      </w:r>
+    </w:p>
+    <w:p>
+      <w:pPr>
+        <w:keepNext w:val="0"/>
+        <w:keepLines w:val="0"/>
+        <w:pageBreakBefore w:val="0"/>
+        <w:widowControl w:val="1"/>
+        <w:pBdr>
+          <w:top w:space="0" w:sz="0" w:val="nil"/>
+          <w:left w:space="0" w:sz="0" w:val="nil"/>
+          <w:bottom w:space="0" w:sz="0" w:val="nil"/>
+          <w:right w:space="0" w:sz="0" w:val="nil"/>
+          <w:between w:space="0" w:sz="0" w:val="nil"/>
+        </w:pBdr>
+        <w:shd w:fill="auto" w:val="clear"/>
+        <w:spacing w:after="0" w:before="0" w:line="240" w:lineRule="auto"/>
+        <w:ind w:left="720" w:right="0" w:firstLine="0"/>
+        <w:jc w:val="left"/>
+        <w:rPr>
+          <w:rFonts w:ascii="Lora" w:cs="Lora" w:eastAsia="Lora" w:hAnsi="Lora"/>
+          <w:sz w:val="24"/>
+          <w:szCs w:val="24"/>
+        </w:rPr>
+      </w:pPr>
+      <w:r>
+        <w:rPr>
+          <w:rtl w:val="0"/>
+        </w:rPr>
+      </w:r>
+    </w:p>
+    <w:p>
+      <w:pPr>
+        <w:keepNext w:val="0"/>
+        <w:keepLines w:val="0"/>
+        <w:pageBreakBefore w:val="0"/>
+        <w:widowControl w:val="1"/>
+        <w:pBdr>
+          <w:top w:space="0" w:sz="0" w:val="nil"/>
+          <w:left w:space="0" w:sz="0" w:val="nil"/>
+          <w:bottom w:space="0" w:sz="0" w:val="nil"/>
+          <w:right w:space="0" w:sz="0" w:val="nil"/>
+          <w:between w:space="0" w:sz="0" w:val="nil"/>
+        </w:pBdr>
+        <w:shd w:fill="auto" w:val="clear"/>
+        <w:spacing w:after="0" w:before="0" w:line="240" w:lineRule="auto"/>
+        <w:ind w:left="720" w:right="0" w:firstLine="0"/>
+        <w:jc w:val="left"/>
+        <w:rPr>
+          <w:rFonts w:ascii="Lora" w:cs="Lora" w:eastAsia="Lora" w:hAnsi="Lora"/>
+          <w:i w:val="0"/>
+          <w:smallCaps w:val="0"/>
+          <w:strike w:val="0"/>
+          <w:color w:val="000000"/>
+          <w:sz w:val="24"/>
+          <w:szCs w:val="24"/>
+          <w:u w:val="none"/>
+          <w:shd w:fill="auto" w:val="clear"/>
+          <w:vertAlign w:val="baseline"/>
+        </w:rPr>
+      </w:pPr>
       <w:r>
         <w:rPr>
           <w:rFonts w:ascii="Lora" w:cs="Lora" w:eastAsia="Lora" w:hAnsi="Lora"/>
@@ -8877,14 +8709,14 @@
         </w:rPr>
         <w:drawing>
           <wp:inline distB="0" distT="0" distL="0" distR="0">
-            <wp:extent cx="752475" cy="1009650"/>
+            <wp:extent cx="514350" cy="733616"/>
             <wp:effectExtent b="0" l="0" r="0" t="0"/>
-            <wp:docPr id="26" name="image8.png"/>
+            <wp:docPr id="35" name="image1.png"/>
             <a:graphic>
               <a:graphicData uri="http://schemas.openxmlformats.org/drawingml/2006/picture">
                 <pic:pic>
                   <pic:nvPicPr>
-                    <pic:cNvPr id="0" name="image8.png"/>
+                    <pic:cNvPr id="0" name="image1.png"/>
                     <pic:cNvPicPr preferRelativeResize="0"/>
                   </pic:nvPicPr>
                   <pic:blipFill>
@@ -8897,7 +8729,7 @@
                   <pic:spPr>
                     <a:xfrm>
                       <a:off x="0" y="0"/>
-                      <a:ext cx="752475" cy="1009650"/>
+                      <a:ext cx="514350" cy="733616"/>
                     </a:xfrm>
                     <a:prstGeom prst="rect"/>
                     <a:ln/>
@@ -8933,51 +8765,414 @@
         <w:jc w:val="left"/>
         <w:rPr>
           <w:rFonts w:ascii="Lora" w:cs="Lora" w:eastAsia="Lora" w:hAnsi="Lora"/>
-          <w:i w:val="0"/>
-          <w:smallCaps w:val="0"/>
-          <w:strike w:val="0"/>
-          <w:color w:val="000000"/>
-          <w:sz w:val="24"/>
-          <w:szCs w:val="24"/>
-          <w:u w:val="none"/>
-          <w:shd w:fill="auto" w:val="clear"/>
-          <w:vertAlign w:val="baseline"/>
-        </w:rPr>
-      </w:pPr>
-      <w:r>
-        <w:rPr>
-          <w:rtl w:val="0"/>
-        </w:rPr>
-      </w:r>
-    </w:p>
-    <w:p>
-      <w:pPr>
-        <w:keepNext w:val="0"/>
-        <w:keepLines w:val="0"/>
-        <w:pageBreakBefore w:val="0"/>
-        <w:widowControl w:val="1"/>
-        <w:pBdr>
-          <w:top w:space="0" w:sz="0" w:val="nil"/>
-          <w:left w:space="0" w:sz="0" w:val="nil"/>
-          <w:bottom w:space="0" w:sz="0" w:val="nil"/>
-          <w:right w:space="0" w:sz="0" w:val="nil"/>
-          <w:between w:space="0" w:sz="0" w:val="nil"/>
-        </w:pBdr>
-        <w:shd w:fill="auto" w:val="clear"/>
-        <w:spacing w:after="0" w:before="0" w:line="240" w:lineRule="auto"/>
-        <w:ind w:left="0" w:right="0" w:firstLine="0"/>
-        <w:jc w:val="left"/>
-        <w:rPr>
-          <w:rFonts w:ascii="Lora" w:cs="Lora" w:eastAsia="Lora" w:hAnsi="Lora"/>
-          <w:i w:val="0"/>
-          <w:smallCaps w:val="0"/>
-          <w:strike w:val="0"/>
-          <w:color w:val="000000"/>
-          <w:sz w:val="24"/>
-          <w:szCs w:val="24"/>
-          <w:u w:val="none"/>
-          <w:shd w:fill="auto" w:val="clear"/>
-          <w:vertAlign w:val="baseline"/>
+          <w:sz w:val="24"/>
+          <w:szCs w:val="24"/>
+        </w:rPr>
+      </w:pPr>
+      <w:r>
+        <w:rPr>
+          <w:rtl w:val="0"/>
+        </w:rPr>
+      </w:r>
+    </w:p>
+    <w:p>
+      <w:pPr>
+        <w:keepNext w:val="0"/>
+        <w:keepLines w:val="0"/>
+        <w:pageBreakBefore w:val="0"/>
+        <w:widowControl w:val="1"/>
+        <w:pBdr>
+          <w:top w:space="0" w:sz="0" w:val="nil"/>
+          <w:left w:space="0" w:sz="0" w:val="nil"/>
+          <w:bottom w:space="0" w:sz="0" w:val="nil"/>
+          <w:right w:space="0" w:sz="0" w:val="nil"/>
+          <w:between w:space="0" w:sz="0" w:val="nil"/>
+        </w:pBdr>
+        <w:shd w:fill="auto" w:val="clear"/>
+        <w:spacing w:after="0" w:before="0" w:line="240" w:lineRule="auto"/>
+        <w:ind w:left="720" w:right="0" w:firstLine="0"/>
+        <w:jc w:val="left"/>
+        <w:rPr>
+          <w:rFonts w:ascii="Lora" w:cs="Lora" w:eastAsia="Lora" w:hAnsi="Lora"/>
+          <w:sz w:val="24"/>
+          <w:szCs w:val="24"/>
+        </w:rPr>
+      </w:pPr>
+      <w:r>
+        <w:rPr>
+          <w:rtl w:val="0"/>
+        </w:rPr>
+      </w:r>
+    </w:p>
+    <w:p>
+      <w:pPr>
+        <w:keepNext w:val="0"/>
+        <w:keepLines w:val="0"/>
+        <w:pageBreakBefore w:val="0"/>
+        <w:widowControl w:val="1"/>
+        <w:pBdr>
+          <w:top w:space="0" w:sz="0" w:val="nil"/>
+          <w:left w:space="0" w:sz="0" w:val="nil"/>
+          <w:bottom w:space="0" w:sz="0" w:val="nil"/>
+          <w:right w:space="0" w:sz="0" w:val="nil"/>
+          <w:between w:space="0" w:sz="0" w:val="nil"/>
+        </w:pBdr>
+        <w:shd w:fill="auto" w:val="clear"/>
+        <w:spacing w:after="0" w:before="0" w:line="240" w:lineRule="auto"/>
+        <w:ind w:left="720" w:right="0" w:firstLine="0"/>
+        <w:jc w:val="left"/>
+        <w:rPr>
+          <w:rFonts w:ascii="Lora" w:cs="Lora" w:eastAsia="Lora" w:hAnsi="Lora"/>
+          <w:sz w:val="24"/>
+          <w:szCs w:val="24"/>
+        </w:rPr>
+      </w:pPr>
+      <w:r>
+        <w:rPr>
+          <w:rtl w:val="0"/>
+        </w:rPr>
+      </w:r>
+    </w:p>
+    <w:p>
+      <w:pPr>
+        <w:keepNext w:val="0"/>
+        <w:keepLines w:val="0"/>
+        <w:pageBreakBefore w:val="0"/>
+        <w:widowControl w:val="1"/>
+        <w:pBdr>
+          <w:top w:space="0" w:sz="0" w:val="nil"/>
+          <w:left w:space="0" w:sz="0" w:val="nil"/>
+          <w:bottom w:space="0" w:sz="0" w:val="nil"/>
+          <w:right w:space="0" w:sz="0" w:val="nil"/>
+          <w:between w:space="0" w:sz="0" w:val="nil"/>
+        </w:pBdr>
+        <w:shd w:fill="auto" w:val="clear"/>
+        <w:spacing w:after="0" w:before="0" w:line="240" w:lineRule="auto"/>
+        <w:ind w:left="720" w:right="0" w:firstLine="0"/>
+        <w:jc w:val="left"/>
+        <w:rPr>
+          <w:rFonts w:ascii="Lora" w:cs="Lora" w:eastAsia="Lora" w:hAnsi="Lora"/>
+          <w:sz w:val="24"/>
+          <w:szCs w:val="24"/>
+        </w:rPr>
+      </w:pPr>
+      <w:r>
+        <w:rPr>
+          <w:rtl w:val="0"/>
+        </w:rPr>
+      </w:r>
+    </w:p>
+    <w:p>
+      <w:pPr>
+        <w:keepNext w:val="0"/>
+        <w:keepLines w:val="0"/>
+        <w:pageBreakBefore w:val="0"/>
+        <w:widowControl w:val="1"/>
+        <w:pBdr>
+          <w:top w:space="0" w:sz="0" w:val="nil"/>
+          <w:left w:space="0" w:sz="0" w:val="nil"/>
+          <w:bottom w:space="0" w:sz="0" w:val="nil"/>
+          <w:right w:space="0" w:sz="0" w:val="nil"/>
+          <w:between w:space="0" w:sz="0" w:val="nil"/>
+        </w:pBdr>
+        <w:shd w:fill="auto" w:val="clear"/>
+        <w:spacing w:after="0" w:before="0" w:line="240" w:lineRule="auto"/>
+        <w:ind w:left="720" w:right="0" w:firstLine="0"/>
+        <w:jc w:val="left"/>
+        <w:rPr>
+          <w:rFonts w:ascii="Lora" w:cs="Lora" w:eastAsia="Lora" w:hAnsi="Lora"/>
+          <w:sz w:val="24"/>
+          <w:szCs w:val="24"/>
+        </w:rPr>
+      </w:pPr>
+      <w:r>
+        <w:rPr>
+          <w:rtl w:val="0"/>
+        </w:rPr>
+      </w:r>
+    </w:p>
+    <w:p>
+      <w:pPr>
+        <w:keepNext w:val="0"/>
+        <w:keepLines w:val="0"/>
+        <w:pageBreakBefore w:val="0"/>
+        <w:widowControl w:val="1"/>
+        <w:pBdr>
+          <w:top w:space="0" w:sz="0" w:val="nil"/>
+          <w:left w:space="0" w:sz="0" w:val="nil"/>
+          <w:bottom w:space="0" w:sz="0" w:val="nil"/>
+          <w:right w:space="0" w:sz="0" w:val="nil"/>
+          <w:between w:space="0" w:sz="0" w:val="nil"/>
+        </w:pBdr>
+        <w:shd w:fill="auto" w:val="clear"/>
+        <w:spacing w:after="0" w:before="0" w:line="240" w:lineRule="auto"/>
+        <w:ind w:left="720" w:right="0" w:firstLine="0"/>
+        <w:jc w:val="left"/>
+        <w:rPr>
+          <w:rFonts w:ascii="Lora" w:cs="Lora" w:eastAsia="Lora" w:hAnsi="Lora"/>
+          <w:sz w:val="24"/>
+          <w:szCs w:val="24"/>
+        </w:rPr>
+      </w:pPr>
+      <w:r>
+        <w:rPr>
+          <w:rtl w:val="0"/>
+        </w:rPr>
+      </w:r>
+    </w:p>
+    <w:p>
+      <w:pPr>
+        <w:keepNext w:val="0"/>
+        <w:keepLines w:val="0"/>
+        <w:pageBreakBefore w:val="0"/>
+        <w:widowControl w:val="1"/>
+        <w:pBdr>
+          <w:top w:space="0" w:sz="0" w:val="nil"/>
+          <w:left w:space="0" w:sz="0" w:val="nil"/>
+          <w:bottom w:space="0" w:sz="0" w:val="nil"/>
+          <w:right w:space="0" w:sz="0" w:val="nil"/>
+          <w:between w:space="0" w:sz="0" w:val="nil"/>
+        </w:pBdr>
+        <w:shd w:fill="auto" w:val="clear"/>
+        <w:spacing w:after="0" w:before="0" w:line="240" w:lineRule="auto"/>
+        <w:ind w:left="720" w:right="0" w:firstLine="0"/>
+        <w:jc w:val="left"/>
+        <w:rPr>
+          <w:rFonts w:ascii="Lora" w:cs="Lora" w:eastAsia="Lora" w:hAnsi="Lora"/>
+          <w:sz w:val="24"/>
+          <w:szCs w:val="24"/>
+        </w:rPr>
+      </w:pPr>
+      <w:r>
+        <w:rPr>
+          <w:rtl w:val="0"/>
+        </w:rPr>
+      </w:r>
+    </w:p>
+    <w:p>
+      <w:pPr>
+        <w:keepNext w:val="0"/>
+        <w:keepLines w:val="0"/>
+        <w:pageBreakBefore w:val="0"/>
+        <w:widowControl w:val="1"/>
+        <w:pBdr>
+          <w:top w:space="0" w:sz="0" w:val="nil"/>
+          <w:left w:space="0" w:sz="0" w:val="nil"/>
+          <w:bottom w:space="0" w:sz="0" w:val="nil"/>
+          <w:right w:space="0" w:sz="0" w:val="nil"/>
+          <w:between w:space="0" w:sz="0" w:val="nil"/>
+        </w:pBdr>
+        <w:shd w:fill="auto" w:val="clear"/>
+        <w:spacing w:after="0" w:before="0" w:line="240" w:lineRule="auto"/>
+        <w:ind w:left="720" w:right="0" w:firstLine="0"/>
+        <w:jc w:val="left"/>
+        <w:rPr>
+          <w:rFonts w:ascii="Lora" w:cs="Lora" w:eastAsia="Lora" w:hAnsi="Lora"/>
+          <w:sz w:val="24"/>
+          <w:szCs w:val="24"/>
+        </w:rPr>
+      </w:pPr>
+      <w:r>
+        <w:rPr>
+          <w:rtl w:val="0"/>
+        </w:rPr>
+      </w:r>
+    </w:p>
+    <w:p>
+      <w:pPr>
+        <w:keepNext w:val="0"/>
+        <w:keepLines w:val="0"/>
+        <w:pageBreakBefore w:val="0"/>
+        <w:widowControl w:val="1"/>
+        <w:pBdr>
+          <w:top w:space="0" w:sz="0" w:val="nil"/>
+          <w:left w:space="0" w:sz="0" w:val="nil"/>
+          <w:bottom w:space="0" w:sz="0" w:val="nil"/>
+          <w:right w:space="0" w:sz="0" w:val="nil"/>
+          <w:between w:space="0" w:sz="0" w:val="nil"/>
+        </w:pBdr>
+        <w:shd w:fill="auto" w:val="clear"/>
+        <w:spacing w:after="0" w:before="0" w:line="240" w:lineRule="auto"/>
+        <w:ind w:left="720" w:right="0" w:firstLine="0"/>
+        <w:jc w:val="left"/>
+        <w:rPr>
+          <w:rFonts w:ascii="Lora" w:cs="Lora" w:eastAsia="Lora" w:hAnsi="Lora"/>
+          <w:sz w:val="24"/>
+          <w:szCs w:val="24"/>
+        </w:rPr>
+      </w:pPr>
+      <w:r>
+        <w:rPr>
+          <w:rtl w:val="0"/>
+        </w:rPr>
+      </w:r>
+    </w:p>
+    <w:p>
+      <w:pPr>
+        <w:keepNext w:val="0"/>
+        <w:keepLines w:val="0"/>
+        <w:pageBreakBefore w:val="0"/>
+        <w:widowControl w:val="1"/>
+        <w:pBdr>
+          <w:top w:space="0" w:sz="0" w:val="nil"/>
+          <w:left w:space="0" w:sz="0" w:val="nil"/>
+          <w:bottom w:space="0" w:sz="0" w:val="nil"/>
+          <w:right w:space="0" w:sz="0" w:val="nil"/>
+          <w:between w:space="0" w:sz="0" w:val="nil"/>
+        </w:pBdr>
+        <w:shd w:fill="auto" w:val="clear"/>
+        <w:spacing w:after="0" w:before="0" w:line="240" w:lineRule="auto"/>
+        <w:ind w:left="720" w:right="0" w:firstLine="0"/>
+        <w:jc w:val="left"/>
+        <w:rPr>
+          <w:rFonts w:ascii="Lora" w:cs="Lora" w:eastAsia="Lora" w:hAnsi="Lora"/>
+          <w:sz w:val="24"/>
+          <w:szCs w:val="24"/>
+        </w:rPr>
+      </w:pPr>
+      <w:r>
+        <w:rPr>
+          <w:rtl w:val="0"/>
+        </w:rPr>
+      </w:r>
+    </w:p>
+    <w:p>
+      <w:pPr>
+        <w:keepNext w:val="0"/>
+        <w:keepLines w:val="0"/>
+        <w:pageBreakBefore w:val="0"/>
+        <w:widowControl w:val="1"/>
+        <w:pBdr>
+          <w:top w:space="0" w:sz="0" w:val="nil"/>
+          <w:left w:space="0" w:sz="0" w:val="nil"/>
+          <w:bottom w:space="0" w:sz="0" w:val="nil"/>
+          <w:right w:space="0" w:sz="0" w:val="nil"/>
+          <w:between w:space="0" w:sz="0" w:val="nil"/>
+        </w:pBdr>
+        <w:shd w:fill="auto" w:val="clear"/>
+        <w:spacing w:after="0" w:before="0" w:line="240" w:lineRule="auto"/>
+        <w:ind w:left="720" w:right="0" w:firstLine="0"/>
+        <w:jc w:val="left"/>
+        <w:rPr>
+          <w:rFonts w:ascii="Lora" w:cs="Lora" w:eastAsia="Lora" w:hAnsi="Lora"/>
+          <w:sz w:val="24"/>
+          <w:szCs w:val="24"/>
+        </w:rPr>
+      </w:pPr>
+      <w:r>
+        <w:rPr>
+          <w:rtl w:val="0"/>
+        </w:rPr>
+      </w:r>
+    </w:p>
+    <w:p>
+      <w:pPr>
+        <w:keepNext w:val="0"/>
+        <w:keepLines w:val="0"/>
+        <w:pageBreakBefore w:val="0"/>
+        <w:widowControl w:val="1"/>
+        <w:pBdr>
+          <w:top w:space="0" w:sz="0" w:val="nil"/>
+          <w:left w:space="0" w:sz="0" w:val="nil"/>
+          <w:bottom w:space="0" w:sz="0" w:val="nil"/>
+          <w:right w:space="0" w:sz="0" w:val="nil"/>
+          <w:between w:space="0" w:sz="0" w:val="nil"/>
+        </w:pBdr>
+        <w:shd w:fill="auto" w:val="clear"/>
+        <w:spacing w:after="0" w:before="0" w:line="240" w:lineRule="auto"/>
+        <w:ind w:left="720" w:right="0" w:firstLine="0"/>
+        <w:jc w:val="left"/>
+        <w:rPr>
+          <w:rFonts w:ascii="Lora" w:cs="Lora" w:eastAsia="Lora" w:hAnsi="Lora"/>
+          <w:sz w:val="24"/>
+          <w:szCs w:val="24"/>
+        </w:rPr>
+      </w:pPr>
+      <w:r>
+        <w:rPr>
+          <w:rtl w:val="0"/>
+        </w:rPr>
+      </w:r>
+    </w:p>
+    <w:p>
+      <w:pPr>
+        <w:keepNext w:val="0"/>
+        <w:keepLines w:val="0"/>
+        <w:pageBreakBefore w:val="0"/>
+        <w:widowControl w:val="1"/>
+        <w:pBdr>
+          <w:top w:space="0" w:sz="0" w:val="nil"/>
+          <w:left w:space="0" w:sz="0" w:val="nil"/>
+          <w:bottom w:space="0" w:sz="0" w:val="nil"/>
+          <w:right w:space="0" w:sz="0" w:val="nil"/>
+          <w:between w:space="0" w:sz="0" w:val="nil"/>
+        </w:pBdr>
+        <w:shd w:fill="auto" w:val="clear"/>
+        <w:spacing w:after="0" w:before="0" w:line="240" w:lineRule="auto"/>
+        <w:ind w:left="720" w:right="0" w:firstLine="0"/>
+        <w:jc w:val="left"/>
+        <w:rPr>
+          <w:rFonts w:ascii="Lora" w:cs="Lora" w:eastAsia="Lora" w:hAnsi="Lora"/>
+          <w:sz w:val="24"/>
+          <w:szCs w:val="24"/>
+        </w:rPr>
+      </w:pPr>
+      <w:r>
+        <w:rPr>
+          <w:rtl w:val="0"/>
+        </w:rPr>
+      </w:r>
+    </w:p>
+    <w:p>
+      <w:pPr>
+        <w:keepNext w:val="0"/>
+        <w:keepLines w:val="0"/>
+        <w:pageBreakBefore w:val="0"/>
+        <w:widowControl w:val="1"/>
+        <w:pBdr>
+          <w:top w:space="0" w:sz="0" w:val="nil"/>
+          <w:left w:space="0" w:sz="0" w:val="nil"/>
+          <w:bottom w:space="0" w:sz="0" w:val="nil"/>
+          <w:right w:space="0" w:sz="0" w:val="nil"/>
+          <w:between w:space="0" w:sz="0" w:val="nil"/>
+        </w:pBdr>
+        <w:shd w:fill="auto" w:val="clear"/>
+        <w:spacing w:after="0" w:before="0" w:line="240" w:lineRule="auto"/>
+        <w:ind w:left="720" w:right="0" w:firstLine="0"/>
+        <w:jc w:val="left"/>
+        <w:rPr>
+          <w:rFonts w:ascii="Lora" w:cs="Lora" w:eastAsia="Lora" w:hAnsi="Lora"/>
+          <w:sz w:val="24"/>
+          <w:szCs w:val="24"/>
+        </w:rPr>
+      </w:pPr>
+      <w:r>
+        <w:rPr>
+          <w:rtl w:val="0"/>
+        </w:rPr>
+      </w:r>
+    </w:p>
+    <w:p>
+      <w:pPr>
+        <w:keepNext w:val="0"/>
+        <w:keepLines w:val="0"/>
+        <w:pageBreakBefore w:val="0"/>
+        <w:widowControl w:val="1"/>
+        <w:pBdr>
+          <w:top w:space="0" w:sz="0" w:val="nil"/>
+          <w:left w:space="0" w:sz="0" w:val="nil"/>
+          <w:bottom w:space="0" w:sz="0" w:val="nil"/>
+          <w:right w:space="0" w:sz="0" w:val="nil"/>
+          <w:between w:space="0" w:sz="0" w:val="nil"/>
+        </w:pBdr>
+        <w:shd w:fill="auto" w:val="clear"/>
+        <w:spacing w:after="0" w:before="0" w:line="240" w:lineRule="auto"/>
+        <w:ind w:left="720" w:right="0" w:firstLine="0"/>
+        <w:jc w:val="left"/>
+        <w:rPr>
+          <w:rFonts w:ascii="Lora" w:cs="Lora" w:eastAsia="Lora" w:hAnsi="Lora"/>
+          <w:sz w:val="24"/>
+          <w:szCs w:val="24"/>
         </w:rPr>
       </w:pPr>
       <w:r>
@@ -9022,349 +9217,1039 @@
       <w:r>
         <w:rPr>
           <w:rFonts w:ascii="Lora" w:cs="Lora" w:eastAsia="Lora" w:hAnsi="Lora"/>
-          <w:i w:val="0"/>
-          <w:smallCaps w:val="0"/>
-          <w:strike w:val="0"/>
-          <w:color w:val="000000"/>
-          <w:sz w:val="24"/>
-          <w:szCs w:val="24"/>
-          <w:u w:val="none"/>
-          <w:shd w:fill="auto" w:val="clear"/>
-          <w:vertAlign w:val="baseline"/>
-          <w:rtl w:val="0"/>
-        </w:rPr>
-        <w:t xml:space="preserve">What will be the values of $a and $b after the code below is executed? Explain your answer. </w:t>
-      </w:r>
-    </w:p>
-    <w:p>
-      <w:pPr>
-        <w:keepNext w:val="0"/>
-        <w:keepLines w:val="0"/>
-        <w:pageBreakBefore w:val="0"/>
-        <w:widowControl w:val="1"/>
-        <w:pBdr>
-          <w:top w:space="0" w:sz="0" w:val="nil"/>
-          <w:left w:space="0" w:sz="0" w:val="nil"/>
-          <w:bottom w:space="0" w:sz="0" w:val="nil"/>
-          <w:right w:space="0" w:sz="0" w:val="nil"/>
-          <w:between w:space="0" w:sz="0" w:val="nil"/>
-        </w:pBdr>
-        <w:shd w:fill="auto" w:val="clear"/>
-        <w:spacing w:after="0" w:before="0" w:line="240" w:lineRule="auto"/>
-        <w:ind w:left="0" w:right="0" w:firstLine="720"/>
-        <w:rPr>
-          <w:rFonts w:ascii="Lora" w:cs="Lora" w:eastAsia="Lora" w:hAnsi="Lora"/>
-          <w:sz w:val="24"/>
-          <w:szCs w:val="24"/>
-        </w:rPr>
-      </w:pPr>
-      <w:r>
-        <w:rPr>
-          <w:rtl w:val="0"/>
-        </w:rPr>
-      </w:r>
-    </w:p>
-    <w:p>
-      <w:pPr>
-        <w:keepNext w:val="0"/>
-        <w:keepLines w:val="0"/>
-        <w:pageBreakBefore w:val="0"/>
-        <w:widowControl w:val="1"/>
-        <w:pBdr>
-          <w:top w:space="0" w:sz="0" w:val="nil"/>
-          <w:left w:space="0" w:sz="0" w:val="nil"/>
-          <w:bottom w:space="0" w:sz="0" w:val="nil"/>
-          <w:right w:space="0" w:sz="0" w:val="nil"/>
-          <w:between w:space="0" w:sz="0" w:val="nil"/>
-        </w:pBdr>
-        <w:shd w:fill="auto" w:val="clear"/>
-        <w:spacing w:after="0" w:before="0" w:line="240" w:lineRule="auto"/>
-        <w:ind w:left="0" w:right="0" w:firstLine="720"/>
-        <w:rPr>
-          <w:rFonts w:ascii="Lora" w:cs="Lora" w:eastAsia="Lora" w:hAnsi="Lora"/>
-          <w:i w:val="0"/>
-          <w:smallCaps w:val="0"/>
-          <w:strike w:val="0"/>
-          <w:color w:val="000000"/>
-          <w:sz w:val="24"/>
-          <w:szCs w:val="24"/>
-          <w:u w:val="none"/>
-          <w:shd w:fill="auto" w:val="clear"/>
-          <w:vertAlign w:val="baseline"/>
-        </w:rPr>
-      </w:pPr>
-      <w:r>
-        <w:rPr>
-          <w:rFonts w:ascii="Lora" w:cs="Lora" w:eastAsia="Lora" w:hAnsi="Lora"/>
-          <w:i w:val="0"/>
-          <w:smallCaps w:val="0"/>
-          <w:strike w:val="0"/>
-          <w:color w:val="000000"/>
-          <w:sz w:val="24"/>
-          <w:szCs w:val="24"/>
-          <w:u w:val="none"/>
-          <w:shd w:fill="auto" w:val="clear"/>
-          <w:vertAlign w:val="baseline"/>
-          <w:rtl w:val="0"/>
-        </w:rPr>
-        <w:t xml:space="preserve">$a = '1'; </w:t>
-      </w:r>
-    </w:p>
-    <w:p>
-      <w:pPr>
-        <w:keepNext w:val="0"/>
-        <w:keepLines w:val="0"/>
-        <w:pageBreakBefore w:val="0"/>
-        <w:widowControl w:val="1"/>
-        <w:pBdr>
-          <w:top w:space="0" w:sz="0" w:val="nil"/>
-          <w:left w:space="0" w:sz="0" w:val="nil"/>
-          <w:bottom w:space="0" w:sz="0" w:val="nil"/>
-          <w:right w:space="0" w:sz="0" w:val="nil"/>
-          <w:between w:space="0" w:sz="0" w:val="nil"/>
-        </w:pBdr>
-        <w:shd w:fill="auto" w:val="clear"/>
-        <w:spacing w:after="0" w:before="0" w:line="240" w:lineRule="auto"/>
-        <w:ind w:left="720" w:right="0" w:firstLine="0"/>
-        <w:rPr>
-          <w:rFonts w:ascii="Lora" w:cs="Lora" w:eastAsia="Lora" w:hAnsi="Lora"/>
-          <w:i w:val="0"/>
-          <w:smallCaps w:val="0"/>
-          <w:strike w:val="0"/>
-          <w:color w:val="000000"/>
-          <w:sz w:val="24"/>
-          <w:szCs w:val="24"/>
-          <w:u w:val="none"/>
-          <w:shd w:fill="auto" w:val="clear"/>
-          <w:vertAlign w:val="baseline"/>
-        </w:rPr>
-      </w:pPr>
-      <w:r>
-        <w:rPr>
-          <w:rFonts w:ascii="Lora" w:cs="Lora" w:eastAsia="Lora" w:hAnsi="Lora"/>
-          <w:i w:val="0"/>
-          <w:smallCaps w:val="0"/>
-          <w:strike w:val="0"/>
-          <w:color w:val="000000"/>
-          <w:sz w:val="24"/>
-          <w:szCs w:val="24"/>
-          <w:u w:val="none"/>
-          <w:shd w:fill="auto" w:val="clear"/>
-          <w:vertAlign w:val="baseline"/>
-          <w:rtl w:val="0"/>
-        </w:rPr>
-        <w:t xml:space="preserve">$b = &amp;$a; </w:t>
-      </w:r>
-    </w:p>
-    <w:p>
-      <w:pPr>
-        <w:keepNext w:val="0"/>
-        <w:keepLines w:val="0"/>
-        <w:pageBreakBefore w:val="0"/>
-        <w:widowControl w:val="1"/>
-        <w:pBdr>
-          <w:top w:space="0" w:sz="0" w:val="nil"/>
-          <w:left w:space="0" w:sz="0" w:val="nil"/>
-          <w:bottom w:space="0" w:sz="0" w:val="nil"/>
-          <w:right w:space="0" w:sz="0" w:val="nil"/>
-          <w:between w:space="0" w:sz="0" w:val="nil"/>
-        </w:pBdr>
-        <w:shd w:fill="auto" w:val="clear"/>
-        <w:spacing w:after="0" w:before="0" w:line="240" w:lineRule="auto"/>
-        <w:ind w:left="720" w:right="0" w:firstLine="0"/>
-        <w:rPr>
-          <w:rFonts w:ascii="Lora" w:cs="Lora" w:eastAsia="Lora" w:hAnsi="Lora"/>
-          <w:i w:val="0"/>
-          <w:smallCaps w:val="0"/>
-          <w:strike w:val="0"/>
-          <w:color w:val="000000"/>
-          <w:sz w:val="24"/>
-          <w:szCs w:val="24"/>
-          <w:u w:val="none"/>
-          <w:shd w:fill="auto" w:val="clear"/>
-          <w:vertAlign w:val="baseline"/>
-        </w:rPr>
-      </w:pPr>
-      <w:r>
-        <w:rPr>
-          <w:rFonts w:ascii="Lora" w:cs="Lora" w:eastAsia="Lora" w:hAnsi="Lora"/>
-          <w:i w:val="0"/>
-          <w:smallCaps w:val="0"/>
-          <w:strike w:val="0"/>
-          <w:color w:val="000000"/>
-          <w:sz w:val="24"/>
-          <w:szCs w:val="24"/>
-          <w:u w:val="none"/>
-          <w:shd w:fill="auto" w:val="clear"/>
-          <w:vertAlign w:val="baseline"/>
-          <w:rtl w:val="0"/>
-        </w:rPr>
-        <w:t xml:space="preserve">$b = "2$b";</w:t>
-      </w:r>
-    </w:p>
-    <w:p>
-      <w:pPr>
-        <w:shd w:fill="ffffff" w:val="clear"/>
-        <w:spacing w:after="120" w:line="240" w:lineRule="auto"/>
-        <w:rPr>
-          <w:rFonts w:ascii="Lora" w:cs="Lora" w:eastAsia="Lora" w:hAnsi="Lora"/>
-          <w:color w:val="000000"/>
-          <w:sz w:val="24"/>
-          <w:szCs w:val="24"/>
-        </w:rPr>
-      </w:pPr>
-      <w:r>
-        <w:rPr>
-          <w:rtl w:val="0"/>
-        </w:rPr>
-      </w:r>
-    </w:p>
-    <w:p>
-      <w:pPr>
-        <w:shd w:fill="ffffff" w:val="clear"/>
-        <w:spacing w:after="120" w:line="240" w:lineRule="auto"/>
-        <w:rPr>
-          <w:rFonts w:ascii="Lora" w:cs="Lora" w:eastAsia="Lora" w:hAnsi="Lora"/>
-          <w:color w:val="000000"/>
-          <w:sz w:val="24"/>
-          <w:szCs w:val="24"/>
-        </w:rPr>
-      </w:pPr>
-      <w:r>
-        <w:rPr>
-          <w:rFonts w:ascii="Lora" w:cs="Lora" w:eastAsia="Lora" w:hAnsi="Lora"/>
-          <w:color w:val="000000"/>
-          <w:sz w:val="24"/>
-          <w:szCs w:val="24"/>
-          <w:rtl w:val="0"/>
-        </w:rPr>
-        <w:t xml:space="preserve">         $a = '1'; // $a is a variable type of string with the value '1';</w:t>
-      </w:r>
-    </w:p>
-    <w:p>
-      <w:pPr>
-        <w:shd w:fill="ffffff" w:val="clear"/>
-        <w:spacing w:after="120" w:line="240" w:lineRule="auto"/>
-        <w:rPr>
-          <w:rFonts w:ascii="Lora" w:cs="Lora" w:eastAsia="Lora" w:hAnsi="Lora"/>
-          <w:color w:val="000000"/>
-          <w:sz w:val="24"/>
-          <w:szCs w:val="24"/>
-        </w:rPr>
-      </w:pPr>
-      <w:r>
-        <w:rPr>
-          <w:rFonts w:ascii="Lora" w:cs="Lora" w:eastAsia="Lora" w:hAnsi="Lora"/>
-          <w:color w:val="000000"/>
-          <w:sz w:val="24"/>
-          <w:szCs w:val="24"/>
-          <w:rtl w:val="0"/>
-        </w:rPr>
-        <w:t xml:space="preserve">         $b = &amp;$a; // $b is the reference of the $a variable.</w:t>
-      </w:r>
-    </w:p>
-    <w:p>
-      <w:pPr>
-        <w:shd w:fill="ffffff" w:val="clear"/>
-        <w:spacing w:after="120" w:line="240" w:lineRule="auto"/>
-        <w:rPr>
-          <w:rFonts w:ascii="Lora" w:cs="Lora" w:eastAsia="Lora" w:hAnsi="Lora"/>
-          <w:sz w:val="24"/>
-          <w:szCs w:val="24"/>
-        </w:rPr>
-      </w:pPr>
-      <w:r>
-        <w:rPr>
-          <w:rFonts w:ascii="Lora" w:cs="Lora" w:eastAsia="Lora" w:hAnsi="Lora"/>
-          <w:color w:val="000000"/>
-          <w:sz w:val="24"/>
-          <w:szCs w:val="24"/>
-          <w:rtl w:val="0"/>
-        </w:rPr>
-        <w:t xml:space="preserve">         $b = "2$b"; // $b &amp; $a have for value the string '2' concatenate with the value of</w:t>
-      </w:r>
-      <w:r>
-        <w:rPr>
-          <w:rFonts w:ascii="Lora" w:cs="Lora" w:eastAsia="Lora" w:hAnsi="Lora"/>
-          <w:sz w:val="24"/>
-          <w:szCs w:val="24"/>
+          <w:b w:val="1"/>
+          <w:i w:val="0"/>
+          <w:smallCaps w:val="0"/>
+          <w:strike w:val="0"/>
+          <w:color w:val="000000"/>
+          <w:sz w:val="24"/>
+          <w:szCs w:val="24"/>
+          <w:u w:val="none"/>
+          <w:shd w:fill="auto" w:val="clear"/>
+          <w:vertAlign w:val="baseline"/>
+          <w:rtl w:val="0"/>
+        </w:rPr>
+        <w:t xml:space="preserve">Write a program for this Pattern: </w:t>
+      </w:r>
+    </w:p>
+    <w:p>
+      <w:pPr>
+        <w:keepNext w:val="0"/>
+        <w:keepLines w:val="0"/>
+        <w:pageBreakBefore w:val="0"/>
+        <w:widowControl w:val="1"/>
+        <w:pBdr>
+          <w:top w:space="0" w:sz="0" w:val="nil"/>
+          <w:left w:space="0" w:sz="0" w:val="nil"/>
+          <w:bottom w:space="0" w:sz="0" w:val="nil"/>
+          <w:right w:space="0" w:sz="0" w:val="nil"/>
+          <w:between w:space="0" w:sz="0" w:val="nil"/>
+        </w:pBdr>
+        <w:shd w:fill="auto" w:val="clear"/>
+        <w:spacing w:after="0" w:before="0" w:line="240" w:lineRule="auto"/>
+        <w:ind w:right="0"/>
+        <w:jc w:val="left"/>
+        <w:rPr>
+          <w:rFonts w:ascii="Lora" w:cs="Lora" w:eastAsia="Lora" w:hAnsi="Lora"/>
+          <w:b w:val="1"/>
+          <w:sz w:val="24"/>
+          <w:szCs w:val="24"/>
+        </w:rPr>
+      </w:pPr>
+      <w:r>
+        <w:rPr>
+          <w:rtl w:val="0"/>
+        </w:rPr>
+      </w:r>
+    </w:p>
+    <w:p>
+      <w:pPr>
+        <w:keepNext w:val="0"/>
+        <w:keepLines w:val="0"/>
+        <w:pageBreakBefore w:val="0"/>
+        <w:widowControl w:val="1"/>
+        <w:pBdr>
+          <w:top w:space="0" w:sz="0" w:val="nil"/>
+          <w:left w:space="0" w:sz="0" w:val="nil"/>
+          <w:bottom w:space="0" w:sz="0" w:val="nil"/>
+          <w:right w:space="0" w:sz="0" w:val="nil"/>
+          <w:between w:space="0" w:sz="0" w:val="nil"/>
+        </w:pBdr>
+        <w:shd w:fill="auto" w:val="clear"/>
+        <w:spacing w:after="0" w:before="0" w:line="240" w:lineRule="auto"/>
+        <w:ind w:left="0" w:right="0" w:firstLine="360"/>
+        <w:jc w:val="left"/>
+        <w:rPr>
+          <w:rFonts w:ascii="Lora" w:cs="Lora" w:eastAsia="Lora" w:hAnsi="Lora"/>
+          <w:b w:val="1"/>
+          <w:i w:val="0"/>
+          <w:smallCaps w:val="0"/>
+          <w:strike w:val="0"/>
+          <w:color w:val="000000"/>
+          <w:sz w:val="24"/>
+          <w:szCs w:val="24"/>
+          <w:u w:val="none"/>
+          <w:shd w:fill="auto" w:val="clear"/>
+          <w:vertAlign w:val="baseline"/>
+        </w:rPr>
+      </w:pPr>
+      <w:r>
+        <w:rPr>
+          <w:rFonts w:ascii="Lora" w:cs="Lora" w:eastAsia="Lora" w:hAnsi="Lora"/>
+          <w:b w:val="1"/>
+          <w:i w:val="0"/>
+          <w:smallCaps w:val="0"/>
+          <w:strike w:val="0"/>
+          <w:color w:val="000000"/>
+          <w:sz w:val="24"/>
+          <w:szCs w:val="24"/>
+          <w:u w:val="none"/>
+          <w:shd w:fill="auto" w:val="clear"/>
+          <w:vertAlign w:val="baseline"/>
+          <w:rtl w:val="0"/>
+        </w:rPr>
+        <w:t xml:space="preserve">***** </w:t>
+      </w:r>
+    </w:p>
+    <w:p>
+      <w:pPr>
+        <w:keepNext w:val="0"/>
+        <w:keepLines w:val="0"/>
+        <w:pageBreakBefore w:val="0"/>
+        <w:widowControl w:val="1"/>
+        <w:pBdr>
+          <w:top w:space="0" w:sz="0" w:val="nil"/>
+          <w:left w:space="0" w:sz="0" w:val="nil"/>
+          <w:bottom w:space="0" w:sz="0" w:val="nil"/>
+          <w:right w:space="0" w:sz="0" w:val="nil"/>
+          <w:between w:space="0" w:sz="0" w:val="nil"/>
+        </w:pBdr>
+        <w:shd w:fill="auto" w:val="clear"/>
+        <w:spacing w:after="0" w:before="0" w:line="240" w:lineRule="auto"/>
+        <w:ind w:left="0" w:right="0" w:firstLine="360"/>
+        <w:jc w:val="left"/>
+        <w:rPr>
+          <w:rFonts w:ascii="Lora" w:cs="Lora" w:eastAsia="Lora" w:hAnsi="Lora"/>
+          <w:b w:val="1"/>
+          <w:i w:val="0"/>
+          <w:smallCaps w:val="0"/>
+          <w:strike w:val="0"/>
+          <w:color w:val="000000"/>
+          <w:sz w:val="24"/>
+          <w:szCs w:val="24"/>
+          <w:u w:val="none"/>
+          <w:shd w:fill="auto" w:val="clear"/>
+          <w:vertAlign w:val="baseline"/>
+        </w:rPr>
+      </w:pPr>
+      <w:r>
+        <w:rPr>
+          <w:rFonts w:ascii="Lora" w:cs="Lora" w:eastAsia="Lora" w:hAnsi="Lora"/>
+          <w:b w:val="1"/>
+          <w:i w:val="0"/>
+          <w:smallCaps w:val="0"/>
+          <w:strike w:val="0"/>
+          <w:color w:val="000000"/>
+          <w:sz w:val="24"/>
+          <w:szCs w:val="24"/>
+          <w:u w:val="none"/>
+          <w:shd w:fill="auto" w:val="clear"/>
+          <w:vertAlign w:val="baseline"/>
+          <w:rtl w:val="0"/>
+        </w:rPr>
+        <w:t xml:space="preserve">* </w:t>
+      </w:r>
+    </w:p>
+    <w:p>
+      <w:pPr>
+        <w:keepNext w:val="0"/>
+        <w:keepLines w:val="0"/>
+        <w:pageBreakBefore w:val="0"/>
+        <w:widowControl w:val="1"/>
+        <w:pBdr>
+          <w:top w:space="0" w:sz="0" w:val="nil"/>
+          <w:left w:space="0" w:sz="0" w:val="nil"/>
+          <w:bottom w:space="0" w:sz="0" w:val="nil"/>
+          <w:right w:space="0" w:sz="0" w:val="nil"/>
+          <w:between w:space="0" w:sz="0" w:val="nil"/>
+        </w:pBdr>
+        <w:shd w:fill="auto" w:val="clear"/>
+        <w:spacing w:after="0" w:before="0" w:line="240" w:lineRule="auto"/>
+        <w:ind w:left="0" w:right="0" w:firstLine="360"/>
+        <w:jc w:val="left"/>
+        <w:rPr>
+          <w:rFonts w:ascii="Lora" w:cs="Lora" w:eastAsia="Lora" w:hAnsi="Lora"/>
+          <w:b w:val="1"/>
+          <w:i w:val="0"/>
+          <w:smallCaps w:val="0"/>
+          <w:strike w:val="0"/>
+          <w:color w:val="000000"/>
+          <w:sz w:val="24"/>
+          <w:szCs w:val="24"/>
+          <w:u w:val="none"/>
+          <w:shd w:fill="auto" w:val="clear"/>
+          <w:vertAlign w:val="baseline"/>
+        </w:rPr>
+      </w:pPr>
+      <w:r>
+        <w:rPr>
+          <w:rFonts w:ascii="Lora" w:cs="Lora" w:eastAsia="Lora" w:hAnsi="Lora"/>
+          <w:b w:val="1"/>
+          <w:i w:val="0"/>
+          <w:smallCaps w:val="0"/>
+          <w:strike w:val="0"/>
+          <w:color w:val="000000"/>
+          <w:sz w:val="24"/>
+          <w:szCs w:val="24"/>
+          <w:u w:val="none"/>
+          <w:shd w:fill="auto" w:val="clear"/>
+          <w:vertAlign w:val="baseline"/>
+          <w:rtl w:val="0"/>
+        </w:rPr>
+        <w:t xml:space="preserve">* </w:t>
+      </w:r>
+    </w:p>
+    <w:p>
+      <w:pPr>
+        <w:keepNext w:val="0"/>
+        <w:keepLines w:val="0"/>
+        <w:pageBreakBefore w:val="0"/>
+        <w:widowControl w:val="1"/>
+        <w:pBdr>
+          <w:top w:space="0" w:sz="0" w:val="nil"/>
+          <w:left w:space="0" w:sz="0" w:val="nil"/>
+          <w:bottom w:space="0" w:sz="0" w:val="nil"/>
+          <w:right w:space="0" w:sz="0" w:val="nil"/>
+          <w:between w:space="0" w:sz="0" w:val="nil"/>
+        </w:pBdr>
+        <w:shd w:fill="auto" w:val="clear"/>
+        <w:spacing w:after="0" w:before="0" w:line="240" w:lineRule="auto"/>
+        <w:ind w:left="0" w:right="0" w:firstLine="360"/>
+        <w:jc w:val="left"/>
+        <w:rPr>
+          <w:rFonts w:ascii="Lora" w:cs="Lora" w:eastAsia="Lora" w:hAnsi="Lora"/>
+          <w:b w:val="1"/>
+          <w:i w:val="0"/>
+          <w:smallCaps w:val="0"/>
+          <w:strike w:val="0"/>
+          <w:color w:val="000000"/>
+          <w:sz w:val="24"/>
+          <w:szCs w:val="24"/>
+          <w:u w:val="none"/>
+          <w:shd w:fill="auto" w:val="clear"/>
+          <w:vertAlign w:val="baseline"/>
+        </w:rPr>
+      </w:pPr>
+      <w:r>
+        <w:rPr>
+          <w:rFonts w:ascii="Lora" w:cs="Lora" w:eastAsia="Lora" w:hAnsi="Lora"/>
+          <w:b w:val="1"/>
+          <w:i w:val="0"/>
+          <w:smallCaps w:val="0"/>
+          <w:strike w:val="0"/>
+          <w:color w:val="000000"/>
+          <w:sz w:val="24"/>
+          <w:szCs w:val="24"/>
+          <w:u w:val="none"/>
+          <w:shd w:fill="auto" w:val="clear"/>
+          <w:vertAlign w:val="baseline"/>
+          <w:rtl w:val="0"/>
+        </w:rPr>
+        <w:t xml:space="preserve">* </w:t>
+      </w:r>
+    </w:p>
+    <w:p>
+      <w:pPr>
+        <w:keepNext w:val="0"/>
+        <w:keepLines w:val="0"/>
+        <w:pageBreakBefore w:val="0"/>
+        <w:widowControl w:val="1"/>
+        <w:pBdr>
+          <w:top w:space="0" w:sz="0" w:val="nil"/>
+          <w:left w:space="0" w:sz="0" w:val="nil"/>
+          <w:bottom w:space="0" w:sz="0" w:val="nil"/>
+          <w:right w:space="0" w:sz="0" w:val="nil"/>
+          <w:between w:space="0" w:sz="0" w:val="nil"/>
+        </w:pBdr>
+        <w:shd w:fill="auto" w:val="clear"/>
+        <w:spacing w:after="0" w:before="0" w:line="240" w:lineRule="auto"/>
+        <w:ind w:left="0" w:right="0" w:firstLine="360"/>
+        <w:jc w:val="left"/>
+        <w:rPr>
+          <w:rFonts w:ascii="Lora" w:cs="Lora" w:eastAsia="Lora" w:hAnsi="Lora"/>
+          <w:b w:val="1"/>
+          <w:i w:val="0"/>
+          <w:smallCaps w:val="0"/>
+          <w:strike w:val="0"/>
+          <w:color w:val="000000"/>
+          <w:sz w:val="24"/>
+          <w:szCs w:val="24"/>
+          <w:u w:val="none"/>
+          <w:shd w:fill="auto" w:val="clear"/>
+          <w:vertAlign w:val="baseline"/>
+        </w:rPr>
+      </w:pPr>
+      <w:r>
+        <w:rPr>
+          <w:rFonts w:ascii="Lora" w:cs="Lora" w:eastAsia="Lora" w:hAnsi="Lora"/>
+          <w:b w:val="1"/>
+          <w:i w:val="0"/>
+          <w:smallCaps w:val="0"/>
+          <w:strike w:val="0"/>
+          <w:color w:val="000000"/>
+          <w:sz w:val="24"/>
+          <w:szCs w:val="24"/>
+          <w:u w:val="none"/>
+          <w:shd w:fill="auto" w:val="clear"/>
+          <w:vertAlign w:val="baseline"/>
+          <w:rtl w:val="0"/>
+        </w:rPr>
+        <w:t xml:space="preserve">*****</w:t>
+      </w:r>
+    </w:p>
+    <w:p>
+      <w:pPr>
+        <w:keepNext w:val="0"/>
+        <w:keepLines w:val="0"/>
+        <w:pageBreakBefore w:val="0"/>
+        <w:widowControl w:val="1"/>
+        <w:pBdr>
+          <w:top w:space="0" w:sz="0" w:val="nil"/>
+          <w:left w:space="0" w:sz="0" w:val="nil"/>
+          <w:bottom w:space="0" w:sz="0" w:val="nil"/>
+          <w:right w:space="0" w:sz="0" w:val="nil"/>
+          <w:between w:space="0" w:sz="0" w:val="nil"/>
+        </w:pBdr>
+        <w:shd w:fill="auto" w:val="clear"/>
+        <w:spacing w:after="0" w:before="0" w:line="240" w:lineRule="auto"/>
+        <w:ind w:left="0" w:right="0" w:firstLine="360"/>
+        <w:jc w:val="left"/>
+        <w:rPr>
+          <w:rFonts w:ascii="Lora" w:cs="Lora" w:eastAsia="Lora" w:hAnsi="Lora"/>
+          <w:b w:val="1"/>
+          <w:sz w:val="24"/>
+          <w:szCs w:val="24"/>
+        </w:rPr>
+      </w:pPr>
+      <w:r>
+        <w:rPr>
+          <w:rtl w:val="0"/>
+        </w:rPr>
+      </w:r>
+    </w:p>
+    <w:p>
+      <w:pPr>
+        <w:keepNext w:val="0"/>
+        <w:keepLines w:val="0"/>
+        <w:pageBreakBefore w:val="0"/>
+        <w:widowControl w:val="1"/>
+        <w:pBdr>
+          <w:top w:space="0" w:sz="0" w:val="nil"/>
+          <w:left w:space="0" w:sz="0" w:val="nil"/>
+          <w:bottom w:space="0" w:sz="0" w:val="nil"/>
+          <w:right w:space="0" w:sz="0" w:val="nil"/>
+          <w:between w:space="0" w:sz="0" w:val="nil"/>
+        </w:pBdr>
+        <w:shd w:fill="auto" w:val="clear"/>
+        <w:spacing w:after="0" w:before="0" w:line="240" w:lineRule="auto"/>
+        <w:ind w:left="720" w:right="0" w:firstLine="0"/>
+        <w:jc w:val="left"/>
+        <w:rPr>
+          <w:rFonts w:ascii="Lora" w:cs="Lora" w:eastAsia="Lora" w:hAnsi="Lora"/>
+          <w:i w:val="0"/>
+          <w:smallCaps w:val="0"/>
+          <w:strike w:val="0"/>
+          <w:color w:val="000000"/>
+          <w:sz w:val="24"/>
+          <w:szCs w:val="24"/>
+          <w:u w:val="none"/>
+          <w:shd w:fill="auto" w:val="clear"/>
+          <w:vertAlign w:val="baseline"/>
+        </w:rPr>
+      </w:pPr>
+      <w:r>
+        <w:rPr>
+          <w:rFonts w:ascii="Lora" w:cs="Lora" w:eastAsia="Lora" w:hAnsi="Lora"/>
+          <w:i w:val="0"/>
+          <w:smallCaps w:val="0"/>
+          <w:strike w:val="0"/>
+          <w:color w:val="000000"/>
+          <w:sz w:val="24"/>
+          <w:szCs w:val="24"/>
+          <w:u w:val="none"/>
+          <w:shd w:fill="auto" w:val="clear"/>
+          <w:vertAlign w:val="baseline"/>
+          <w:rtl w:val="0"/>
+        </w:rPr>
+        <w:t xml:space="preserve">&lt;?php</w:t>
+      </w:r>
+    </w:p>
+    <w:p>
+      <w:pPr>
+        <w:keepNext w:val="0"/>
+        <w:keepLines w:val="0"/>
+        <w:pageBreakBefore w:val="0"/>
+        <w:widowControl w:val="1"/>
+        <w:pBdr>
+          <w:top w:space="0" w:sz="0" w:val="nil"/>
+          <w:left w:space="0" w:sz="0" w:val="nil"/>
+          <w:bottom w:space="0" w:sz="0" w:val="nil"/>
+          <w:right w:space="0" w:sz="0" w:val="nil"/>
+          <w:between w:space="0" w:sz="0" w:val="nil"/>
+        </w:pBdr>
+        <w:shd w:fill="auto" w:val="clear"/>
+        <w:spacing w:after="0" w:before="0" w:line="240" w:lineRule="auto"/>
+        <w:ind w:left="720" w:right="0" w:firstLine="0"/>
+        <w:jc w:val="left"/>
+        <w:rPr>
+          <w:rFonts w:ascii="Lora" w:cs="Lora" w:eastAsia="Lora" w:hAnsi="Lora"/>
+          <w:i w:val="0"/>
+          <w:smallCaps w:val="0"/>
+          <w:strike w:val="0"/>
+          <w:color w:val="000000"/>
+          <w:sz w:val="24"/>
+          <w:szCs w:val="24"/>
+          <w:u w:val="none"/>
+          <w:shd w:fill="auto" w:val="clear"/>
+          <w:vertAlign w:val="baseline"/>
+        </w:rPr>
+      </w:pPr>
+      <w:r>
+        <w:rPr>
+          <w:rFonts w:ascii="Lora" w:cs="Lora" w:eastAsia="Lora" w:hAnsi="Lora"/>
+          <w:i w:val="0"/>
+          <w:smallCaps w:val="0"/>
+          <w:strike w:val="0"/>
+          <w:color w:val="000000"/>
+          <w:sz w:val="24"/>
+          <w:szCs w:val="24"/>
+          <w:u w:val="none"/>
+          <w:shd w:fill="auto" w:val="clear"/>
+          <w:vertAlign w:val="baseline"/>
+          <w:rtl w:val="0"/>
+        </w:rPr>
+        <w:t xml:space="preserve">for ($i=0; $i&lt;=4; $i++)</w:t>
+      </w:r>
+    </w:p>
+    <w:p>
+      <w:pPr>
+        <w:keepNext w:val="0"/>
+        <w:keepLines w:val="0"/>
+        <w:pageBreakBefore w:val="0"/>
+        <w:widowControl w:val="1"/>
+        <w:pBdr>
+          <w:top w:space="0" w:sz="0" w:val="nil"/>
+          <w:left w:space="0" w:sz="0" w:val="nil"/>
+          <w:bottom w:space="0" w:sz="0" w:val="nil"/>
+          <w:right w:space="0" w:sz="0" w:val="nil"/>
+          <w:between w:space="0" w:sz="0" w:val="nil"/>
+        </w:pBdr>
+        <w:shd w:fill="auto" w:val="clear"/>
+        <w:spacing w:after="0" w:before="0" w:line="240" w:lineRule="auto"/>
+        <w:ind w:left="720" w:right="0" w:firstLine="0"/>
+        <w:jc w:val="left"/>
+        <w:rPr>
+          <w:rFonts w:ascii="Lora" w:cs="Lora" w:eastAsia="Lora" w:hAnsi="Lora"/>
+          <w:i w:val="0"/>
+          <w:smallCaps w:val="0"/>
+          <w:strike w:val="0"/>
+          <w:color w:val="000000"/>
+          <w:sz w:val="24"/>
+          <w:szCs w:val="24"/>
+          <w:u w:val="none"/>
+          <w:shd w:fill="auto" w:val="clear"/>
+          <w:vertAlign w:val="baseline"/>
+        </w:rPr>
+      </w:pPr>
+      <w:r>
+        <w:rPr>
+          <w:rFonts w:ascii="Lora" w:cs="Lora" w:eastAsia="Lora" w:hAnsi="Lora"/>
+          <w:i w:val="0"/>
+          <w:smallCaps w:val="0"/>
+          <w:strike w:val="0"/>
+          <w:color w:val="000000"/>
+          <w:sz w:val="24"/>
+          <w:szCs w:val="24"/>
+          <w:u w:val="none"/>
+          <w:shd w:fill="auto" w:val="clear"/>
+          <w:vertAlign w:val="baseline"/>
+          <w:rtl w:val="0"/>
+        </w:rPr>
+        <w:t xml:space="preserve">{</w:t>
+      </w:r>
+    </w:p>
+    <w:p>
+      <w:pPr>
+        <w:keepNext w:val="0"/>
+        <w:keepLines w:val="0"/>
+        <w:pageBreakBefore w:val="0"/>
+        <w:widowControl w:val="1"/>
+        <w:pBdr>
+          <w:top w:space="0" w:sz="0" w:val="nil"/>
+          <w:left w:space="0" w:sz="0" w:val="nil"/>
+          <w:bottom w:space="0" w:sz="0" w:val="nil"/>
+          <w:right w:space="0" w:sz="0" w:val="nil"/>
+          <w:between w:space="0" w:sz="0" w:val="nil"/>
+        </w:pBdr>
+        <w:shd w:fill="auto" w:val="clear"/>
+        <w:spacing w:after="0" w:before="0" w:line="240" w:lineRule="auto"/>
+        <w:ind w:left="720" w:right="0" w:firstLine="0"/>
+        <w:jc w:val="left"/>
+        <w:rPr>
+          <w:rFonts w:ascii="Lora" w:cs="Lora" w:eastAsia="Lora" w:hAnsi="Lora"/>
+          <w:i w:val="0"/>
+          <w:smallCaps w:val="0"/>
+          <w:strike w:val="0"/>
+          <w:color w:val="000000"/>
+          <w:sz w:val="24"/>
+          <w:szCs w:val="24"/>
+          <w:u w:val="none"/>
+          <w:shd w:fill="auto" w:val="clear"/>
+          <w:vertAlign w:val="baseline"/>
+        </w:rPr>
+      </w:pPr>
+      <w:r>
+        <w:rPr>
+          <w:rFonts w:ascii="Lora" w:cs="Lora" w:eastAsia="Lora" w:hAnsi="Lora"/>
+          <w:i w:val="0"/>
+          <w:smallCaps w:val="0"/>
+          <w:strike w:val="0"/>
+          <w:color w:val="000000"/>
+          <w:sz w:val="24"/>
+          <w:szCs w:val="24"/>
+          <w:u w:val="none"/>
+          <w:shd w:fill="auto" w:val="clear"/>
+          <w:vertAlign w:val="baseline"/>
+          <w:rtl w:val="0"/>
+        </w:rPr>
+        <w:t xml:space="preserve">  for ($j=0; $j&lt;=5; $j++)</w:t>
+      </w:r>
+    </w:p>
+    <w:p>
+      <w:pPr>
+        <w:keepNext w:val="0"/>
+        <w:keepLines w:val="0"/>
+        <w:pageBreakBefore w:val="0"/>
+        <w:widowControl w:val="1"/>
+        <w:pBdr>
+          <w:top w:space="0" w:sz="0" w:val="nil"/>
+          <w:left w:space="0" w:sz="0" w:val="nil"/>
+          <w:bottom w:space="0" w:sz="0" w:val="nil"/>
+          <w:right w:space="0" w:sz="0" w:val="nil"/>
+          <w:between w:space="0" w:sz="0" w:val="nil"/>
+        </w:pBdr>
+        <w:shd w:fill="auto" w:val="clear"/>
+        <w:spacing w:after="0" w:before="0" w:line="240" w:lineRule="auto"/>
+        <w:ind w:left="720" w:right="0" w:firstLine="0"/>
+        <w:jc w:val="left"/>
+        <w:rPr>
+          <w:rFonts w:ascii="Lora" w:cs="Lora" w:eastAsia="Lora" w:hAnsi="Lora"/>
+          <w:i w:val="0"/>
+          <w:smallCaps w:val="0"/>
+          <w:strike w:val="0"/>
+          <w:color w:val="000000"/>
+          <w:sz w:val="24"/>
+          <w:szCs w:val="24"/>
+          <w:u w:val="none"/>
+          <w:shd w:fill="auto" w:val="clear"/>
+          <w:vertAlign w:val="baseline"/>
+        </w:rPr>
+      </w:pPr>
+      <w:r>
+        <w:rPr>
+          <w:rFonts w:ascii="Lora" w:cs="Lora" w:eastAsia="Lora" w:hAnsi="Lora"/>
+          <w:i w:val="0"/>
+          <w:smallCaps w:val="0"/>
+          <w:strike w:val="0"/>
+          <w:color w:val="000000"/>
+          <w:sz w:val="24"/>
+          <w:szCs w:val="24"/>
+          <w:u w:val="none"/>
+          <w:shd w:fill="auto" w:val="clear"/>
+          <w:vertAlign w:val="baseline"/>
+          <w:rtl w:val="0"/>
+        </w:rPr>
+        <w:t xml:space="preserve">    {</w:t>
+      </w:r>
+    </w:p>
+    <w:p>
+      <w:pPr>
+        <w:keepNext w:val="0"/>
+        <w:keepLines w:val="0"/>
+        <w:pageBreakBefore w:val="0"/>
+        <w:widowControl w:val="1"/>
+        <w:pBdr>
+          <w:top w:space="0" w:sz="0" w:val="nil"/>
+          <w:left w:space="0" w:sz="0" w:val="nil"/>
+          <w:bottom w:space="0" w:sz="0" w:val="nil"/>
+          <w:right w:space="0" w:sz="0" w:val="nil"/>
+          <w:between w:space="0" w:sz="0" w:val="nil"/>
+        </w:pBdr>
+        <w:shd w:fill="auto" w:val="clear"/>
+        <w:spacing w:after="0" w:before="0" w:line="240" w:lineRule="auto"/>
+        <w:ind w:left="720" w:right="0" w:firstLine="0"/>
+        <w:jc w:val="left"/>
+        <w:rPr>
+          <w:rFonts w:ascii="Lora" w:cs="Lora" w:eastAsia="Lora" w:hAnsi="Lora"/>
+          <w:i w:val="0"/>
+          <w:smallCaps w:val="0"/>
+          <w:strike w:val="0"/>
+          <w:color w:val="000000"/>
+          <w:sz w:val="24"/>
+          <w:szCs w:val="24"/>
+          <w:u w:val="none"/>
+          <w:shd w:fill="auto" w:val="clear"/>
+          <w:vertAlign w:val="baseline"/>
+        </w:rPr>
+      </w:pPr>
+      <w:r>
+        <w:rPr>
+          <w:rFonts w:ascii="Lora" w:cs="Lora" w:eastAsia="Lora" w:hAnsi="Lora"/>
+          <w:i w:val="0"/>
+          <w:smallCaps w:val="0"/>
+          <w:strike w:val="0"/>
+          <w:color w:val="000000"/>
+          <w:sz w:val="24"/>
+          <w:szCs w:val="24"/>
+          <w:u w:val="none"/>
+          <w:shd w:fill="auto" w:val="clear"/>
+          <w:vertAlign w:val="baseline"/>
+          <w:rtl w:val="0"/>
+        </w:rPr>
+        <w:t xml:space="preserve">     if ($j == 1 or ($i == 0 and $j &gt; 1 and $j &lt; 6) or ($i == 4 and $j &gt; 1 and $j &lt; 6 ))</w:t>
+      </w:r>
+    </w:p>
+    <w:p>
+      <w:pPr>
+        <w:keepNext w:val="0"/>
+        <w:keepLines w:val="0"/>
+        <w:pageBreakBefore w:val="0"/>
+        <w:widowControl w:val="1"/>
+        <w:pBdr>
+          <w:top w:space="0" w:sz="0" w:val="nil"/>
+          <w:left w:space="0" w:sz="0" w:val="nil"/>
+          <w:bottom w:space="0" w:sz="0" w:val="nil"/>
+          <w:right w:space="0" w:sz="0" w:val="nil"/>
+          <w:between w:space="0" w:sz="0" w:val="nil"/>
+        </w:pBdr>
+        <w:shd w:fill="auto" w:val="clear"/>
+        <w:spacing w:after="0" w:before="0" w:line="240" w:lineRule="auto"/>
+        <w:ind w:left="720" w:right="0" w:firstLine="0"/>
+        <w:jc w:val="left"/>
+        <w:rPr>
+          <w:rFonts w:ascii="Lora" w:cs="Lora" w:eastAsia="Lora" w:hAnsi="Lora"/>
+          <w:i w:val="0"/>
+          <w:smallCaps w:val="0"/>
+          <w:strike w:val="0"/>
+          <w:color w:val="000000"/>
+          <w:sz w:val="24"/>
+          <w:szCs w:val="24"/>
+          <w:u w:val="none"/>
+          <w:shd w:fill="auto" w:val="clear"/>
+          <w:vertAlign w:val="baseline"/>
+        </w:rPr>
+      </w:pPr>
+      <w:r>
+        <w:rPr>
+          <w:rFonts w:ascii="Lora" w:cs="Lora" w:eastAsia="Lora" w:hAnsi="Lora"/>
+          <w:i w:val="0"/>
+          <w:smallCaps w:val="0"/>
+          <w:strike w:val="0"/>
+          <w:color w:val="000000"/>
+          <w:sz w:val="24"/>
+          <w:szCs w:val="24"/>
+          <w:u w:val="none"/>
+          <w:shd w:fill="auto" w:val="clear"/>
+          <w:vertAlign w:val="baseline"/>
+          <w:rtl w:val="0"/>
+        </w:rPr>
+        <w:t xml:space="preserve">            echo "* ";           </w:t>
+      </w:r>
+    </w:p>
+    <w:p>
+      <w:pPr>
+        <w:keepNext w:val="0"/>
+        <w:keepLines w:val="0"/>
+        <w:pageBreakBefore w:val="0"/>
+        <w:widowControl w:val="1"/>
+        <w:pBdr>
+          <w:top w:space="0" w:sz="0" w:val="nil"/>
+          <w:left w:space="0" w:sz="0" w:val="nil"/>
+          <w:bottom w:space="0" w:sz="0" w:val="nil"/>
+          <w:right w:space="0" w:sz="0" w:val="nil"/>
+          <w:between w:space="0" w:sz="0" w:val="nil"/>
+        </w:pBdr>
+        <w:shd w:fill="auto" w:val="clear"/>
+        <w:spacing w:after="0" w:before="0" w:line="240" w:lineRule="auto"/>
+        <w:ind w:left="720" w:right="0" w:firstLine="0"/>
+        <w:jc w:val="left"/>
+        <w:rPr>
+          <w:rFonts w:ascii="Lora" w:cs="Lora" w:eastAsia="Lora" w:hAnsi="Lora"/>
+          <w:i w:val="0"/>
+          <w:smallCaps w:val="0"/>
+          <w:strike w:val="0"/>
+          <w:color w:val="000000"/>
+          <w:sz w:val="24"/>
+          <w:szCs w:val="24"/>
+          <w:u w:val="none"/>
+          <w:shd w:fill="auto" w:val="clear"/>
+          <w:vertAlign w:val="baseline"/>
+        </w:rPr>
+      </w:pPr>
+      <w:r>
+        <w:rPr>
+          <w:rFonts w:ascii="Lora" w:cs="Lora" w:eastAsia="Lora" w:hAnsi="Lora"/>
+          <w:i w:val="0"/>
+          <w:smallCaps w:val="0"/>
+          <w:strike w:val="0"/>
+          <w:color w:val="000000"/>
+          <w:sz w:val="24"/>
+          <w:szCs w:val="24"/>
+          <w:u w:val="none"/>
+          <w:shd w:fill="auto" w:val="clear"/>
+          <w:vertAlign w:val="baseline"/>
+          <w:rtl w:val="0"/>
+        </w:rPr>
+        <w:t xml:space="preserve">    }        </w:t>
+      </w:r>
+    </w:p>
+    <w:p>
+      <w:pPr>
+        <w:keepNext w:val="0"/>
+        <w:keepLines w:val="0"/>
+        <w:pageBreakBefore w:val="0"/>
+        <w:widowControl w:val="1"/>
+        <w:pBdr>
+          <w:top w:space="0" w:sz="0" w:val="nil"/>
+          <w:left w:space="0" w:sz="0" w:val="nil"/>
+          <w:bottom w:space="0" w:sz="0" w:val="nil"/>
+          <w:right w:space="0" w:sz="0" w:val="nil"/>
+          <w:between w:space="0" w:sz="0" w:val="nil"/>
+        </w:pBdr>
+        <w:shd w:fill="auto" w:val="clear"/>
+        <w:spacing w:after="0" w:before="0" w:line="240" w:lineRule="auto"/>
+        <w:ind w:left="720" w:right="0" w:firstLine="0"/>
+        <w:jc w:val="left"/>
+        <w:rPr>
+          <w:rFonts w:ascii="Lora" w:cs="Lora" w:eastAsia="Lora" w:hAnsi="Lora"/>
+          <w:i w:val="0"/>
+          <w:smallCaps w:val="0"/>
+          <w:strike w:val="0"/>
+          <w:color w:val="000000"/>
+          <w:sz w:val="24"/>
+          <w:szCs w:val="24"/>
+          <w:u w:val="none"/>
+          <w:shd w:fill="auto" w:val="clear"/>
+          <w:vertAlign w:val="baseline"/>
+        </w:rPr>
+      </w:pPr>
+      <w:r>
+        <w:rPr>
+          <w:rFonts w:ascii="Lora" w:cs="Lora" w:eastAsia="Lora" w:hAnsi="Lora"/>
+          <w:i w:val="0"/>
+          <w:smallCaps w:val="0"/>
+          <w:strike w:val="0"/>
+          <w:color w:val="000000"/>
+          <w:sz w:val="24"/>
+          <w:szCs w:val="24"/>
+          <w:u w:val="none"/>
+          <w:shd w:fill="auto" w:val="clear"/>
+          <w:vertAlign w:val="baseline"/>
+          <w:rtl w:val="0"/>
+        </w:rPr>
+        <w:t xml:space="preserve">  echo "&lt;br&gt;";  </w:t>
+      </w:r>
+    </w:p>
+    <w:p>
+      <w:pPr>
+        <w:keepNext w:val="0"/>
+        <w:keepLines w:val="0"/>
+        <w:pageBreakBefore w:val="0"/>
+        <w:widowControl w:val="1"/>
+        <w:pBdr>
+          <w:top w:space="0" w:sz="0" w:val="nil"/>
+          <w:left w:space="0" w:sz="0" w:val="nil"/>
+          <w:bottom w:space="0" w:sz="0" w:val="nil"/>
+          <w:right w:space="0" w:sz="0" w:val="nil"/>
+          <w:between w:space="0" w:sz="0" w:val="nil"/>
+        </w:pBdr>
+        <w:shd w:fill="auto" w:val="clear"/>
+        <w:spacing w:after="0" w:before="0" w:line="240" w:lineRule="auto"/>
+        <w:ind w:left="720" w:right="0" w:firstLine="0"/>
+        <w:jc w:val="left"/>
+        <w:rPr>
+          <w:rFonts w:ascii="Lora" w:cs="Lora" w:eastAsia="Lora" w:hAnsi="Lora"/>
+          <w:i w:val="0"/>
+          <w:smallCaps w:val="0"/>
+          <w:strike w:val="0"/>
+          <w:color w:val="000000"/>
+          <w:sz w:val="24"/>
+          <w:szCs w:val="24"/>
+          <w:u w:val="none"/>
+          <w:shd w:fill="auto" w:val="clear"/>
+          <w:vertAlign w:val="baseline"/>
+        </w:rPr>
+      </w:pPr>
+      <w:r>
+        <w:rPr>
+          <w:rFonts w:ascii="Lora" w:cs="Lora" w:eastAsia="Lora" w:hAnsi="Lora"/>
+          <w:i w:val="0"/>
+          <w:smallCaps w:val="0"/>
+          <w:strike w:val="0"/>
+          <w:color w:val="000000"/>
+          <w:sz w:val="24"/>
+          <w:szCs w:val="24"/>
+          <w:u w:val="none"/>
+          <w:shd w:fill="auto" w:val="clear"/>
+          <w:vertAlign w:val="baseline"/>
+          <w:rtl w:val="0"/>
+        </w:rPr>
+        <w:t xml:space="preserve">}</w:t>
+      </w:r>
+    </w:p>
+    <w:p>
+      <w:pPr>
+        <w:keepNext w:val="0"/>
+        <w:keepLines w:val="0"/>
+        <w:pageBreakBefore w:val="0"/>
+        <w:widowControl w:val="1"/>
+        <w:pBdr>
+          <w:top w:space="0" w:sz="0" w:val="nil"/>
+          <w:left w:space="0" w:sz="0" w:val="nil"/>
+          <w:bottom w:space="0" w:sz="0" w:val="nil"/>
+          <w:right w:space="0" w:sz="0" w:val="nil"/>
+          <w:between w:space="0" w:sz="0" w:val="nil"/>
+        </w:pBdr>
+        <w:shd w:fill="auto" w:val="clear"/>
+        <w:spacing w:after="0" w:before="0" w:line="240" w:lineRule="auto"/>
+        <w:ind w:left="720" w:right="0" w:firstLine="0"/>
+        <w:jc w:val="left"/>
+        <w:rPr>
+          <w:rFonts w:ascii="Lora" w:cs="Lora" w:eastAsia="Lora" w:hAnsi="Lora"/>
+          <w:i w:val="0"/>
+          <w:smallCaps w:val="0"/>
+          <w:strike w:val="0"/>
+          <w:color w:val="000000"/>
+          <w:sz w:val="24"/>
+          <w:szCs w:val="24"/>
+          <w:u w:val="none"/>
+          <w:shd w:fill="auto" w:val="clear"/>
+          <w:vertAlign w:val="baseline"/>
+        </w:rPr>
+      </w:pPr>
+      <w:r>
+        <w:rPr>
+          <w:rFonts w:ascii="Lora" w:cs="Lora" w:eastAsia="Lora" w:hAnsi="Lora"/>
+          <w:i w:val="0"/>
+          <w:smallCaps w:val="0"/>
+          <w:strike w:val="0"/>
+          <w:color w:val="000000"/>
+          <w:sz w:val="24"/>
+          <w:szCs w:val="24"/>
+          <w:u w:val="none"/>
+          <w:shd w:fill="auto" w:val="clear"/>
+          <w:vertAlign w:val="baseline"/>
+          <w:rtl w:val="0"/>
+        </w:rPr>
+        <w:t xml:space="preserve">?&gt;</w:t>
+      </w:r>
+    </w:p>
+    <w:p>
+      <w:pPr>
+        <w:keepNext w:val="0"/>
+        <w:keepLines w:val="0"/>
+        <w:pageBreakBefore w:val="0"/>
+        <w:widowControl w:val="1"/>
+        <w:pBdr>
+          <w:top w:space="0" w:sz="0" w:val="nil"/>
+          <w:left w:space="0" w:sz="0" w:val="nil"/>
+          <w:bottom w:space="0" w:sz="0" w:val="nil"/>
+          <w:right w:space="0" w:sz="0" w:val="nil"/>
+          <w:between w:space="0" w:sz="0" w:val="nil"/>
+        </w:pBdr>
+        <w:shd w:fill="auto" w:val="clear"/>
+        <w:spacing w:after="0" w:before="0" w:line="240" w:lineRule="auto"/>
+        <w:ind w:left="720" w:right="0" w:firstLine="0"/>
+        <w:jc w:val="left"/>
+        <w:rPr>
+          <w:rFonts w:ascii="Lora" w:cs="Lora" w:eastAsia="Lora" w:hAnsi="Lora"/>
+          <w:sz w:val="24"/>
+          <w:szCs w:val="24"/>
+        </w:rPr>
+      </w:pPr>
+      <w:r>
+        <w:rPr>
+          <w:rtl w:val="0"/>
+        </w:rPr>
+      </w:r>
+    </w:p>
+    <w:p>
+      <w:pPr>
+        <w:keepNext w:val="0"/>
+        <w:keepLines w:val="0"/>
+        <w:pageBreakBefore w:val="0"/>
+        <w:widowControl w:val="1"/>
+        <w:pBdr>
+          <w:top w:space="0" w:sz="0" w:val="nil"/>
+          <w:left w:space="0" w:sz="0" w:val="nil"/>
+          <w:bottom w:space="0" w:sz="0" w:val="nil"/>
+          <w:right w:space="0" w:sz="0" w:val="nil"/>
+          <w:between w:space="0" w:sz="0" w:val="nil"/>
+        </w:pBdr>
+        <w:shd w:fill="auto" w:val="clear"/>
+        <w:spacing w:after="0" w:before="0" w:line="240" w:lineRule="auto"/>
+        <w:ind w:left="720" w:right="0" w:firstLine="0"/>
+        <w:jc w:val="left"/>
+        <w:rPr>
+          <w:rFonts w:ascii="Lora" w:cs="Lora" w:eastAsia="Lora" w:hAnsi="Lora"/>
+          <w:i w:val="0"/>
+          <w:smallCaps w:val="0"/>
+          <w:strike w:val="0"/>
+          <w:color w:val="000000"/>
+          <w:sz w:val="24"/>
+          <w:szCs w:val="24"/>
+          <w:u w:val="none"/>
+          <w:shd w:fill="auto" w:val="clear"/>
+          <w:vertAlign w:val="baseline"/>
+        </w:rPr>
+      </w:pPr>
+      <w:r>
+        <w:rPr>
+          <w:rFonts w:ascii="Lora" w:cs="Lora" w:eastAsia="Lora" w:hAnsi="Lora"/>
+          <w:i w:val="0"/>
+          <w:smallCaps w:val="0"/>
+          <w:strike w:val="0"/>
+          <w:color w:val="000000"/>
+          <w:sz w:val="24"/>
+          <w:szCs w:val="24"/>
+          <w:u w:val="none"/>
+          <w:shd w:fill="auto" w:val="clear"/>
+          <w:vertAlign w:val="baseline"/>
+          <w:rtl w:val="0"/>
+        </w:rPr>
+        <w:t xml:space="preserve">Output:</w:t>
+      </w:r>
+    </w:p>
+    <w:p>
+      <w:pPr>
+        <w:keepNext w:val="0"/>
+        <w:keepLines w:val="0"/>
+        <w:pageBreakBefore w:val="0"/>
+        <w:widowControl w:val="1"/>
+        <w:pBdr>
+          <w:top w:space="0" w:sz="0" w:val="nil"/>
+          <w:left w:space="0" w:sz="0" w:val="nil"/>
+          <w:bottom w:space="0" w:sz="0" w:val="nil"/>
+          <w:right w:space="0" w:sz="0" w:val="nil"/>
+          <w:between w:space="0" w:sz="0" w:val="nil"/>
+        </w:pBdr>
+        <w:shd w:fill="auto" w:val="clear"/>
+        <w:spacing w:after="0" w:before="0" w:line="240" w:lineRule="auto"/>
+        <w:ind w:left="720" w:right="0" w:firstLine="0"/>
+        <w:jc w:val="left"/>
+        <w:rPr>
+          <w:rFonts w:ascii="Lora" w:cs="Lora" w:eastAsia="Lora" w:hAnsi="Lora"/>
+          <w:sz w:val="24"/>
+          <w:szCs w:val="24"/>
+        </w:rPr>
+      </w:pPr>
+      <w:r>
+        <w:rPr>
+          <w:rtl w:val="0"/>
+        </w:rPr>
+      </w:r>
+    </w:p>
+    <w:p>
+      <w:pPr>
+        <w:keepNext w:val="0"/>
+        <w:keepLines w:val="0"/>
+        <w:pageBreakBefore w:val="0"/>
+        <w:widowControl w:val="1"/>
+        <w:pBdr>
+          <w:top w:space="0" w:sz="0" w:val="nil"/>
+          <w:left w:space="0" w:sz="0" w:val="nil"/>
+          <w:bottom w:space="0" w:sz="0" w:val="nil"/>
+          <w:right w:space="0" w:sz="0" w:val="nil"/>
+          <w:between w:space="0" w:sz="0" w:val="nil"/>
+        </w:pBdr>
+        <w:shd w:fill="auto" w:val="clear"/>
+        <w:spacing w:after="0" w:before="0" w:line="240" w:lineRule="auto"/>
+        <w:ind w:left="720" w:right="0" w:firstLine="0"/>
+        <w:jc w:val="left"/>
+        <w:rPr>
+          <w:rFonts w:ascii="Lora" w:cs="Lora" w:eastAsia="Lora" w:hAnsi="Lora"/>
+          <w:i w:val="0"/>
+          <w:smallCaps w:val="0"/>
+          <w:strike w:val="0"/>
+          <w:color w:val="000000"/>
+          <w:sz w:val="24"/>
+          <w:szCs w:val="24"/>
+          <w:u w:val="none"/>
+          <w:shd w:fill="auto" w:val="clear"/>
+          <w:vertAlign w:val="baseline"/>
+        </w:rPr>
+      </w:pPr>
+      <w:r>
+        <w:rPr>
+          <w:rFonts w:ascii="Lora" w:cs="Lora" w:eastAsia="Lora" w:hAnsi="Lora"/>
+          <w:i w:val="0"/>
+          <w:smallCaps w:val="0"/>
+          <w:strike w:val="0"/>
+          <w:color w:val="000000"/>
+          <w:sz w:val="24"/>
+          <w:szCs w:val="24"/>
+          <w:u w:val="none"/>
+          <w:shd w:fill="auto" w:val="clear"/>
+          <w:vertAlign w:val="baseline"/>
           <w:rtl w:val="0"/>
         </w:rPr>
         <w:t xml:space="preserve"> </w:t>
       </w:r>
-    </w:p>
-    <w:p>
-      <w:pPr>
-        <w:shd w:fill="ffffff" w:val="clear"/>
-        <w:spacing w:after="120" w:line="240" w:lineRule="auto"/>
-        <w:ind w:left="1440" w:firstLine="720"/>
-        <w:rPr>
-          <w:rFonts w:ascii="Lora" w:cs="Lora" w:eastAsia="Lora" w:hAnsi="Lora"/>
-          <w:color w:val="000000"/>
-          <w:sz w:val="24"/>
-          <w:szCs w:val="24"/>
-        </w:rPr>
-      </w:pPr>
-      <w:r>
-        <w:rPr>
-          <w:rFonts w:ascii="Lora" w:cs="Lora" w:eastAsia="Lora" w:hAnsi="Lora"/>
-          <w:color w:val="000000"/>
-          <w:sz w:val="24"/>
-          <w:szCs w:val="24"/>
-          <w:rtl w:val="0"/>
-        </w:rPr>
-        <w:t xml:space="preserve">the variable $a (string '1') </w:t>
-      </w:r>
-    </w:p>
-    <w:p>
-      <w:pPr>
-        <w:shd w:fill="ffffff" w:val="clear"/>
-        <w:spacing w:after="120" w:line="240" w:lineRule="auto"/>
-        <w:rPr>
-          <w:rFonts w:ascii="Lora" w:cs="Lora" w:eastAsia="Lora" w:hAnsi="Lora"/>
-          <w:color w:val="000000"/>
-          <w:sz w:val="24"/>
-          <w:szCs w:val="24"/>
-        </w:rPr>
-      </w:pPr>
-      <w:r>
-        <w:rPr>
-          <w:rFonts w:ascii="Lora" w:cs="Lora" w:eastAsia="Lora" w:hAnsi="Lora"/>
-          <w:color w:val="000000"/>
-          <w:sz w:val="24"/>
-          <w:szCs w:val="24"/>
-          <w:rtl w:val="0"/>
-        </w:rPr>
-        <w:t xml:space="preserve">         </w:t>
-      </w:r>
-    </w:p>
-    <w:p>
-      <w:pPr>
-        <w:shd w:fill="ffffff" w:val="clear"/>
-        <w:spacing w:after="120" w:line="240" w:lineRule="auto"/>
-        <w:ind w:left="0" w:firstLine="720"/>
-        <w:rPr>
-          <w:rFonts w:ascii="Lora" w:cs="Lora" w:eastAsia="Lora" w:hAnsi="Lora"/>
-          <w:i w:val="0"/>
-          <w:smallCaps w:val="0"/>
-          <w:strike w:val="0"/>
-          <w:color w:val="000000"/>
-          <w:sz w:val="24"/>
-          <w:szCs w:val="24"/>
-          <w:u w:val="none"/>
-          <w:shd w:fill="auto" w:val="clear"/>
-          <w:vertAlign w:val="baseline"/>
-        </w:rPr>
-      </w:pPr>
-      <w:r>
-        <w:rPr>
-          <w:rFonts w:ascii="Lora" w:cs="Lora" w:eastAsia="Lora" w:hAnsi="Lora"/>
-          <w:color w:val="000000"/>
-          <w:sz w:val="24"/>
-          <w:szCs w:val="24"/>
-          <w:rtl w:val="0"/>
-        </w:rPr>
-        <w:t xml:space="preserve">So the output of value a &amp; b is 21.</w:t>
+      <w:r>
+        <w:rPr>
+          <w:rFonts w:ascii="Lora" w:cs="Lora" w:eastAsia="Lora" w:hAnsi="Lora"/>
+          <w:i w:val="0"/>
+          <w:smallCaps w:val="0"/>
+          <w:strike w:val="0"/>
+          <w:color w:val="000000"/>
+          <w:sz w:val="24"/>
+          <w:szCs w:val="24"/>
+          <w:u w:val="none"/>
+          <w:shd w:fill="auto" w:val="clear"/>
+          <w:vertAlign w:val="baseline"/>
+        </w:rPr>
+        <w:drawing>
+          <wp:inline distB="0" distT="0" distL="0" distR="0">
+            <wp:extent cx="752475" cy="1028128"/>
+            <wp:effectExtent b="0" l="0" r="0" t="0"/>
+            <wp:docPr id="34" name="image13.png"/>
+            <a:graphic>
+              <a:graphicData uri="http://schemas.openxmlformats.org/drawingml/2006/picture">
+                <pic:pic>
+                  <pic:nvPicPr>
+                    <pic:cNvPr id="0" name="image13.png"/>
+                    <pic:cNvPicPr preferRelativeResize="0"/>
+                  </pic:nvPicPr>
+                  <pic:blipFill>
+                    <a:blip r:embed="rId14"/>
+                    <a:srcRect b="0" l="0" r="0" t="0"/>
+                    <a:stretch>
+                      <a:fillRect/>
+                    </a:stretch>
+                  </pic:blipFill>
+                  <pic:spPr>
+                    <a:xfrm>
+                      <a:off x="0" y="0"/>
+                      <a:ext cx="752475" cy="1028128"/>
+                    </a:xfrm>
+                    <a:prstGeom prst="rect"/>
+                    <a:ln/>
+                  </pic:spPr>
+                </pic:pic>
+              </a:graphicData>
+            </a:graphic>
+          </wp:inline>
+        </w:drawing>
       </w:r>
       <w:r>
         <w:rPr>
@@ -9408,6 +10293,401 @@
       <w:r>
         <w:rPr>
           <w:rFonts w:ascii="Lora" w:cs="Lora" w:eastAsia="Lora" w:hAnsi="Lora"/>
+          <w:b w:val="1"/>
+          <w:i w:val="0"/>
+          <w:smallCaps w:val="0"/>
+          <w:strike w:val="0"/>
+          <w:color w:val="000000"/>
+          <w:sz w:val="24"/>
+          <w:szCs w:val="24"/>
+          <w:u w:val="none"/>
+          <w:shd w:fill="auto" w:val="clear"/>
+          <w:vertAlign w:val="baseline"/>
+          <w:rtl w:val="0"/>
+        </w:rPr>
+        <w:t xml:space="preserve">What will be the values of $a and $b after the code below is executed? Explain your answer. </w:t>
+      </w:r>
+    </w:p>
+    <w:p>
+      <w:pPr>
+        <w:keepNext w:val="0"/>
+        <w:keepLines w:val="0"/>
+        <w:pageBreakBefore w:val="0"/>
+        <w:widowControl w:val="1"/>
+        <w:pBdr>
+          <w:top w:space="0" w:sz="0" w:val="nil"/>
+          <w:left w:space="0" w:sz="0" w:val="nil"/>
+          <w:bottom w:space="0" w:sz="0" w:val="nil"/>
+          <w:right w:space="0" w:sz="0" w:val="nil"/>
+          <w:between w:space="0" w:sz="0" w:val="nil"/>
+        </w:pBdr>
+        <w:shd w:fill="auto" w:val="clear"/>
+        <w:spacing w:after="0" w:before="0" w:line="240" w:lineRule="auto"/>
+        <w:ind w:left="0" w:right="0" w:firstLine="720"/>
+        <w:rPr>
+          <w:rFonts w:ascii="Lora" w:cs="Lora" w:eastAsia="Lora" w:hAnsi="Lora"/>
+          <w:b w:val="1"/>
+          <w:sz w:val="24"/>
+          <w:szCs w:val="24"/>
+        </w:rPr>
+      </w:pPr>
+      <w:r>
+        <w:rPr>
+          <w:rtl w:val="0"/>
+        </w:rPr>
+      </w:r>
+    </w:p>
+    <w:p>
+      <w:pPr>
+        <w:keepNext w:val="0"/>
+        <w:keepLines w:val="0"/>
+        <w:pageBreakBefore w:val="0"/>
+        <w:widowControl w:val="1"/>
+        <w:pBdr>
+          <w:top w:space="0" w:sz="0" w:val="nil"/>
+          <w:left w:space="0" w:sz="0" w:val="nil"/>
+          <w:bottom w:space="0" w:sz="0" w:val="nil"/>
+          <w:right w:space="0" w:sz="0" w:val="nil"/>
+          <w:between w:space="0" w:sz="0" w:val="nil"/>
+        </w:pBdr>
+        <w:shd w:fill="auto" w:val="clear"/>
+        <w:spacing w:after="0" w:before="0" w:line="240" w:lineRule="auto"/>
+        <w:ind w:left="0" w:right="0" w:firstLine="720"/>
+        <w:rPr>
+          <w:rFonts w:ascii="Lora" w:cs="Lora" w:eastAsia="Lora" w:hAnsi="Lora"/>
+          <w:b w:val="1"/>
+          <w:i w:val="0"/>
+          <w:smallCaps w:val="0"/>
+          <w:strike w:val="0"/>
+          <w:color w:val="000000"/>
+          <w:sz w:val="24"/>
+          <w:szCs w:val="24"/>
+          <w:u w:val="none"/>
+          <w:shd w:fill="auto" w:val="clear"/>
+          <w:vertAlign w:val="baseline"/>
+        </w:rPr>
+      </w:pPr>
+      <w:r>
+        <w:rPr>
+          <w:rFonts w:ascii="Lora" w:cs="Lora" w:eastAsia="Lora" w:hAnsi="Lora"/>
+          <w:b w:val="1"/>
+          <w:i w:val="0"/>
+          <w:smallCaps w:val="0"/>
+          <w:strike w:val="0"/>
+          <w:color w:val="000000"/>
+          <w:sz w:val="24"/>
+          <w:szCs w:val="24"/>
+          <w:u w:val="none"/>
+          <w:shd w:fill="auto" w:val="clear"/>
+          <w:vertAlign w:val="baseline"/>
+          <w:rtl w:val="0"/>
+        </w:rPr>
+        <w:t xml:space="preserve">$a = '1'; </w:t>
+      </w:r>
+    </w:p>
+    <w:p>
+      <w:pPr>
+        <w:keepNext w:val="0"/>
+        <w:keepLines w:val="0"/>
+        <w:pageBreakBefore w:val="0"/>
+        <w:widowControl w:val="1"/>
+        <w:pBdr>
+          <w:top w:space="0" w:sz="0" w:val="nil"/>
+          <w:left w:space="0" w:sz="0" w:val="nil"/>
+          <w:bottom w:space="0" w:sz="0" w:val="nil"/>
+          <w:right w:space="0" w:sz="0" w:val="nil"/>
+          <w:between w:space="0" w:sz="0" w:val="nil"/>
+        </w:pBdr>
+        <w:shd w:fill="auto" w:val="clear"/>
+        <w:spacing w:after="0" w:before="0" w:line="240" w:lineRule="auto"/>
+        <w:ind w:left="720" w:right="0" w:firstLine="0"/>
+        <w:rPr>
+          <w:rFonts w:ascii="Lora" w:cs="Lora" w:eastAsia="Lora" w:hAnsi="Lora"/>
+          <w:b w:val="1"/>
+          <w:i w:val="0"/>
+          <w:smallCaps w:val="0"/>
+          <w:strike w:val="0"/>
+          <w:color w:val="000000"/>
+          <w:sz w:val="24"/>
+          <w:szCs w:val="24"/>
+          <w:u w:val="none"/>
+          <w:shd w:fill="auto" w:val="clear"/>
+          <w:vertAlign w:val="baseline"/>
+        </w:rPr>
+      </w:pPr>
+      <w:r>
+        <w:rPr>
+          <w:rFonts w:ascii="Lora" w:cs="Lora" w:eastAsia="Lora" w:hAnsi="Lora"/>
+          <w:b w:val="1"/>
+          <w:i w:val="0"/>
+          <w:smallCaps w:val="0"/>
+          <w:strike w:val="0"/>
+          <w:color w:val="000000"/>
+          <w:sz w:val="24"/>
+          <w:szCs w:val="24"/>
+          <w:u w:val="none"/>
+          <w:shd w:fill="auto" w:val="clear"/>
+          <w:vertAlign w:val="baseline"/>
+          <w:rtl w:val="0"/>
+        </w:rPr>
+        <w:t xml:space="preserve">$b = &amp;$a; </w:t>
+      </w:r>
+    </w:p>
+    <w:p>
+      <w:pPr>
+        <w:keepNext w:val="0"/>
+        <w:keepLines w:val="0"/>
+        <w:pageBreakBefore w:val="0"/>
+        <w:widowControl w:val="1"/>
+        <w:pBdr>
+          <w:top w:space="0" w:sz="0" w:val="nil"/>
+          <w:left w:space="0" w:sz="0" w:val="nil"/>
+          <w:bottom w:space="0" w:sz="0" w:val="nil"/>
+          <w:right w:space="0" w:sz="0" w:val="nil"/>
+          <w:between w:space="0" w:sz="0" w:val="nil"/>
+        </w:pBdr>
+        <w:shd w:fill="auto" w:val="clear"/>
+        <w:spacing w:after="0" w:before="0" w:line="240" w:lineRule="auto"/>
+        <w:ind w:left="720" w:right="0" w:firstLine="0"/>
+        <w:rPr>
+          <w:rFonts w:ascii="Lora" w:cs="Lora" w:eastAsia="Lora" w:hAnsi="Lora"/>
+          <w:b w:val="1"/>
+          <w:i w:val="0"/>
+          <w:smallCaps w:val="0"/>
+          <w:strike w:val="0"/>
+          <w:color w:val="000000"/>
+          <w:sz w:val="24"/>
+          <w:szCs w:val="24"/>
+          <w:u w:val="none"/>
+          <w:shd w:fill="auto" w:val="clear"/>
+          <w:vertAlign w:val="baseline"/>
+        </w:rPr>
+      </w:pPr>
+      <w:r>
+        <w:rPr>
+          <w:rFonts w:ascii="Lora" w:cs="Lora" w:eastAsia="Lora" w:hAnsi="Lora"/>
+          <w:b w:val="1"/>
+          <w:i w:val="0"/>
+          <w:smallCaps w:val="0"/>
+          <w:strike w:val="0"/>
+          <w:color w:val="000000"/>
+          <w:sz w:val="24"/>
+          <w:szCs w:val="24"/>
+          <w:u w:val="none"/>
+          <w:shd w:fill="auto" w:val="clear"/>
+          <w:vertAlign w:val="baseline"/>
+          <w:rtl w:val="0"/>
+        </w:rPr>
+        <w:t xml:space="preserve">$b = "2$b";</w:t>
+      </w:r>
+    </w:p>
+    <w:p>
+      <w:pPr>
+        <w:shd w:fill="ffffff" w:val="clear"/>
+        <w:spacing w:after="120" w:line="240" w:lineRule="auto"/>
+        <w:rPr>
+          <w:rFonts w:ascii="Lora" w:cs="Lora" w:eastAsia="Lora" w:hAnsi="Lora"/>
+          <w:color w:val="000000"/>
+          <w:sz w:val="24"/>
+          <w:szCs w:val="24"/>
+        </w:rPr>
+      </w:pPr>
+      <w:r>
+        <w:rPr>
+          <w:rtl w:val="0"/>
+        </w:rPr>
+      </w:r>
+    </w:p>
+    <w:p>
+      <w:pPr>
+        <w:shd w:fill="ffffff" w:val="clear"/>
+        <w:spacing w:after="120" w:line="240" w:lineRule="auto"/>
+        <w:rPr>
+          <w:rFonts w:ascii="Lora" w:cs="Lora" w:eastAsia="Lora" w:hAnsi="Lora"/>
+          <w:color w:val="000000"/>
+          <w:sz w:val="24"/>
+          <w:szCs w:val="24"/>
+        </w:rPr>
+      </w:pPr>
+      <w:r>
+        <w:rPr>
+          <w:rFonts w:ascii="Lora" w:cs="Lora" w:eastAsia="Lora" w:hAnsi="Lora"/>
+          <w:color w:val="000000"/>
+          <w:sz w:val="24"/>
+          <w:szCs w:val="24"/>
+          <w:rtl w:val="0"/>
+        </w:rPr>
+        <w:t xml:space="preserve">         $a = '1'; // $a is a variable type of string with the value '1';</w:t>
+      </w:r>
+    </w:p>
+    <w:p>
+      <w:pPr>
+        <w:shd w:fill="ffffff" w:val="clear"/>
+        <w:spacing w:after="120" w:line="240" w:lineRule="auto"/>
+        <w:rPr>
+          <w:rFonts w:ascii="Lora" w:cs="Lora" w:eastAsia="Lora" w:hAnsi="Lora"/>
+          <w:color w:val="000000"/>
+          <w:sz w:val="24"/>
+          <w:szCs w:val="24"/>
+        </w:rPr>
+      </w:pPr>
+      <w:r>
+        <w:rPr>
+          <w:rFonts w:ascii="Lora" w:cs="Lora" w:eastAsia="Lora" w:hAnsi="Lora"/>
+          <w:color w:val="000000"/>
+          <w:sz w:val="24"/>
+          <w:szCs w:val="24"/>
+          <w:rtl w:val="0"/>
+        </w:rPr>
+        <w:t xml:space="preserve">         $b = &amp;$a; // $b is the reference of the $a variable.</w:t>
+      </w:r>
+    </w:p>
+    <w:p>
+      <w:pPr>
+        <w:shd w:fill="ffffff" w:val="clear"/>
+        <w:spacing w:after="120" w:line="240" w:lineRule="auto"/>
+        <w:rPr>
+          <w:rFonts w:ascii="Lora" w:cs="Lora" w:eastAsia="Lora" w:hAnsi="Lora"/>
+          <w:sz w:val="24"/>
+          <w:szCs w:val="24"/>
+        </w:rPr>
+      </w:pPr>
+      <w:r>
+        <w:rPr>
+          <w:rFonts w:ascii="Lora" w:cs="Lora" w:eastAsia="Lora" w:hAnsi="Lora"/>
+          <w:color w:val="000000"/>
+          <w:sz w:val="24"/>
+          <w:szCs w:val="24"/>
+          <w:rtl w:val="0"/>
+        </w:rPr>
+        <w:t xml:space="preserve">         $b = "2$b"; // $b &amp; $a have for value the string '2' concatenate with the value of</w:t>
+      </w:r>
+      <w:r>
+        <w:rPr>
+          <w:rFonts w:ascii="Lora" w:cs="Lora" w:eastAsia="Lora" w:hAnsi="Lora"/>
+          <w:sz w:val="24"/>
+          <w:szCs w:val="24"/>
+          <w:rtl w:val="0"/>
+        </w:rPr>
+        <w:t xml:space="preserve"> </w:t>
+      </w:r>
+    </w:p>
+    <w:p>
+      <w:pPr>
+        <w:shd w:fill="ffffff" w:val="clear"/>
+        <w:spacing w:after="120" w:line="240" w:lineRule="auto"/>
+        <w:ind w:left="1440" w:firstLine="720"/>
+        <w:rPr>
+          <w:rFonts w:ascii="Lora" w:cs="Lora" w:eastAsia="Lora" w:hAnsi="Lora"/>
+          <w:color w:val="000000"/>
+          <w:sz w:val="24"/>
+          <w:szCs w:val="24"/>
+        </w:rPr>
+      </w:pPr>
+      <w:r>
+        <w:rPr>
+          <w:rFonts w:ascii="Lora" w:cs="Lora" w:eastAsia="Lora" w:hAnsi="Lora"/>
+          <w:color w:val="000000"/>
+          <w:sz w:val="24"/>
+          <w:szCs w:val="24"/>
+          <w:rtl w:val="0"/>
+        </w:rPr>
+        <w:t xml:space="preserve">the variable $a (string '1') </w:t>
+      </w:r>
+    </w:p>
+    <w:p>
+      <w:pPr>
+        <w:shd w:fill="ffffff" w:val="clear"/>
+        <w:spacing w:after="120" w:line="240" w:lineRule="auto"/>
+        <w:rPr>
+          <w:rFonts w:ascii="Lora" w:cs="Lora" w:eastAsia="Lora" w:hAnsi="Lora"/>
+          <w:color w:val="000000"/>
+          <w:sz w:val="24"/>
+          <w:szCs w:val="24"/>
+        </w:rPr>
+      </w:pPr>
+      <w:r>
+        <w:rPr>
+          <w:rFonts w:ascii="Lora" w:cs="Lora" w:eastAsia="Lora" w:hAnsi="Lora"/>
+          <w:color w:val="000000"/>
+          <w:sz w:val="24"/>
+          <w:szCs w:val="24"/>
+          <w:rtl w:val="0"/>
+        </w:rPr>
+        <w:t xml:space="preserve">         </w:t>
+      </w:r>
+    </w:p>
+    <w:p>
+      <w:pPr>
+        <w:shd w:fill="ffffff" w:val="clear"/>
+        <w:spacing w:after="120" w:line="240" w:lineRule="auto"/>
+        <w:ind w:left="0" w:firstLine="720"/>
+        <w:rPr>
+          <w:rFonts w:ascii="Lora" w:cs="Lora" w:eastAsia="Lora" w:hAnsi="Lora"/>
+          <w:i w:val="0"/>
+          <w:smallCaps w:val="0"/>
+          <w:strike w:val="0"/>
+          <w:color w:val="000000"/>
+          <w:sz w:val="24"/>
+          <w:szCs w:val="24"/>
+          <w:u w:val="none"/>
+          <w:shd w:fill="auto" w:val="clear"/>
+          <w:vertAlign w:val="baseline"/>
+        </w:rPr>
+      </w:pPr>
+      <w:r>
+        <w:rPr>
+          <w:rFonts w:ascii="Lora" w:cs="Lora" w:eastAsia="Lora" w:hAnsi="Lora"/>
+          <w:color w:val="000000"/>
+          <w:sz w:val="24"/>
+          <w:szCs w:val="24"/>
+          <w:rtl w:val="0"/>
+        </w:rPr>
+        <w:t xml:space="preserve">So the output of value a &amp; b is 21.</w:t>
+      </w:r>
+      <w:r>
+        <w:rPr>
+          <w:rtl w:val="0"/>
+        </w:rPr>
+      </w:r>
+    </w:p>
+    <w:p>
+      <w:pPr>
+        <w:keepNext w:val="0"/>
+        <w:keepLines w:val="0"/>
+        <w:pageBreakBefore w:val="0"/>
+        <w:widowControl w:val="1"/>
+        <w:numPr>
+          <w:ilvl w:val="0"/>
+          <w:numId w:val="2"/>
+        </w:numPr>
+        <w:pBdr>
+          <w:top w:space="0" w:sz="0" w:val="nil"/>
+          <w:left w:space="0" w:sz="0" w:val="nil"/>
+          <w:bottom w:space="0" w:sz="0" w:val="nil"/>
+          <w:right w:space="0" w:sz="0" w:val="nil"/>
+          <w:between w:space="0" w:sz="0" w:val="nil"/>
+        </w:pBdr>
+        <w:shd w:fill="auto" w:val="clear"/>
+        <w:spacing w:after="0" w:before="0" w:line="240" w:lineRule="auto"/>
+        <w:ind w:left="720" w:right="0" w:hanging="360"/>
+        <w:jc w:val="left"/>
+        <w:rPr>
+          <w:rFonts w:ascii="Lora" w:cs="Lora" w:eastAsia="Lora" w:hAnsi="Lora"/>
+          <w:i w:val="0"/>
+          <w:smallCaps w:val="0"/>
+          <w:strike w:val="0"/>
+          <w:color w:val="000000"/>
+          <w:sz w:val="24"/>
+          <w:szCs w:val="24"/>
+          <w:shd w:fill="auto" w:val="clear"/>
+          <w:vertAlign w:val="baseline"/>
+        </w:rPr>
+      </w:pPr>
+      <w:r>
+        <w:rPr>
+          <w:rFonts w:ascii="Lora" w:cs="Lora" w:eastAsia="Lora" w:hAnsi="Lora"/>
+          <w:b w:val="1"/>
           <w:i w:val="0"/>
           <w:smallCaps w:val="0"/>
           <w:strike w:val="0"/>
@@ -9621,7 +10901,7 @@
           <wp:inline distB="0" distT="0" distL="0" distR="0">
             <wp:extent cx="1504950" cy="352425"/>
             <wp:effectExtent b="0" l="0" r="0" t="0"/>
-            <wp:docPr id="28" name="image6.png"/>
+            <wp:docPr id="36" name="image6.png"/>
             <a:graphic>
               <a:graphicData uri="http://schemas.openxmlformats.org/drawingml/2006/picture">
                 <pic:pic>
@@ -9630,7 +10910,7 @@
                     <pic:cNvPicPr preferRelativeResize="0"/>
                   </pic:nvPicPr>
                   <pic:blipFill>
-                    <a:blip r:embed="rId14"/>
+                    <a:blip r:embed="rId15"/>
                     <a:srcRect b="0" l="0" r="0" t="0"/>
                     <a:stretch>
                       <a:fillRect/>
@@ -9658,74 +10938,6 @@
     </w:p>
     <w:p>
       <w:pPr>
-        <w:shd w:fill="ffffff" w:val="clear"/>
-        <w:spacing w:after="120" w:line="240" w:lineRule="auto"/>
-        <w:rPr>
-          <w:rFonts w:ascii="Lora" w:cs="Lora" w:eastAsia="Lora" w:hAnsi="Lora"/>
-          <w:color w:val="000000"/>
-          <w:sz w:val="24"/>
-          <w:szCs w:val="24"/>
-        </w:rPr>
-      </w:pPr>
-      <w:r>
-        <w:rPr>
-          <w:rtl w:val="0"/>
-        </w:rPr>
-      </w:r>
-    </w:p>
-    <w:p>
-      <w:pPr>
-        <w:shd w:fill="ffffff" w:val="clear"/>
-        <w:spacing w:after="120" w:line="240" w:lineRule="auto"/>
-        <w:rPr>
-          <w:rFonts w:ascii="Lora" w:cs="Lora" w:eastAsia="Lora" w:hAnsi="Lora"/>
-          <w:color w:val="000000"/>
-          <w:sz w:val="24"/>
-          <w:szCs w:val="24"/>
-        </w:rPr>
-      </w:pPr>
-      <w:r>
-        <w:rPr>
-          <w:rtl w:val="0"/>
-        </w:rPr>
-      </w:r>
-    </w:p>
-    <w:p>
-      <w:pPr>
-        <w:shd w:fill="ffffff" w:val="clear"/>
-        <w:spacing w:after="120" w:line="240" w:lineRule="auto"/>
-        <w:rPr>
-          <w:rFonts w:ascii="Lora" w:cs="Lora" w:eastAsia="Lora" w:hAnsi="Lora"/>
-          <w:color w:val="000000"/>
-          <w:sz w:val="24"/>
-          <w:szCs w:val="24"/>
-        </w:rPr>
-      </w:pPr>
-      <w:r>
-        <w:rPr>
-          <w:rtl w:val="0"/>
-        </w:rPr>
-      </w:r>
-    </w:p>
-    <w:p>
-      <w:pPr>
-        <w:shd w:fill="ffffff" w:val="clear"/>
-        <w:spacing w:after="120" w:line="240" w:lineRule="auto"/>
-        <w:rPr>
-          <w:rFonts w:ascii="Lora" w:cs="Lora" w:eastAsia="Lora" w:hAnsi="Lora"/>
-          <w:color w:val="000000"/>
-          <w:sz w:val="24"/>
-          <w:szCs w:val="24"/>
-        </w:rPr>
-      </w:pPr>
-      <w:r>
-        <w:rPr>
-          <w:rtl w:val="0"/>
-        </w:rPr>
-      </w:r>
-    </w:p>
-    <w:p>
-      <w:pPr>
         <w:numPr>
           <w:ilvl w:val="0"/>
           <w:numId w:val="2"/>
@@ -9738,12 +10950,12 @@
           <w:color w:val="000000"/>
           <w:sz w:val="24"/>
           <w:szCs w:val="24"/>
-          <w:u w:val="none"/>
-        </w:rPr>
-      </w:pPr>
-      <w:r>
-        <w:rPr>
-          <w:rFonts w:ascii="Lora" w:cs="Lora" w:eastAsia="Lora" w:hAnsi="Lora"/>
+        </w:rPr>
+      </w:pPr>
+      <w:r>
+        <w:rPr>
+          <w:rFonts w:ascii="Lora" w:cs="Lora" w:eastAsia="Lora" w:hAnsi="Lora"/>
+          <w:b w:val="1"/>
           <w:color w:val="000000"/>
           <w:sz w:val="24"/>
           <w:szCs w:val="24"/>
@@ -9756,72 +10968,111 @@
       <w:pPr>
         <w:shd w:fill="ffffff" w:val="clear"/>
         <w:spacing w:after="120" w:line="240" w:lineRule="auto"/>
-        <w:rPr>
-          <w:rFonts w:ascii="Lora" w:cs="Lora" w:eastAsia="Lora" w:hAnsi="Lora"/>
-          <w:color w:val="000000"/>
-          <w:sz w:val="24"/>
-          <w:szCs w:val="24"/>
-        </w:rPr>
-      </w:pPr>
-      <w:r>
-        <w:rPr>
-          <w:rFonts w:ascii="Lora" w:cs="Lora" w:eastAsia="Lora" w:hAnsi="Lora"/>
-          <w:color w:val="000000"/>
-          <w:sz w:val="24"/>
-          <w:szCs w:val="24"/>
-          <w:rtl w:val="0"/>
-        </w:rPr>
-        <w:t xml:space="preserve">-&gt;  array_unique  function. This function will remove the duplicate values from the array.</w:t>
+        <w:ind w:left="720" w:firstLine="0"/>
+        <w:rPr>
+          <w:rFonts w:ascii="Lora" w:cs="Lora" w:eastAsia="Lora" w:hAnsi="Lora"/>
+          <w:b w:val="1"/>
+          <w:sz w:val="24"/>
+          <w:szCs w:val="24"/>
+        </w:rPr>
+      </w:pPr>
+      <w:r>
+        <w:rPr>
+          <w:rtl w:val="0"/>
+        </w:rPr>
       </w:r>
     </w:p>
     <w:p>
       <w:pPr>
         <w:shd w:fill="ffffff" w:val="clear"/>
         <w:spacing w:after="120" w:line="240" w:lineRule="auto"/>
-        <w:rPr>
-          <w:rFonts w:ascii="Lora" w:cs="Lora" w:eastAsia="Lora" w:hAnsi="Lora"/>
-          <w:color w:val="000000"/>
-          <w:sz w:val="24"/>
-          <w:szCs w:val="24"/>
-        </w:rPr>
-      </w:pPr>
-      <w:r>
-        <w:rPr>
-          <w:rFonts w:ascii="Lora" w:cs="Lora" w:eastAsia="Lora" w:hAnsi="Lora"/>
-          <w:color w:val="000000"/>
-          <w:sz w:val="24"/>
-          <w:szCs w:val="24"/>
-          <w:rtl w:val="0"/>
-        </w:rPr>
-        <w:t xml:space="preserve">Syntax:</w:t>
+        <w:ind w:left="720" w:firstLine="0"/>
+        <w:rPr>
+          <w:rFonts w:ascii="Lora" w:cs="Lora" w:eastAsia="Lora" w:hAnsi="Lora"/>
+          <w:color w:val="000000"/>
+          <w:sz w:val="24"/>
+          <w:szCs w:val="24"/>
+        </w:rPr>
+      </w:pPr>
+      <w:r>
+        <w:rPr>
+          <w:rFonts w:ascii="Lora" w:cs="Lora" w:eastAsia="Lora" w:hAnsi="Lora"/>
+          <w:color w:val="000000"/>
+          <w:sz w:val="24"/>
+          <w:szCs w:val="24"/>
+          <w:rtl w:val="0"/>
+        </w:rPr>
+        <w:t xml:space="preserve">array_unique  function. This function will remove the duplicate values from the array.</w:t>
       </w:r>
     </w:p>
     <w:p>
       <w:pPr>
         <w:shd w:fill="ffffff" w:val="clear"/>
         <w:spacing w:after="120" w:line="240" w:lineRule="auto"/>
-        <w:rPr>
-          <w:rFonts w:ascii="Lora" w:cs="Lora" w:eastAsia="Lora" w:hAnsi="Lora"/>
-          <w:color w:val="000000"/>
-          <w:sz w:val="24"/>
-          <w:szCs w:val="24"/>
-        </w:rPr>
-      </w:pPr>
-      <w:r>
-        <w:rPr>
-          <w:rFonts w:ascii="Lora" w:cs="Lora" w:eastAsia="Lora" w:hAnsi="Lora"/>
-          <w:color w:val="000000"/>
-          <w:sz w:val="24"/>
-          <w:szCs w:val="24"/>
-          <w:rtl w:val="0"/>
-        </w:rPr>
-        <w:t xml:space="preserve">           array array_unique($array, $sort_flags)</w:t>
+        <w:ind w:left="720" w:firstLine="0"/>
+        <w:rPr>
+          <w:rFonts w:ascii="Lora" w:cs="Lora" w:eastAsia="Lora" w:hAnsi="Lora"/>
+          <w:color w:val="000000"/>
+          <w:sz w:val="24"/>
+          <w:szCs w:val="24"/>
+        </w:rPr>
+      </w:pPr>
+      <w:r>
+        <w:rPr>
+          <w:rFonts w:ascii="Lora" w:cs="Lora" w:eastAsia="Lora" w:hAnsi="Lora"/>
+          <w:color w:val="000000"/>
+          <w:sz w:val="24"/>
+          <w:szCs w:val="24"/>
+          <w:rtl w:val="0"/>
+        </w:rPr>
+        <w:t xml:space="preserve">Syntax:</w:t>
       </w:r>
     </w:p>
     <w:p>
       <w:pPr>
         <w:shd w:fill="ffffff" w:val="clear"/>
         <w:spacing w:after="120" w:line="240" w:lineRule="auto"/>
+        <w:ind w:left="720" w:firstLine="0"/>
+        <w:rPr>
+          <w:rFonts w:ascii="Lora" w:cs="Lora" w:eastAsia="Lora" w:hAnsi="Lora"/>
+          <w:color w:val="000000"/>
+          <w:sz w:val="24"/>
+          <w:szCs w:val="24"/>
+        </w:rPr>
+      </w:pPr>
+      <w:r>
+        <w:rPr>
+          <w:rFonts w:ascii="Lora" w:cs="Lora" w:eastAsia="Lora" w:hAnsi="Lora"/>
+          <w:color w:val="000000"/>
+          <w:sz w:val="24"/>
+          <w:szCs w:val="24"/>
+          <w:rtl w:val="0"/>
+        </w:rPr>
+        <w:t xml:space="preserve">           array array_unique($array, $sort_flags)</w:t>
+      </w:r>
+    </w:p>
+    <w:p>
+      <w:pPr>
+        <w:shd w:fill="ffffff" w:val="clear"/>
+        <w:spacing w:after="120" w:line="240" w:lineRule="auto"/>
+        <w:ind w:left="720" w:firstLine="0"/>
+        <w:rPr>
+          <w:rFonts w:ascii="Lora" w:cs="Lora" w:eastAsia="Lora" w:hAnsi="Lora"/>
+          <w:sz w:val="24"/>
+          <w:szCs w:val="24"/>
+        </w:rPr>
+      </w:pPr>
+      <w:r>
+        <w:rPr>
+          <w:rtl w:val="0"/>
+        </w:rPr>
+      </w:r>
+    </w:p>
+    <w:p>
+      <w:pPr>
+        <w:shd w:fill="ffffff" w:val="clear"/>
+        <w:spacing w:after="120" w:line="240" w:lineRule="auto"/>
+        <w:ind w:left="720" w:firstLine="0"/>
         <w:rPr>
           <w:rFonts w:ascii="Lora" w:cs="Lora" w:eastAsia="Lora" w:hAnsi="Lora"/>
           <w:color w:val="000000"/>
@@ -9845,109 +11096,116 @@
       <w:pPr>
         <w:shd w:fill="ffffff" w:val="clear"/>
         <w:spacing w:after="120" w:line="240" w:lineRule="auto"/>
-        <w:rPr>
-          <w:rFonts w:ascii="Lora" w:cs="Lora" w:eastAsia="Lora" w:hAnsi="Lora"/>
-          <w:color w:val="000000"/>
-          <w:sz w:val="24"/>
-          <w:szCs w:val="24"/>
-        </w:rPr>
-      </w:pPr>
-      <w:r>
-        <w:rPr>
-          <w:rtl w:val="0"/>
-        </w:rPr>
+        <w:ind w:left="720" w:firstLine="0"/>
+        <w:rPr>
+          <w:rFonts w:ascii="Lora" w:cs="Lora" w:eastAsia="Lora" w:hAnsi="Lora"/>
+          <w:color w:val="000000"/>
+          <w:sz w:val="24"/>
+          <w:szCs w:val="24"/>
+        </w:rPr>
+      </w:pPr>
+      <w:r>
+        <w:rPr>
+          <w:rFonts w:ascii="Lora" w:cs="Lora" w:eastAsia="Lora" w:hAnsi="Lora"/>
+          <w:color w:val="000000"/>
+          <w:sz w:val="24"/>
+          <w:szCs w:val="24"/>
+          <w:rtl w:val="0"/>
+        </w:rPr>
+        <w:t xml:space="preserve">          $a = array("red", "green", "pink", "blue","green");</w:t>
       </w:r>
     </w:p>
     <w:p>
       <w:pPr>
         <w:shd w:fill="ffffff" w:val="clear"/>
         <w:spacing w:after="120" w:line="240" w:lineRule="auto"/>
-        <w:rPr>
-          <w:rFonts w:ascii="Lora" w:cs="Lora" w:eastAsia="Lora" w:hAnsi="Lora"/>
-          <w:color w:val="000000"/>
-          <w:sz w:val="24"/>
-          <w:szCs w:val="24"/>
-        </w:rPr>
-      </w:pPr>
-      <w:r>
-        <w:rPr>
-          <w:rtl w:val="0"/>
-        </w:rPr>
+        <w:ind w:left="720" w:firstLine="0"/>
+        <w:rPr>
+          <w:rFonts w:ascii="Lora" w:cs="Lora" w:eastAsia="Lora" w:hAnsi="Lora"/>
+          <w:color w:val="000000"/>
+          <w:sz w:val="24"/>
+          <w:szCs w:val="24"/>
+        </w:rPr>
+      </w:pPr>
+      <w:r>
+        <w:rPr>
+          <w:rFonts w:ascii="Lora" w:cs="Lora" w:eastAsia="Lora" w:hAnsi="Lora"/>
+          <w:color w:val="000000"/>
+          <w:sz w:val="24"/>
+          <w:szCs w:val="24"/>
+          <w:rtl w:val="0"/>
+        </w:rPr>
+        <w:t xml:space="preserve">          print_r(array_unique($a));</w:t>
       </w:r>
     </w:p>
     <w:p>
       <w:pPr>
         <w:shd w:fill="ffffff" w:val="clear"/>
         <w:spacing w:after="120" w:line="240" w:lineRule="auto"/>
-        <w:rPr>
-          <w:rFonts w:ascii="Lora" w:cs="Lora" w:eastAsia="Lora" w:hAnsi="Lora"/>
-          <w:color w:val="000000"/>
-          <w:sz w:val="24"/>
-          <w:szCs w:val="24"/>
-        </w:rPr>
-      </w:pPr>
-      <w:r>
-        <w:rPr>
-          <w:rFonts w:ascii="Lora" w:cs="Lora" w:eastAsia="Lora" w:hAnsi="Lora"/>
-          <w:color w:val="000000"/>
-          <w:sz w:val="24"/>
-          <w:szCs w:val="24"/>
-          <w:rtl w:val="0"/>
-        </w:rPr>
-        <w:t xml:space="preserve">          $a = array("red", "green", "pink", "blue","green");</w:t>
+        <w:ind w:left="720" w:firstLine="0"/>
+        <w:rPr>
+          <w:rFonts w:ascii="Lora" w:cs="Lora" w:eastAsia="Lora" w:hAnsi="Lora"/>
+          <w:color w:val="000000"/>
+          <w:sz w:val="24"/>
+          <w:szCs w:val="24"/>
+        </w:rPr>
+      </w:pPr>
+      <w:r>
+        <w:rPr>
+          <w:rFonts w:ascii="Lora" w:cs="Lora" w:eastAsia="Lora" w:hAnsi="Lora"/>
+          <w:color w:val="000000"/>
+          <w:sz w:val="24"/>
+          <w:szCs w:val="24"/>
+          <w:rtl w:val="0"/>
+        </w:rPr>
+        <w:t xml:space="preserve">         ?&gt;</w:t>
       </w:r>
     </w:p>
     <w:p>
       <w:pPr>
         <w:shd w:fill="ffffff" w:val="clear"/>
         <w:spacing w:after="120" w:line="240" w:lineRule="auto"/>
-        <w:rPr>
-          <w:rFonts w:ascii="Lora" w:cs="Lora" w:eastAsia="Lora" w:hAnsi="Lora"/>
-          <w:color w:val="000000"/>
-          <w:sz w:val="24"/>
-          <w:szCs w:val="24"/>
-        </w:rPr>
-      </w:pPr>
-      <w:r>
-        <w:rPr>
-          <w:rFonts w:ascii="Lora" w:cs="Lora" w:eastAsia="Lora" w:hAnsi="Lora"/>
-          <w:color w:val="000000"/>
-          <w:sz w:val="24"/>
-          <w:szCs w:val="24"/>
-          <w:rtl w:val="0"/>
-        </w:rPr>
-        <w:t xml:space="preserve">          print_r(array_unique($a));</w:t>
+        <w:ind w:left="720" w:firstLine="0"/>
+        <w:rPr>
+          <w:rFonts w:ascii="Lora" w:cs="Lora" w:eastAsia="Lora" w:hAnsi="Lora"/>
+          <w:sz w:val="24"/>
+          <w:szCs w:val="24"/>
+        </w:rPr>
+      </w:pPr>
+      <w:r>
+        <w:rPr>
+          <w:rtl w:val="0"/>
+        </w:rPr>
       </w:r>
     </w:p>
     <w:p>
       <w:pPr>
         <w:shd w:fill="ffffff" w:val="clear"/>
         <w:spacing w:after="120" w:line="240" w:lineRule="auto"/>
-        <w:rPr>
-          <w:rFonts w:ascii="Lora" w:cs="Lora" w:eastAsia="Lora" w:hAnsi="Lora"/>
-          <w:color w:val="000000"/>
-          <w:sz w:val="24"/>
-          <w:szCs w:val="24"/>
-        </w:rPr>
-      </w:pPr>
-      <w:r>
-        <w:rPr>
-          <w:rFonts w:ascii="Lora" w:cs="Lora" w:eastAsia="Lora" w:hAnsi="Lora"/>
-          <w:color w:val="000000"/>
-          <w:sz w:val="24"/>
-          <w:szCs w:val="24"/>
-          <w:rtl w:val="0"/>
-        </w:rPr>
-        <w:t xml:space="preserve"> </w:t>
+        <w:ind w:left="720" w:firstLine="0"/>
+        <w:rPr>
+          <w:rFonts w:ascii="Lora" w:cs="Lora" w:eastAsia="Lora" w:hAnsi="Lora"/>
+          <w:sz w:val="24"/>
+          <w:szCs w:val="24"/>
+        </w:rPr>
+      </w:pPr>
+      <w:r>
+        <w:rPr>
+          <w:rFonts w:ascii="Lora" w:cs="Lora" w:eastAsia="Lora" w:hAnsi="Lora"/>
+          <w:sz w:val="24"/>
+          <w:szCs w:val="24"/>
+          <w:rtl w:val="0"/>
+        </w:rPr>
+        <w:t xml:space="preserve">Output:</w:t>
       </w:r>
     </w:p>
     <w:p>
       <w:pPr>
         <w:shd w:fill="ffffff" w:val="clear"/>
         <w:spacing w:after="120" w:line="240" w:lineRule="auto"/>
-        <w:rPr>
-          <w:rFonts w:ascii="Lora" w:cs="Lora" w:eastAsia="Lora" w:hAnsi="Lora"/>
-          <w:color w:val="000000"/>
+        <w:ind w:left="720" w:firstLine="0"/>
+        <w:rPr>
+          <w:rFonts w:ascii="Lora" w:cs="Lora" w:eastAsia="Lora" w:hAnsi="Lora"/>
           <w:sz w:val="24"/>
           <w:szCs w:val="24"/>
         </w:rPr>
@@ -9962,44 +11220,73 @@
       <w:pPr>
         <w:shd w:fill="ffffff" w:val="clear"/>
         <w:spacing w:after="120" w:line="240" w:lineRule="auto"/>
-        <w:rPr>
-          <w:rFonts w:ascii="Lora" w:cs="Lora" w:eastAsia="Lora" w:hAnsi="Lora"/>
-          <w:color w:val="000000"/>
-          <w:sz w:val="24"/>
-          <w:szCs w:val="24"/>
-        </w:rPr>
-      </w:pPr>
-      <w:r>
-        <w:rPr>
-          <w:rFonts w:ascii="Lora" w:cs="Lora" w:eastAsia="Lora" w:hAnsi="Lora"/>
-          <w:color w:val="000000"/>
-          <w:sz w:val="24"/>
-          <w:szCs w:val="24"/>
-          <w:rtl w:val="0"/>
-        </w:rPr>
-        <w:t xml:space="preserve"> </w:t>
+        <w:ind w:left="720" w:firstLine="0"/>
+        <w:rPr>
+          <w:rFonts w:ascii="Lora" w:cs="Lora" w:eastAsia="Lora" w:hAnsi="Lora"/>
+          <w:sz w:val="24"/>
+          <w:szCs w:val="24"/>
+        </w:rPr>
+      </w:pPr>
+      <w:r>
+        <w:rPr>
+          <w:rFonts w:ascii="Lora" w:cs="Lora" w:eastAsia="Lora" w:hAnsi="Lora"/>
+          <w:sz w:val="24"/>
+          <w:szCs w:val="24"/>
+        </w:rPr>
+        <w:drawing>
+          <wp:inline distB="114300" distT="114300" distL="114300" distR="114300">
+            <wp:extent cx="3686175" cy="352425"/>
+            <wp:effectExtent b="0" l="0" r="0" t="0"/>
+            <wp:docPr id="33" name="image7.png"/>
+            <a:graphic>
+              <a:graphicData uri="http://schemas.openxmlformats.org/drawingml/2006/picture">
+                <pic:pic>
+                  <pic:nvPicPr>
+                    <pic:cNvPr id="0" name="image7.png"/>
+                    <pic:cNvPicPr preferRelativeResize="0"/>
+                  </pic:nvPicPr>
+                  <pic:blipFill>
+                    <a:blip r:embed="rId16"/>
+                    <a:srcRect b="0" l="0" r="0" t="0"/>
+                    <a:stretch>
+                      <a:fillRect/>
+                    </a:stretch>
+                  </pic:blipFill>
+                  <pic:spPr>
+                    <a:xfrm>
+                      <a:off x="0" y="0"/>
+                      <a:ext cx="3686175" cy="352425"/>
+                    </a:xfrm>
+                    <a:prstGeom prst="rect"/>
+                    <a:ln/>
+                  </pic:spPr>
+                </pic:pic>
+              </a:graphicData>
+            </a:graphic>
+          </wp:inline>
+        </w:drawing>
+      </w:r>
+      <w:r>
+        <w:rPr>
+          <w:rtl w:val="0"/>
+        </w:rPr>
       </w:r>
     </w:p>
     <w:p>
       <w:pPr>
         <w:shd w:fill="ffffff" w:val="clear"/>
         <w:spacing w:after="120" w:line="240" w:lineRule="auto"/>
-        <w:rPr>
-          <w:rFonts w:ascii="Lora" w:cs="Lora" w:eastAsia="Lora" w:hAnsi="Lora"/>
-          <w:color w:val="000000"/>
-          <w:sz w:val="24"/>
-          <w:szCs w:val="24"/>
-        </w:rPr>
-      </w:pPr>
-      <w:r>
-        <w:rPr>
-          <w:rFonts w:ascii="Lora" w:cs="Lora" w:eastAsia="Lora" w:hAnsi="Lora"/>
-          <w:color w:val="000000"/>
-          <w:sz w:val="24"/>
-          <w:szCs w:val="24"/>
-          <w:rtl w:val="0"/>
-        </w:rPr>
-        <w:t xml:space="preserve">         ?&gt;</w:t>
+        <w:ind w:left="720" w:firstLine="0"/>
+        <w:rPr>
+          <w:rFonts w:ascii="Lora" w:cs="Lora" w:eastAsia="Lora" w:hAnsi="Lora"/>
+          <w:sz w:val="24"/>
+          <w:szCs w:val="24"/>
+        </w:rPr>
+      </w:pPr>
+      <w:r>
+        <w:rPr>
+          <w:rtl w:val="0"/>
+        </w:rPr>
       </w:r>
     </w:p>
     <w:p>
@@ -10008,7 +11295,6 @@
         <w:spacing w:after="120" w:line="240" w:lineRule="auto"/>
         <w:rPr>
           <w:rFonts w:ascii="Lora" w:cs="Lora" w:eastAsia="Lora" w:hAnsi="Lora"/>
-          <w:color w:val="000000"/>
           <w:sz w:val="24"/>
           <w:szCs w:val="24"/>
         </w:rPr>
@@ -10025,22 +11311,14 @@
         <w:spacing w:after="120" w:line="240" w:lineRule="auto"/>
         <w:rPr>
           <w:rFonts w:ascii="Lora" w:cs="Lora" w:eastAsia="Lora" w:hAnsi="Lora"/>
-          <w:color w:val="000000"/>
-          <w:sz w:val="24"/>
-          <w:szCs w:val="24"/>
-        </w:rPr>
-      </w:pPr>
-      <w:r>
-        <w:rPr>
-          <w:rFonts w:ascii="Lora" w:cs="Lora" w:eastAsia="Lora" w:hAnsi="Lora"/>
-          <w:color w:val="000000"/>
-          <w:sz w:val="24"/>
-          <w:szCs w:val="24"/>
-          <w:rtl w:val="0"/>
-        </w:rPr>
-        <w:t xml:space="preserve">•</w:t>
-        <w:tab/>
-        <w:t xml:space="preserve">Get random values from array</w:t>
+          <w:sz w:val="24"/>
+          <w:szCs w:val="24"/>
+        </w:rPr>
+      </w:pPr>
+      <w:r>
+        <w:rPr>
+          <w:rtl w:val="0"/>
+        </w:rPr>
       </w:r>
     </w:p>
     <w:p>
@@ -10049,20 +11327,14 @@
         <w:spacing w:after="120" w:line="240" w:lineRule="auto"/>
         <w:rPr>
           <w:rFonts w:ascii="Lora" w:cs="Lora" w:eastAsia="Lora" w:hAnsi="Lora"/>
-          <w:color w:val="000000"/>
-          <w:sz w:val="24"/>
-          <w:szCs w:val="24"/>
-        </w:rPr>
-      </w:pPr>
-      <w:r>
-        <w:rPr>
-          <w:rFonts w:ascii="Lora" w:cs="Lora" w:eastAsia="Lora" w:hAnsi="Lora"/>
-          <w:color w:val="000000"/>
-          <w:sz w:val="24"/>
-          <w:szCs w:val="24"/>
-          <w:rtl w:val="0"/>
-        </w:rPr>
-        <w:t xml:space="preserve">-&gt;   There are two functions to get random value out of an array in PHP. The shuffle() and array_rand() function is used to get random value out of an array.</w:t>
+          <w:sz w:val="24"/>
+          <w:szCs w:val="24"/>
+        </w:rPr>
+      </w:pPr>
+      <w:r>
+        <w:rPr>
+          <w:rtl w:val="0"/>
+        </w:rPr>
       </w:r>
     </w:p>
     <w:p>
@@ -10071,1187 +11343,1330 @@
         <w:spacing w:after="120" w:line="240" w:lineRule="auto"/>
         <w:rPr>
           <w:rFonts w:ascii="Lora" w:cs="Lora" w:eastAsia="Lora" w:hAnsi="Lora"/>
-          <w:color w:val="000000"/>
-          <w:sz w:val="24"/>
-          <w:szCs w:val="24"/>
-        </w:rPr>
-      </w:pPr>
-      <w:r>
-        <w:rPr>
-          <w:rFonts w:ascii="Lora" w:cs="Lora" w:eastAsia="Lora" w:hAnsi="Lora"/>
-          <w:color w:val="000000"/>
-          <w:sz w:val="24"/>
-          <w:szCs w:val="24"/>
-          <w:rtl w:val="0"/>
-        </w:rPr>
-        <w:t xml:space="preserve">Php array_rand: The array_rand() function is an inbuilt function in PHP which is used to fetch a random number of elements from an array. The element is a key and can return one or more than one key.</w:t>
-      </w:r>
-    </w:p>
-    <w:p>
-      <w:pPr>
+          <w:sz w:val="24"/>
+          <w:szCs w:val="24"/>
+        </w:rPr>
+      </w:pPr>
+      <w:r>
+        <w:rPr>
+          <w:rtl w:val="0"/>
+        </w:rPr>
+      </w:r>
+    </w:p>
+    <w:p>
+      <w:pPr>
+        <w:numPr>
+          <w:ilvl w:val="0"/>
+          <w:numId w:val="2"/>
+        </w:numPr>
         <w:shd w:fill="ffffff" w:val="clear"/>
         <w:spacing w:after="120" w:line="240" w:lineRule="auto"/>
-        <w:rPr>
-          <w:rFonts w:ascii="Lora" w:cs="Lora" w:eastAsia="Lora" w:hAnsi="Lora"/>
-          <w:color w:val="000000"/>
-          <w:sz w:val="24"/>
-          <w:szCs w:val="24"/>
-        </w:rPr>
-      </w:pPr>
-      <w:r>
-        <w:rPr>
-          <w:rFonts w:ascii="Lora" w:cs="Lora" w:eastAsia="Lora" w:hAnsi="Lora"/>
-          <w:color w:val="000000"/>
-          <w:sz w:val="24"/>
-          <w:szCs w:val="24"/>
-          <w:rtl w:val="0"/>
-        </w:rPr>
-        <w:t xml:space="preserve">Syntax: array_rand( $array, $num )</w:t>
+        <w:ind w:left="720" w:hanging="360"/>
+        <w:rPr>
+          <w:rFonts w:ascii="Lora" w:cs="Lora" w:eastAsia="Lora" w:hAnsi="Lora"/>
+          <w:color w:val="000000"/>
+          <w:sz w:val="24"/>
+          <w:szCs w:val="24"/>
+        </w:rPr>
+      </w:pPr>
+      <w:r>
+        <w:rPr>
+          <w:rFonts w:ascii="Lora" w:cs="Lora" w:eastAsia="Lora" w:hAnsi="Lora"/>
+          <w:b w:val="1"/>
+          <w:color w:val="000000"/>
+          <w:sz w:val="24"/>
+          <w:szCs w:val="24"/>
+          <w:rtl w:val="0"/>
+        </w:rPr>
+        <w:t xml:space="preserve">Get random values from array</w:t>
       </w:r>
     </w:p>
     <w:p>
       <w:pPr>
         <w:shd w:fill="ffffff" w:val="clear"/>
         <w:spacing w:after="120" w:line="240" w:lineRule="auto"/>
-        <w:rPr>
-          <w:rFonts w:ascii="Lora" w:cs="Lora" w:eastAsia="Lora" w:hAnsi="Lora"/>
-          <w:color w:val="000000"/>
-          <w:sz w:val="24"/>
-          <w:szCs w:val="24"/>
-        </w:rPr>
-      </w:pPr>
-      <w:r>
-        <w:rPr>
-          <w:rFonts w:ascii="Lora" w:cs="Lora" w:eastAsia="Lora" w:hAnsi="Lora"/>
-          <w:color w:val="000000"/>
-          <w:sz w:val="24"/>
-          <w:szCs w:val="24"/>
-          <w:rtl w:val="0"/>
-        </w:rPr>
-        <w:t xml:space="preserve">This function accepts two parameters $array and $num. The $array variable store the array elements and $num parameter holds the number of elements need to fetch. By default value of this parameter is 1.</w:t>
+        <w:ind w:left="720" w:firstLine="0"/>
+        <w:rPr>
+          <w:rFonts w:ascii="Lora" w:cs="Lora" w:eastAsia="Lora" w:hAnsi="Lora"/>
+          <w:color w:val="000000"/>
+          <w:sz w:val="24"/>
+          <w:szCs w:val="24"/>
+        </w:rPr>
+      </w:pPr>
+      <w:r>
+        <w:rPr>
+          <w:rFonts w:ascii="Lora" w:cs="Lora" w:eastAsia="Lora" w:hAnsi="Lora"/>
+          <w:color w:val="000000"/>
+          <w:sz w:val="24"/>
+          <w:szCs w:val="24"/>
+          <w:rtl w:val="0"/>
+        </w:rPr>
+        <w:t xml:space="preserve">There are two functions to get random value out of an array in PHP. The shuffle() and array_rand() function is used to get random value out of an array.</w:t>
       </w:r>
     </w:p>
     <w:p>
       <w:pPr>
         <w:shd w:fill="ffffff" w:val="clear"/>
         <w:spacing w:after="120" w:line="240" w:lineRule="auto"/>
-        <w:rPr>
-          <w:rFonts w:ascii="Lora" w:cs="Lora" w:eastAsia="Lora" w:hAnsi="Lora"/>
-          <w:color w:val="000000"/>
-          <w:sz w:val="24"/>
-          <w:szCs w:val="24"/>
-        </w:rPr>
-      </w:pPr>
-      <w:r>
-        <w:rPr>
-          <w:rFonts w:ascii="Lora" w:cs="Lora" w:eastAsia="Lora" w:hAnsi="Lora"/>
-          <w:color w:val="000000"/>
-          <w:sz w:val="24"/>
-          <w:szCs w:val="24"/>
-          <w:rtl w:val="0"/>
-        </w:rPr>
-        <w:t xml:space="preserve">&lt;?php</w:t>
+        <w:ind w:left="720" w:firstLine="0"/>
+        <w:rPr>
+          <w:rFonts w:ascii="Lora" w:cs="Lora" w:eastAsia="Lora" w:hAnsi="Lora"/>
+          <w:color w:val="000000"/>
+          <w:sz w:val="24"/>
+          <w:szCs w:val="24"/>
+        </w:rPr>
+      </w:pPr>
+      <w:r>
+        <w:rPr>
+          <w:rFonts w:ascii="Lora" w:cs="Lora" w:eastAsia="Lora" w:hAnsi="Lora"/>
+          <w:color w:val="000000"/>
+          <w:sz w:val="24"/>
+          <w:szCs w:val="24"/>
+          <w:rtl w:val="0"/>
+        </w:rPr>
+        <w:t xml:space="preserve">Php array_rand: The array_rand() function is an inbuilt function in PHP which is used to fetch a random number of elements from an array. The element is a key and can return one or more than one key.</w:t>
       </w:r>
     </w:p>
     <w:p>
       <w:pPr>
         <w:shd w:fill="ffffff" w:val="clear"/>
         <w:spacing w:after="120" w:line="240" w:lineRule="auto"/>
-        <w:rPr>
-          <w:rFonts w:ascii="Lora" w:cs="Lora" w:eastAsia="Lora" w:hAnsi="Lora"/>
-          <w:color w:val="000000"/>
-          <w:sz w:val="24"/>
-          <w:szCs w:val="24"/>
-        </w:rPr>
-      </w:pPr>
-      <w:r>
-        <w:rPr>
-          <w:rFonts w:ascii="Lora" w:cs="Lora" w:eastAsia="Lora" w:hAnsi="Lora"/>
-          <w:color w:val="000000"/>
-          <w:sz w:val="24"/>
-          <w:szCs w:val="24"/>
-          <w:rtl w:val="0"/>
-        </w:rPr>
-        <w:t xml:space="preserve">$arr = array( "a"=&gt;"21", "b"=&gt;"31", "c"=&gt;"7", "d"=&gt;"20" );</w:t>
+        <w:ind w:left="720" w:firstLine="0"/>
+        <w:rPr>
+          <w:rFonts w:ascii="Lora" w:cs="Lora" w:eastAsia="Lora" w:hAnsi="Lora"/>
+          <w:color w:val="000000"/>
+          <w:sz w:val="24"/>
+          <w:szCs w:val="24"/>
+        </w:rPr>
+      </w:pPr>
+      <w:r>
+        <w:rPr>
+          <w:rFonts w:ascii="Lora" w:cs="Lora" w:eastAsia="Lora" w:hAnsi="Lora"/>
+          <w:color w:val="000000"/>
+          <w:sz w:val="24"/>
+          <w:szCs w:val="24"/>
+          <w:rtl w:val="0"/>
+        </w:rPr>
+        <w:t xml:space="preserve">Syntax: array_rand( $array, $num )</w:t>
       </w:r>
     </w:p>
     <w:p>
       <w:pPr>
         <w:shd w:fill="ffffff" w:val="clear"/>
         <w:spacing w:after="120" w:line="240" w:lineRule="auto"/>
-        <w:rPr>
-          <w:rFonts w:ascii="Lora" w:cs="Lora" w:eastAsia="Lora" w:hAnsi="Lora"/>
-          <w:color w:val="000000"/>
-          <w:sz w:val="24"/>
-          <w:szCs w:val="24"/>
-        </w:rPr>
-      </w:pPr>
-      <w:r>
-        <w:rPr>
-          <w:rFonts w:ascii="Lora" w:cs="Lora" w:eastAsia="Lora" w:hAnsi="Lora"/>
-          <w:color w:val="000000"/>
-          <w:sz w:val="24"/>
-          <w:szCs w:val="24"/>
-          <w:rtl w:val="0"/>
-        </w:rPr>
-        <w:t xml:space="preserve">$key = array_rand($arr);</w:t>
+        <w:ind w:left="720" w:firstLine="0"/>
+        <w:rPr>
+          <w:rFonts w:ascii="Lora" w:cs="Lora" w:eastAsia="Lora" w:hAnsi="Lora"/>
+          <w:color w:val="000000"/>
+          <w:sz w:val="24"/>
+          <w:szCs w:val="24"/>
+        </w:rPr>
+      </w:pPr>
+      <w:r>
+        <w:rPr>
+          <w:rFonts w:ascii="Lora" w:cs="Lora" w:eastAsia="Lora" w:hAnsi="Lora"/>
+          <w:color w:val="000000"/>
+          <w:sz w:val="24"/>
+          <w:szCs w:val="24"/>
+          <w:rtl w:val="0"/>
+        </w:rPr>
+        <w:t xml:space="preserve">This function accepts two parameters $array and $num. The $array variable store the array elements and $num parameter holds the number of elements need to fetch. By default value of this parameter is 1.</w:t>
       </w:r>
     </w:p>
     <w:p>
       <w:pPr>
         <w:shd w:fill="ffffff" w:val="clear"/>
         <w:spacing w:after="120" w:line="240" w:lineRule="auto"/>
-        <w:rPr>
-          <w:rFonts w:ascii="Lora" w:cs="Lora" w:eastAsia="Lora" w:hAnsi="Lora"/>
-          <w:color w:val="000000"/>
-          <w:sz w:val="24"/>
-          <w:szCs w:val="24"/>
-        </w:rPr>
-      </w:pPr>
-      <w:r>
-        <w:rPr>
-          <w:rFonts w:ascii="Lora" w:cs="Lora" w:eastAsia="Lora" w:hAnsi="Lora"/>
-          <w:color w:val="000000"/>
-          <w:sz w:val="24"/>
-          <w:szCs w:val="24"/>
-          <w:rtl w:val="0"/>
-        </w:rPr>
-        <w:t xml:space="preserve"> echo $arr[$key];</w:t>
+        <w:ind w:left="720" w:firstLine="0"/>
+        <w:rPr>
+          <w:rFonts w:ascii="Lora" w:cs="Lora" w:eastAsia="Lora" w:hAnsi="Lora"/>
+          <w:color w:val="000000"/>
+          <w:sz w:val="24"/>
+          <w:szCs w:val="24"/>
+        </w:rPr>
+      </w:pPr>
+      <w:r>
+        <w:rPr>
+          <w:rFonts w:ascii="Lora" w:cs="Lora" w:eastAsia="Lora" w:hAnsi="Lora"/>
+          <w:color w:val="000000"/>
+          <w:sz w:val="24"/>
+          <w:szCs w:val="24"/>
+          <w:rtl w:val="0"/>
+        </w:rPr>
+        <w:t xml:space="preserve">&lt;?php</w:t>
       </w:r>
     </w:p>
     <w:p>
       <w:pPr>
         <w:shd w:fill="ffffff" w:val="clear"/>
         <w:spacing w:after="120" w:line="240" w:lineRule="auto"/>
-        <w:rPr>
-          <w:rFonts w:ascii="Lora" w:cs="Lora" w:eastAsia="Lora" w:hAnsi="Lora"/>
-          <w:color w:val="000000"/>
-          <w:sz w:val="24"/>
-          <w:szCs w:val="24"/>
-        </w:rPr>
-      </w:pPr>
-      <w:r>
-        <w:rPr>
-          <w:rFonts w:ascii="Lora" w:cs="Lora" w:eastAsia="Lora" w:hAnsi="Lora"/>
-          <w:color w:val="000000"/>
-          <w:sz w:val="24"/>
-          <w:szCs w:val="24"/>
-          <w:rtl w:val="0"/>
-        </w:rPr>
-        <w:t xml:space="preserve"> ?&gt;</w:t>
+        <w:ind w:left="720" w:firstLine="0"/>
+        <w:rPr>
+          <w:rFonts w:ascii="Lora" w:cs="Lora" w:eastAsia="Lora" w:hAnsi="Lora"/>
+          <w:color w:val="000000"/>
+          <w:sz w:val="24"/>
+          <w:szCs w:val="24"/>
+        </w:rPr>
+      </w:pPr>
+      <w:r>
+        <w:rPr>
+          <w:rFonts w:ascii="Lora" w:cs="Lora" w:eastAsia="Lora" w:hAnsi="Lora"/>
+          <w:color w:val="000000"/>
+          <w:sz w:val="24"/>
+          <w:szCs w:val="24"/>
+          <w:rtl w:val="0"/>
+        </w:rPr>
+        <w:t xml:space="preserve">$arr = array( "a"=&gt;"21", "b"=&gt;"31", "c"=&gt;"7", "d"=&gt;"20" );</w:t>
       </w:r>
     </w:p>
     <w:p>
       <w:pPr>
         <w:shd w:fill="ffffff" w:val="clear"/>
         <w:spacing w:after="120" w:line="240" w:lineRule="auto"/>
-        <w:rPr>
-          <w:rFonts w:ascii="Lora" w:cs="Lora" w:eastAsia="Lora" w:hAnsi="Lora"/>
-          <w:color w:val="000000"/>
-          <w:sz w:val="24"/>
-          <w:szCs w:val="24"/>
-        </w:rPr>
-      </w:pPr>
-      <w:r>
-        <w:rPr>
-          <w:rtl w:val="0"/>
-        </w:rPr>
+        <w:ind w:left="720" w:firstLine="0"/>
+        <w:rPr>
+          <w:rFonts w:ascii="Lora" w:cs="Lora" w:eastAsia="Lora" w:hAnsi="Lora"/>
+          <w:color w:val="000000"/>
+          <w:sz w:val="24"/>
+          <w:szCs w:val="24"/>
+        </w:rPr>
+      </w:pPr>
+      <w:r>
+        <w:rPr>
+          <w:rFonts w:ascii="Lora" w:cs="Lora" w:eastAsia="Lora" w:hAnsi="Lora"/>
+          <w:color w:val="000000"/>
+          <w:sz w:val="24"/>
+          <w:szCs w:val="24"/>
+          <w:rtl w:val="0"/>
+        </w:rPr>
+        <w:t xml:space="preserve">$key = array_rand($arr);</w:t>
       </w:r>
     </w:p>
     <w:p>
       <w:pPr>
         <w:shd w:fill="ffffff" w:val="clear"/>
         <w:spacing w:after="120" w:line="240" w:lineRule="auto"/>
-        <w:rPr>
-          <w:rFonts w:ascii="Lora" w:cs="Lora" w:eastAsia="Lora" w:hAnsi="Lora"/>
-          <w:color w:val="000000"/>
-          <w:sz w:val="24"/>
-          <w:szCs w:val="24"/>
-        </w:rPr>
-      </w:pPr>
-      <w:r>
-        <w:rPr>
-          <w:rFonts w:ascii="Lora" w:cs="Lora" w:eastAsia="Lora" w:hAnsi="Lora"/>
-          <w:color w:val="000000"/>
-          <w:sz w:val="24"/>
-          <w:szCs w:val="24"/>
-          <w:rtl w:val="0"/>
-        </w:rPr>
-        <w:t xml:space="preserve">•</w:t>
-        <w:tab/>
-        <w:t xml:space="preserve">Write a PHP script which decodes the following JSON string</w:t>
+        <w:ind w:left="720" w:firstLine="0"/>
+        <w:rPr>
+          <w:rFonts w:ascii="Lora" w:cs="Lora" w:eastAsia="Lora" w:hAnsi="Lora"/>
+          <w:sz w:val="24"/>
+          <w:szCs w:val="24"/>
+        </w:rPr>
+      </w:pPr>
+      <w:r>
+        <w:rPr>
+          <w:rFonts w:ascii="Lora" w:cs="Lora" w:eastAsia="Lora" w:hAnsi="Lora"/>
+          <w:color w:val="000000"/>
+          <w:sz w:val="24"/>
+          <w:szCs w:val="24"/>
+          <w:rtl w:val="0"/>
+        </w:rPr>
+        <w:t xml:space="preserve"> echo $arr[$key];</w:t>
+      </w:r>
+      <w:r>
+        <w:rPr>
+          <w:rtl w:val="0"/>
+        </w:rPr>
       </w:r>
     </w:p>
     <w:p>
       <w:pPr>
         <w:shd w:fill="ffffff" w:val="clear"/>
         <w:spacing w:after="120" w:line="240" w:lineRule="auto"/>
-        <w:rPr>
-          <w:rFonts w:ascii="Lora" w:cs="Lora" w:eastAsia="Lora" w:hAnsi="Lora"/>
-          <w:color w:val="000000"/>
-          <w:sz w:val="24"/>
-          <w:szCs w:val="24"/>
-        </w:rPr>
-      </w:pPr>
-      <w:r>
-        <w:rPr>
-          <w:rFonts w:ascii="Lora" w:cs="Lora" w:eastAsia="Lora" w:hAnsi="Lora"/>
-          <w:color w:val="000000"/>
-          <w:sz w:val="24"/>
-          <w:szCs w:val="24"/>
-          <w:rtl w:val="0"/>
-        </w:rPr>
-        <w:t xml:space="preserve">-&gt;       The json_decode() function is used to decode or convert a JSON object to a PHP object.</w:t>
+        <w:ind w:left="720" w:firstLine="0"/>
+        <w:rPr>
+          <w:rFonts w:ascii="Lora" w:cs="Lora" w:eastAsia="Lora" w:hAnsi="Lora"/>
+          <w:color w:val="000000"/>
+          <w:sz w:val="24"/>
+          <w:szCs w:val="24"/>
+        </w:rPr>
+      </w:pPr>
+      <w:r>
+        <w:rPr>
+          <w:rFonts w:ascii="Lora" w:cs="Lora" w:eastAsia="Lora" w:hAnsi="Lora"/>
+          <w:color w:val="000000"/>
+          <w:sz w:val="24"/>
+          <w:szCs w:val="24"/>
+          <w:rtl w:val="0"/>
+        </w:rPr>
+        <w:t xml:space="preserve"> ?&gt;</w:t>
       </w:r>
     </w:p>
     <w:p>
       <w:pPr>
         <w:shd w:fill="ffffff" w:val="clear"/>
         <w:spacing w:after="120" w:line="240" w:lineRule="auto"/>
-        <w:rPr>
-          <w:rFonts w:ascii="Lora" w:cs="Lora" w:eastAsia="Lora" w:hAnsi="Lora"/>
-          <w:color w:val="000000"/>
-          <w:sz w:val="24"/>
-          <w:szCs w:val="24"/>
-        </w:rPr>
-      </w:pPr>
-      <w:r>
-        <w:rPr>
-          <w:rFonts w:ascii="Lora" w:cs="Lora" w:eastAsia="Lora" w:hAnsi="Lora"/>
-          <w:color w:val="000000"/>
-          <w:sz w:val="24"/>
-          <w:szCs w:val="24"/>
-          <w:rtl w:val="0"/>
-        </w:rPr>
-        <w:t xml:space="preserve">               Syntax:</w:t>
+        <w:ind w:left="720" w:firstLine="0"/>
+        <w:rPr>
+          <w:rFonts w:ascii="Lora" w:cs="Lora" w:eastAsia="Lora" w:hAnsi="Lora"/>
+          <w:sz w:val="24"/>
+          <w:szCs w:val="24"/>
+        </w:rPr>
+      </w:pPr>
+      <w:r>
+        <w:rPr>
+          <w:rFonts w:ascii="Lora" w:cs="Lora" w:eastAsia="Lora" w:hAnsi="Lora"/>
+          <w:sz w:val="24"/>
+          <w:szCs w:val="24"/>
+          <w:rtl w:val="0"/>
+        </w:rPr>
+        <w:t xml:space="preserve">Output: </w:t>
       </w:r>
     </w:p>
     <w:p>
       <w:pPr>
         <w:shd w:fill="ffffff" w:val="clear"/>
         <w:spacing w:after="120" w:line="240" w:lineRule="auto"/>
-        <w:rPr>
-          <w:rFonts w:ascii="Lora" w:cs="Lora" w:eastAsia="Lora" w:hAnsi="Lora"/>
-          <w:color w:val="000000"/>
-          <w:sz w:val="24"/>
-          <w:szCs w:val="24"/>
-        </w:rPr>
-      </w:pPr>
-      <w:r>
-        <w:rPr>
-          <w:rFonts w:ascii="Lora" w:cs="Lora" w:eastAsia="Lora" w:hAnsi="Lora"/>
-          <w:color w:val="000000"/>
-          <w:sz w:val="24"/>
-          <w:szCs w:val="24"/>
-          <w:rtl w:val="0"/>
-        </w:rPr>
-        <w:t xml:space="preserve">          json_decode(string, assoc, depth, options)</w:t>
+        <w:ind w:left="720" w:firstLine="0"/>
+        <w:rPr>
+          <w:rFonts w:ascii="Lora" w:cs="Lora" w:eastAsia="Lora" w:hAnsi="Lora"/>
+          <w:i w:val="0"/>
+          <w:smallCaps w:val="0"/>
+          <w:strike w:val="0"/>
+          <w:color w:val="000000"/>
+          <w:sz w:val="24"/>
+          <w:szCs w:val="24"/>
+          <w:u w:val="none"/>
+          <w:shd w:fill="auto" w:val="clear"/>
+          <w:vertAlign w:val="baseline"/>
+        </w:rPr>
+      </w:pPr>
+      <w:r>
+        <w:rPr>
+          <w:rFonts w:ascii="Lora" w:cs="Lora" w:eastAsia="Lora" w:hAnsi="Lora"/>
+          <w:sz w:val="24"/>
+          <w:szCs w:val="24"/>
+        </w:rPr>
+        <w:drawing>
+          <wp:inline distB="114300" distT="114300" distL="114300" distR="114300">
+            <wp:extent cx="304800" cy="352425"/>
+            <wp:effectExtent b="0" l="0" r="0" t="0"/>
+            <wp:docPr id="26" name="image4.png"/>
+            <a:graphic>
+              <a:graphicData uri="http://schemas.openxmlformats.org/drawingml/2006/picture">
+                <pic:pic>
+                  <pic:nvPicPr>
+                    <pic:cNvPr id="0" name="image4.png"/>
+                    <pic:cNvPicPr preferRelativeResize="0"/>
+                  </pic:nvPicPr>
+                  <pic:blipFill>
+                    <a:blip r:embed="rId17"/>
+                    <a:srcRect b="0" l="0" r="0" t="0"/>
+                    <a:stretch>
+                      <a:fillRect/>
+                    </a:stretch>
+                  </pic:blipFill>
+                  <pic:spPr>
+                    <a:xfrm>
+                      <a:off x="0" y="0"/>
+                      <a:ext cx="304800" cy="352425"/>
+                    </a:xfrm>
+                    <a:prstGeom prst="rect"/>
+                    <a:ln/>
+                  </pic:spPr>
+                </pic:pic>
+              </a:graphicData>
+            </a:graphic>
+          </wp:inline>
+        </w:drawing>
+      </w:r>
+      <w:r>
+        <w:rPr>
+          <w:rtl w:val="0"/>
+        </w:rPr>
+      </w:r>
+    </w:p>
+    <w:p>
+      <w:pPr>
+        <w:keepNext w:val="0"/>
+        <w:keepLines w:val="0"/>
+        <w:pageBreakBefore w:val="0"/>
+        <w:widowControl w:val="1"/>
+        <w:numPr>
+          <w:ilvl w:val="0"/>
+          <w:numId w:val="2"/>
+        </w:numPr>
+        <w:pBdr>
+          <w:top w:space="0" w:sz="0" w:val="nil"/>
+          <w:left w:space="0" w:sz="0" w:val="nil"/>
+          <w:bottom w:space="0" w:sz="0" w:val="nil"/>
+          <w:right w:space="0" w:sz="0" w:val="nil"/>
+          <w:between w:space="0" w:sz="0" w:val="nil"/>
+        </w:pBdr>
+        <w:shd w:fill="auto" w:val="clear"/>
+        <w:spacing w:after="0" w:before="0" w:line="240" w:lineRule="auto"/>
+        <w:ind w:left="720" w:right="0" w:hanging="360"/>
+        <w:jc w:val="left"/>
+        <w:rPr>
+          <w:rFonts w:ascii="Lora" w:cs="Lora" w:eastAsia="Lora" w:hAnsi="Lora"/>
+          <w:i w:val="0"/>
+          <w:smallCaps w:val="0"/>
+          <w:strike w:val="0"/>
+          <w:color w:val="000000"/>
+          <w:sz w:val="24"/>
+          <w:szCs w:val="24"/>
+          <w:shd w:fill="auto" w:val="clear"/>
+          <w:vertAlign w:val="baseline"/>
+        </w:rPr>
+      </w:pPr>
+      <w:r>
+        <w:rPr>
+          <w:rFonts w:ascii="Lora" w:cs="Lora" w:eastAsia="Lora" w:hAnsi="Lora"/>
+          <w:b w:val="1"/>
+          <w:i w:val="0"/>
+          <w:smallCaps w:val="0"/>
+          <w:strike w:val="0"/>
+          <w:color w:val="000000"/>
+          <w:sz w:val="24"/>
+          <w:szCs w:val="24"/>
+          <w:u w:val="none"/>
+          <w:shd w:fill="auto" w:val="clear"/>
+          <w:vertAlign w:val="baseline"/>
+          <w:rtl w:val="0"/>
+        </w:rPr>
+        <w:t xml:space="preserve">Use a for loop to total the contents of an integer array called numbers which has five elements. Store the result in an integer called total.</w:t>
+      </w:r>
+      <w:r>
+        <w:rPr>
+          <w:rFonts w:ascii="Lora" w:cs="Lora" w:eastAsia="Lora" w:hAnsi="Lora"/>
+          <w:i w:val="0"/>
+          <w:smallCaps w:val="0"/>
+          <w:strike w:val="0"/>
+          <w:color w:val="000000"/>
+          <w:sz w:val="24"/>
+          <w:szCs w:val="24"/>
+          <w:u w:val="none"/>
+          <w:shd w:fill="auto" w:val="clear"/>
+          <w:vertAlign w:val="baseline"/>
+          <w:rtl w:val="0"/>
+        </w:rPr>
+        <w:t xml:space="preserve"> </w:t>
+      </w:r>
+      <w:r>
+        <w:rPr>
+          <w:rFonts w:ascii="Lora" w:cs="Lora" w:eastAsia="Lora" w:hAnsi="Lora"/>
+          <w:sz w:val="24"/>
+          <w:szCs w:val="24"/>
+          <w:rtl w:val="0"/>
+        </w:rPr>
+        <w:tab/>
+      </w:r>
+      <w:r>
+        <w:rPr>
+          <w:rtl w:val="0"/>
+        </w:rPr>
       </w:r>
     </w:p>
     <w:p>
       <w:pPr>
         <w:shd w:fill="ffffff" w:val="clear"/>
         <w:spacing w:after="120" w:line="240" w:lineRule="auto"/>
-        <w:rPr>
-          <w:rFonts w:ascii="Lora" w:cs="Lora" w:eastAsia="Lora" w:hAnsi="Lora"/>
-          <w:color w:val="000000"/>
-          <w:sz w:val="24"/>
-          <w:szCs w:val="24"/>
-        </w:rPr>
-      </w:pPr>
-      <w:r>
-        <w:rPr>
-          <w:rFonts w:ascii="Lora" w:cs="Lora" w:eastAsia="Lora" w:hAnsi="Lora"/>
-          <w:color w:val="000000"/>
-          <w:sz w:val="24"/>
-          <w:szCs w:val="24"/>
-          <w:rtl w:val="0"/>
-        </w:rPr>
-        <w:t xml:space="preserve">                    &lt;?php</w:t>
+        <w:ind w:left="720" w:firstLine="0"/>
+        <w:rPr>
+          <w:rFonts w:ascii="Lora" w:cs="Lora" w:eastAsia="Lora" w:hAnsi="Lora"/>
+          <w:color w:val="000000"/>
+          <w:sz w:val="24"/>
+          <w:szCs w:val="24"/>
+        </w:rPr>
+      </w:pPr>
+      <w:r>
+        <w:rPr>
+          <w:rFonts w:ascii="Lora" w:cs="Lora" w:eastAsia="Lora" w:hAnsi="Lora"/>
+          <w:color w:val="000000"/>
+          <w:sz w:val="24"/>
+          <w:szCs w:val="24"/>
+          <w:rtl w:val="0"/>
+        </w:rPr>
+        <w:t xml:space="preserve">&lt;?php</w:t>
       </w:r>
     </w:p>
     <w:p>
       <w:pPr>
         <w:shd w:fill="ffffff" w:val="clear"/>
         <w:spacing w:after="120" w:line="240" w:lineRule="auto"/>
-        <w:rPr>
-          <w:rFonts w:ascii="Lora" w:cs="Lora" w:eastAsia="Lora" w:hAnsi="Lora"/>
-          <w:color w:val="000000"/>
-          <w:sz w:val="24"/>
-          <w:szCs w:val="24"/>
-        </w:rPr>
-      </w:pPr>
-      <w:r>
-        <w:rPr>
-          <w:rFonts w:ascii="Lora" w:cs="Lora" w:eastAsia="Lora" w:hAnsi="Lora"/>
-          <w:color w:val="000000"/>
-          <w:sz w:val="24"/>
-          <w:szCs w:val="24"/>
-          <w:rtl w:val="0"/>
-        </w:rPr>
-        <w:t xml:space="preserve">                         $jsonobj = '{"Peter":35,"Ben":37,"Joe":43}';</w:t>
+        <w:ind w:left="720" w:firstLine="0"/>
+        <w:rPr>
+          <w:rFonts w:ascii="Lora" w:cs="Lora" w:eastAsia="Lora" w:hAnsi="Lora"/>
+          <w:color w:val="000000"/>
+          <w:sz w:val="24"/>
+          <w:szCs w:val="24"/>
+        </w:rPr>
+      </w:pPr>
+      <w:r>
+        <w:rPr>
+          <w:rFonts w:ascii="Lora" w:cs="Lora" w:eastAsia="Lora" w:hAnsi="Lora"/>
+          <w:color w:val="000000"/>
+          <w:sz w:val="24"/>
+          <w:szCs w:val="24"/>
+          <w:rtl w:val="0"/>
+        </w:rPr>
+        <w:t xml:space="preserve">$arr =array(12, 3, 4, 15, 10);</w:t>
       </w:r>
     </w:p>
     <w:p>
       <w:pPr>
         <w:shd w:fill="ffffff" w:val="clear"/>
         <w:spacing w:after="120" w:line="240" w:lineRule="auto"/>
-        <w:rPr>
-          <w:rFonts w:ascii="Lora" w:cs="Lora" w:eastAsia="Lora" w:hAnsi="Lora"/>
-          <w:color w:val="000000"/>
-          <w:sz w:val="24"/>
-          <w:szCs w:val="24"/>
-        </w:rPr>
-      </w:pPr>
-      <w:r>
-        <w:rPr>
-          <w:rFonts w:ascii="Lora" w:cs="Lora" w:eastAsia="Lora" w:hAnsi="Lora"/>
-          <w:color w:val="000000"/>
-          <w:sz w:val="24"/>
-          <w:szCs w:val="24"/>
-          <w:rtl w:val="0"/>
-        </w:rPr>
-        <w:t xml:space="preserve">                           var_dump(json_decode($jsonobj, true));</w:t>
+        <w:ind w:left="720" w:firstLine="0"/>
+        <w:rPr>
+          <w:rFonts w:ascii="Lora" w:cs="Lora" w:eastAsia="Lora" w:hAnsi="Lora"/>
+          <w:color w:val="000000"/>
+          <w:sz w:val="24"/>
+          <w:szCs w:val="24"/>
+        </w:rPr>
+      </w:pPr>
+      <w:r>
+        <w:rPr>
+          <w:rFonts w:ascii="Lora" w:cs="Lora" w:eastAsia="Lora" w:hAnsi="Lora"/>
+          <w:color w:val="000000"/>
+          <w:sz w:val="24"/>
+          <w:szCs w:val="24"/>
+          <w:rtl w:val="0"/>
+        </w:rPr>
+        <w:t xml:space="preserve">$n = sizeof($arr);</w:t>
       </w:r>
     </w:p>
     <w:p>
       <w:pPr>
         <w:shd w:fill="ffffff" w:val="clear"/>
         <w:spacing w:after="120" w:line="240" w:lineRule="auto"/>
-        <w:rPr>
-          <w:rFonts w:ascii="Lora" w:cs="Lora" w:eastAsia="Lora" w:hAnsi="Lora"/>
-          <w:color w:val="000000"/>
-          <w:sz w:val="24"/>
-          <w:szCs w:val="24"/>
-        </w:rPr>
-      </w:pPr>
-      <w:r>
-        <w:rPr>
-          <w:rFonts w:ascii="Lora" w:cs="Lora" w:eastAsia="Lora" w:hAnsi="Lora"/>
-          <w:color w:val="000000"/>
-          <w:sz w:val="24"/>
-          <w:szCs w:val="24"/>
-          <w:rtl w:val="0"/>
-        </w:rPr>
-        <w:t xml:space="preserve">                       ?&gt;</w:t>
+        <w:ind w:left="720" w:firstLine="0"/>
+        <w:rPr>
+          <w:rFonts w:ascii="Lora" w:cs="Lora" w:eastAsia="Lora" w:hAnsi="Lora"/>
+          <w:color w:val="000000"/>
+          <w:sz w:val="24"/>
+          <w:szCs w:val="24"/>
+        </w:rPr>
+      </w:pPr>
+      <w:r>
+        <w:rPr>
+          <w:rFonts w:ascii="Lora" w:cs="Lora" w:eastAsia="Lora" w:hAnsi="Lora"/>
+          <w:color w:val="000000"/>
+          <w:sz w:val="24"/>
+          <w:szCs w:val="24"/>
+          <w:rtl w:val="0"/>
+        </w:rPr>
+        <w:t xml:space="preserve">$</w:t>
+      </w:r>
+      <w:r>
+        <w:rPr>
+          <w:rFonts w:ascii="Lora" w:cs="Lora" w:eastAsia="Lora" w:hAnsi="Lora"/>
+          <w:sz w:val="24"/>
+          <w:szCs w:val="24"/>
+          <w:rtl w:val="0"/>
+        </w:rPr>
+        <w:t xml:space="preserve">total</w:t>
+      </w:r>
+      <w:r>
+        <w:rPr>
+          <w:rFonts w:ascii="Lora" w:cs="Lora" w:eastAsia="Lora" w:hAnsi="Lora"/>
+          <w:color w:val="000000"/>
+          <w:sz w:val="24"/>
+          <w:szCs w:val="24"/>
+          <w:rtl w:val="0"/>
+        </w:rPr>
+        <w:t xml:space="preserve">=0;</w:t>
       </w:r>
     </w:p>
     <w:p>
       <w:pPr>
         <w:shd w:fill="ffffff" w:val="clear"/>
         <w:spacing w:after="120" w:line="240" w:lineRule="auto"/>
-        <w:rPr>
-          <w:rFonts w:ascii="Lora" w:cs="Lora" w:eastAsia="Lora" w:hAnsi="Lora"/>
-          <w:color w:val="000000"/>
-          <w:sz w:val="24"/>
-          <w:szCs w:val="24"/>
-        </w:rPr>
-      </w:pPr>
-      <w:r>
-        <w:rPr>
-          <w:rtl w:val="0"/>
-        </w:rPr>
-      </w:r>
-    </w:p>
-    <w:p>
-      <w:pPr>
-        <w:keepNext w:val="0"/>
-        <w:keepLines w:val="0"/>
-        <w:pageBreakBefore w:val="0"/>
-        <w:widowControl w:val="1"/>
-        <w:pBdr>
-          <w:top w:space="0" w:sz="0" w:val="nil"/>
-          <w:left w:space="0" w:sz="0" w:val="nil"/>
-          <w:bottom w:space="0" w:sz="0" w:val="nil"/>
-          <w:right w:space="0" w:sz="0" w:val="nil"/>
-          <w:between w:space="0" w:sz="0" w:val="nil"/>
-        </w:pBdr>
-        <w:shd w:fill="auto" w:val="clear"/>
-        <w:spacing w:after="0" w:before="0" w:line="240" w:lineRule="auto"/>
-        <w:ind w:left="0" w:right="0" w:firstLine="0"/>
-        <w:jc w:val="left"/>
-        <w:rPr>
-          <w:rFonts w:ascii="Lora" w:cs="Lora" w:eastAsia="Lora" w:hAnsi="Lora"/>
-          <w:i w:val="0"/>
-          <w:smallCaps w:val="0"/>
-          <w:strike w:val="0"/>
-          <w:color w:val="000000"/>
-          <w:sz w:val="24"/>
-          <w:szCs w:val="24"/>
-          <w:u w:val="none"/>
-          <w:shd w:fill="auto" w:val="clear"/>
-          <w:vertAlign w:val="baseline"/>
-        </w:rPr>
-      </w:pPr>
-      <w:r>
-        <w:rPr>
-          <w:rtl w:val="0"/>
-        </w:rPr>
-      </w:r>
-    </w:p>
-    <w:p>
-      <w:pPr>
-        <w:keepNext w:val="0"/>
-        <w:keepLines w:val="0"/>
-        <w:pageBreakBefore w:val="0"/>
-        <w:widowControl w:val="1"/>
-        <w:pBdr>
-          <w:top w:space="0" w:sz="0" w:val="nil"/>
-          <w:left w:space="0" w:sz="0" w:val="nil"/>
-          <w:bottom w:space="0" w:sz="0" w:val="nil"/>
-          <w:right w:space="0" w:sz="0" w:val="nil"/>
-          <w:between w:space="0" w:sz="0" w:val="nil"/>
-        </w:pBdr>
-        <w:shd w:fill="auto" w:val="clear"/>
-        <w:spacing w:after="0" w:before="0" w:line="240" w:lineRule="auto"/>
-        <w:ind w:left="0" w:right="0" w:firstLine="0"/>
-        <w:jc w:val="left"/>
-        <w:rPr>
-          <w:rFonts w:ascii="Lora" w:cs="Lora" w:eastAsia="Lora" w:hAnsi="Lora"/>
-          <w:i w:val="0"/>
-          <w:smallCaps w:val="0"/>
-          <w:strike w:val="0"/>
-          <w:color w:val="000000"/>
-          <w:sz w:val="24"/>
-          <w:szCs w:val="24"/>
-          <w:u w:val="none"/>
-          <w:shd w:fill="auto" w:val="clear"/>
-          <w:vertAlign w:val="baseline"/>
-        </w:rPr>
-      </w:pPr>
-      <w:r>
-        <w:rPr>
-          <w:rFonts w:ascii="Lora" w:cs="Lora" w:eastAsia="Lora" w:hAnsi="Lora"/>
-          <w:i w:val="0"/>
-          <w:smallCaps w:val="0"/>
-          <w:strike w:val="0"/>
-          <w:color w:val="000000"/>
-          <w:sz w:val="24"/>
-          <w:szCs w:val="24"/>
-          <w:u w:val="none"/>
-          <w:shd w:fill="auto" w:val="clear"/>
-          <w:vertAlign w:val="baseline"/>
-          <w:rtl w:val="0"/>
-        </w:rPr>
-        <w:t xml:space="preserve">Use a for loop to total the contents of an integer array called numbers which has five elements. Store the result in an integer called total. </w:t>
+        <w:ind w:left="720" w:firstLine="0"/>
+        <w:rPr>
+          <w:rFonts w:ascii="Lora" w:cs="Lora" w:eastAsia="Lora" w:hAnsi="Lora"/>
+          <w:color w:val="000000"/>
+          <w:sz w:val="24"/>
+          <w:szCs w:val="24"/>
+        </w:rPr>
+      </w:pPr>
+      <w:r>
+        <w:rPr>
+          <w:rFonts w:ascii="Lora" w:cs="Lora" w:eastAsia="Lora" w:hAnsi="Lora"/>
+          <w:color w:val="000000"/>
+          <w:sz w:val="24"/>
+          <w:szCs w:val="24"/>
+          <w:rtl w:val="0"/>
+        </w:rPr>
+        <w:t xml:space="preserve">for ($i = 0; $i &lt; $n; $i++)</w:t>
       </w:r>
     </w:p>
     <w:p>
       <w:pPr>
         <w:shd w:fill="ffffff" w:val="clear"/>
         <w:spacing w:after="120" w:line="240" w:lineRule="auto"/>
-        <w:rPr>
-          <w:rFonts w:ascii="Lora" w:cs="Lora" w:eastAsia="Lora" w:hAnsi="Lora"/>
-          <w:color w:val="000000"/>
-          <w:sz w:val="24"/>
-          <w:szCs w:val="24"/>
-        </w:rPr>
-      </w:pPr>
-      <w:r>
-        <w:rPr>
-          <w:rtl w:val="0"/>
-        </w:rPr>
+        <w:ind w:left="720" w:firstLine="0"/>
+        <w:rPr>
+          <w:rFonts w:ascii="Lora" w:cs="Lora" w:eastAsia="Lora" w:hAnsi="Lora"/>
+          <w:color w:val="000000"/>
+          <w:sz w:val="24"/>
+          <w:szCs w:val="24"/>
+        </w:rPr>
+      </w:pPr>
+      <w:r>
+        <w:rPr>
+          <w:rFonts w:ascii="Lora" w:cs="Lora" w:eastAsia="Lora" w:hAnsi="Lora"/>
+          <w:color w:val="000000"/>
+          <w:sz w:val="24"/>
+          <w:szCs w:val="24"/>
+          <w:rtl w:val="0"/>
+        </w:rPr>
+        <w:t xml:space="preserve">{</w:t>
       </w:r>
     </w:p>
     <w:p>
       <w:pPr>
         <w:shd w:fill="ffffff" w:val="clear"/>
         <w:spacing w:after="120" w:line="240" w:lineRule="auto"/>
-        <w:rPr>
-          <w:rFonts w:ascii="Lora" w:cs="Lora" w:eastAsia="Lora" w:hAnsi="Lora"/>
-          <w:color w:val="000000"/>
-          <w:sz w:val="24"/>
-          <w:szCs w:val="24"/>
-        </w:rPr>
-      </w:pPr>
-      <w:r>
-        <w:rPr>
-          <w:rFonts w:ascii="Lora" w:cs="Lora" w:eastAsia="Lora" w:hAnsi="Lora"/>
-          <w:color w:val="000000"/>
-          <w:sz w:val="24"/>
-          <w:szCs w:val="24"/>
-          <w:rtl w:val="0"/>
-        </w:rPr>
-        <w:t xml:space="preserve">&lt;?php</w:t>
+        <w:ind w:left="720" w:firstLine="0"/>
+        <w:rPr>
+          <w:rFonts w:ascii="Lora" w:cs="Lora" w:eastAsia="Lora" w:hAnsi="Lora"/>
+          <w:color w:val="000000"/>
+          <w:sz w:val="24"/>
+          <w:szCs w:val="24"/>
+        </w:rPr>
+      </w:pPr>
+      <w:r>
+        <w:rPr>
+          <w:rFonts w:ascii="Lora" w:cs="Lora" w:eastAsia="Lora" w:hAnsi="Lora"/>
+          <w:color w:val="000000"/>
+          <w:sz w:val="24"/>
+          <w:szCs w:val="24"/>
+          <w:rtl w:val="0"/>
+        </w:rPr>
+        <w:t xml:space="preserve">    $</w:t>
+      </w:r>
+      <w:r>
+        <w:rPr>
+          <w:rFonts w:ascii="Lora" w:cs="Lora" w:eastAsia="Lora" w:hAnsi="Lora"/>
+          <w:sz w:val="24"/>
+          <w:szCs w:val="24"/>
+          <w:rtl w:val="0"/>
+        </w:rPr>
+        <w:t xml:space="preserve">total</w:t>
+      </w:r>
+      <w:r>
+        <w:rPr>
+          <w:rFonts w:ascii="Lora" w:cs="Lora" w:eastAsia="Lora" w:hAnsi="Lora"/>
+          <w:color w:val="000000"/>
+          <w:sz w:val="24"/>
+          <w:szCs w:val="24"/>
+          <w:rtl w:val="0"/>
+        </w:rPr>
+        <w:t xml:space="preserve"> = $</w:t>
+      </w:r>
+      <w:r>
+        <w:rPr>
+          <w:rFonts w:ascii="Lora" w:cs="Lora" w:eastAsia="Lora" w:hAnsi="Lora"/>
+          <w:sz w:val="24"/>
+          <w:szCs w:val="24"/>
+          <w:rtl w:val="0"/>
+        </w:rPr>
+        <w:t xml:space="preserve">total</w:t>
+      </w:r>
+      <w:r>
+        <w:rPr>
+          <w:rFonts w:ascii="Lora" w:cs="Lora" w:eastAsia="Lora" w:hAnsi="Lora"/>
+          <w:color w:val="000000"/>
+          <w:sz w:val="24"/>
+          <w:szCs w:val="24"/>
+          <w:rtl w:val="0"/>
+        </w:rPr>
+        <w:t xml:space="preserve"> + $arr[$i];</w:t>
       </w:r>
     </w:p>
     <w:p>
       <w:pPr>
         <w:shd w:fill="ffffff" w:val="clear"/>
         <w:spacing w:after="120" w:line="240" w:lineRule="auto"/>
-        <w:rPr>
-          <w:rFonts w:ascii="Lora" w:cs="Lora" w:eastAsia="Lora" w:hAnsi="Lora"/>
-          <w:color w:val="000000"/>
-          <w:sz w:val="24"/>
-          <w:szCs w:val="24"/>
-        </w:rPr>
-      </w:pPr>
-      <w:r>
-        <w:rPr>
-          <w:rFonts w:ascii="Lora" w:cs="Lora" w:eastAsia="Lora" w:hAnsi="Lora"/>
-          <w:color w:val="000000"/>
-          <w:sz w:val="24"/>
-          <w:szCs w:val="24"/>
-          <w:rtl w:val="0"/>
-        </w:rPr>
-        <w:t xml:space="preserve">$arr =array(12, 3, 4, 15, 10);</w:t>
+        <w:ind w:left="720" w:firstLine="0"/>
+        <w:rPr>
+          <w:rFonts w:ascii="Lora" w:cs="Lora" w:eastAsia="Lora" w:hAnsi="Lora"/>
+          <w:color w:val="000000"/>
+          <w:sz w:val="24"/>
+          <w:szCs w:val="24"/>
+        </w:rPr>
+      </w:pPr>
+      <w:r>
+        <w:rPr>
+          <w:rFonts w:ascii="Lora" w:cs="Lora" w:eastAsia="Lora" w:hAnsi="Lora"/>
+          <w:color w:val="000000"/>
+          <w:sz w:val="24"/>
+          <w:szCs w:val="24"/>
+          <w:rtl w:val="0"/>
+        </w:rPr>
+        <w:t xml:space="preserve">}</w:t>
       </w:r>
     </w:p>
     <w:p>
       <w:pPr>
         <w:shd w:fill="ffffff" w:val="clear"/>
         <w:spacing w:after="120" w:line="240" w:lineRule="auto"/>
-        <w:rPr>
-          <w:rFonts w:ascii="Lora" w:cs="Lora" w:eastAsia="Lora" w:hAnsi="Lora"/>
-          <w:color w:val="000000"/>
-          <w:sz w:val="24"/>
-          <w:szCs w:val="24"/>
-        </w:rPr>
-      </w:pPr>
-      <w:r>
-        <w:rPr>
-          <w:rFonts w:ascii="Lora" w:cs="Lora" w:eastAsia="Lora" w:hAnsi="Lora"/>
-          <w:color w:val="000000"/>
-          <w:sz w:val="24"/>
-          <w:szCs w:val="24"/>
-          <w:rtl w:val="0"/>
-        </w:rPr>
-        <w:t xml:space="preserve">$n = sizeof($arr);</w:t>
+        <w:ind w:left="720" w:firstLine="0"/>
+        <w:rPr>
+          <w:rFonts w:ascii="Lora" w:cs="Lora" w:eastAsia="Lora" w:hAnsi="Lora"/>
+          <w:color w:val="000000"/>
+          <w:sz w:val="24"/>
+          <w:szCs w:val="24"/>
+        </w:rPr>
+      </w:pPr>
+      <w:r>
+        <w:rPr>
+          <w:rFonts w:ascii="Lora" w:cs="Lora" w:eastAsia="Lora" w:hAnsi="Lora"/>
+          <w:color w:val="000000"/>
+          <w:sz w:val="24"/>
+          <w:szCs w:val="24"/>
+          <w:rtl w:val="0"/>
+        </w:rPr>
+        <w:t xml:space="preserve">echo "</w:t>
+      </w:r>
+      <w:r>
+        <w:rPr>
+          <w:rFonts w:ascii="Lora" w:cs="Lora" w:eastAsia="Lora" w:hAnsi="Lora"/>
+          <w:sz w:val="24"/>
+          <w:szCs w:val="24"/>
+          <w:rtl w:val="0"/>
+        </w:rPr>
+        <w:t xml:space="preserve">Total</w:t>
+      </w:r>
+      <w:r>
+        <w:rPr>
+          <w:rFonts w:ascii="Lora" w:cs="Lora" w:eastAsia="Lora" w:hAnsi="Lora"/>
+          <w:color w:val="000000"/>
+          <w:sz w:val="24"/>
+          <w:szCs w:val="24"/>
+          <w:rtl w:val="0"/>
+        </w:rPr>
+        <w:t xml:space="preserve"> of given array is " . $</w:t>
+      </w:r>
+      <w:r>
+        <w:rPr>
+          <w:rFonts w:ascii="Lora" w:cs="Lora" w:eastAsia="Lora" w:hAnsi="Lora"/>
+          <w:sz w:val="24"/>
+          <w:szCs w:val="24"/>
+          <w:rtl w:val="0"/>
+        </w:rPr>
+        <w:t xml:space="preserve">total</w:t>
+      </w:r>
+      <w:r>
+        <w:rPr>
+          <w:rFonts w:ascii="Lora" w:cs="Lora" w:eastAsia="Lora" w:hAnsi="Lora"/>
+          <w:color w:val="000000"/>
+          <w:sz w:val="24"/>
+          <w:szCs w:val="24"/>
+          <w:rtl w:val="0"/>
+        </w:rPr>
+        <w:t xml:space="preserve">;</w:t>
       </w:r>
     </w:p>
     <w:p>
       <w:pPr>
         <w:shd w:fill="ffffff" w:val="clear"/>
         <w:spacing w:after="120" w:line="240" w:lineRule="auto"/>
-        <w:rPr>
-          <w:rFonts w:ascii="Lora" w:cs="Lora" w:eastAsia="Lora" w:hAnsi="Lora"/>
-          <w:color w:val="000000"/>
-          <w:sz w:val="24"/>
-          <w:szCs w:val="24"/>
-        </w:rPr>
-      </w:pPr>
-      <w:r>
-        <w:rPr>
-          <w:rFonts w:ascii="Lora" w:cs="Lora" w:eastAsia="Lora" w:hAnsi="Lora"/>
-          <w:color w:val="000000"/>
-          <w:sz w:val="24"/>
-          <w:szCs w:val="24"/>
-          <w:rtl w:val="0"/>
-        </w:rPr>
-        <w:t xml:space="preserve">$sum=0;</w:t>
+        <w:ind w:left="720" w:firstLine="0"/>
+        <w:rPr>
+          <w:rFonts w:ascii="Lora" w:cs="Lora" w:eastAsia="Lora" w:hAnsi="Lora"/>
+          <w:sz w:val="24"/>
+          <w:szCs w:val="24"/>
+        </w:rPr>
+      </w:pPr>
+      <w:r>
+        <w:rPr>
+          <w:rFonts w:ascii="Lora" w:cs="Lora" w:eastAsia="Lora" w:hAnsi="Lora"/>
+          <w:color w:val="000000"/>
+          <w:sz w:val="24"/>
+          <w:szCs w:val="24"/>
+          <w:rtl w:val="0"/>
+        </w:rPr>
+        <w:t xml:space="preserve">?&gt;</w:t>
+      </w:r>
+      <w:r>
+        <w:rPr>
+          <w:rtl w:val="0"/>
+        </w:rPr>
       </w:r>
     </w:p>
     <w:p>
       <w:pPr>
         <w:shd w:fill="ffffff" w:val="clear"/>
         <w:spacing w:after="120" w:line="240" w:lineRule="auto"/>
-        <w:rPr>
-          <w:rFonts w:ascii="Lora" w:cs="Lora" w:eastAsia="Lora" w:hAnsi="Lora"/>
-          <w:color w:val="000000"/>
-          <w:sz w:val="24"/>
-          <w:szCs w:val="24"/>
-        </w:rPr>
-      </w:pPr>
-      <w:r>
-        <w:rPr>
-          <w:rFonts w:ascii="Lora" w:cs="Lora" w:eastAsia="Lora" w:hAnsi="Lora"/>
-          <w:color w:val="000000"/>
-          <w:sz w:val="24"/>
-          <w:szCs w:val="24"/>
-          <w:rtl w:val="0"/>
-        </w:rPr>
-        <w:t xml:space="preserve">for ($i = 0; $i &lt; $n; $i++)</w:t>
+        <w:ind w:left="720" w:firstLine="0"/>
+        <w:rPr>
+          <w:rFonts w:ascii="Lora" w:cs="Lora" w:eastAsia="Lora" w:hAnsi="Lora"/>
+          <w:sz w:val="24"/>
+          <w:szCs w:val="24"/>
+        </w:rPr>
+      </w:pPr>
+      <w:r>
+        <w:rPr>
+          <w:rFonts w:ascii="Lora" w:cs="Lora" w:eastAsia="Lora" w:hAnsi="Lora"/>
+          <w:sz w:val="24"/>
+          <w:szCs w:val="24"/>
+          <w:rtl w:val="0"/>
+        </w:rPr>
+        <w:t xml:space="preserve">Output:</w:t>
       </w:r>
     </w:p>
     <w:p>
       <w:pPr>
         <w:shd w:fill="ffffff" w:val="clear"/>
         <w:spacing w:after="120" w:line="240" w:lineRule="auto"/>
-        <w:rPr>
-          <w:rFonts w:ascii="Lora" w:cs="Lora" w:eastAsia="Lora" w:hAnsi="Lora"/>
-          <w:color w:val="000000"/>
-          <w:sz w:val="24"/>
-          <w:szCs w:val="24"/>
-        </w:rPr>
-      </w:pPr>
-      <w:r>
-        <w:rPr>
-          <w:rFonts w:ascii="Lora" w:cs="Lora" w:eastAsia="Lora" w:hAnsi="Lora"/>
-          <w:color w:val="000000"/>
-          <w:sz w:val="24"/>
-          <w:szCs w:val="24"/>
-          <w:rtl w:val="0"/>
-        </w:rPr>
-        <w:t xml:space="preserve">{</w:t>
+        <w:ind w:left="720" w:firstLine="0"/>
+        <w:rPr>
+          <w:rFonts w:ascii="Lora" w:cs="Lora" w:eastAsia="Lora" w:hAnsi="Lora"/>
+          <w:b w:val="1"/>
+          <w:i w:val="0"/>
+          <w:smallCaps w:val="0"/>
+          <w:strike w:val="0"/>
+          <w:color w:val="000000"/>
+          <w:sz w:val="24"/>
+          <w:szCs w:val="24"/>
+          <w:u w:val="none"/>
+          <w:shd w:fill="auto" w:val="clear"/>
+          <w:vertAlign w:val="baseline"/>
+        </w:rPr>
+      </w:pPr>
+      <w:r>
+        <w:rPr>
+          <w:rFonts w:ascii="Lora" w:cs="Lora" w:eastAsia="Lora" w:hAnsi="Lora"/>
+          <w:sz w:val="24"/>
+          <w:szCs w:val="24"/>
+        </w:rPr>
+        <w:drawing>
+          <wp:inline distB="114300" distT="114300" distL="114300" distR="114300">
+            <wp:extent cx="1666875" cy="323850"/>
+            <wp:effectExtent b="0" l="0" r="0" t="0"/>
+            <wp:docPr id="37" name="image9.png"/>
+            <a:graphic>
+              <a:graphicData uri="http://schemas.openxmlformats.org/drawingml/2006/picture">
+                <pic:pic>
+                  <pic:nvPicPr>
+                    <pic:cNvPr id="0" name="image9.png"/>
+                    <pic:cNvPicPr preferRelativeResize="0"/>
+                  </pic:nvPicPr>
+                  <pic:blipFill>
+                    <a:blip r:embed="rId18"/>
+                    <a:srcRect b="0" l="0" r="0" t="0"/>
+                    <a:stretch>
+                      <a:fillRect/>
+                    </a:stretch>
+                  </pic:blipFill>
+                  <pic:spPr>
+                    <a:xfrm>
+                      <a:off x="0" y="0"/>
+                      <a:ext cx="1666875" cy="323850"/>
+                    </a:xfrm>
+                    <a:prstGeom prst="rect"/>
+                    <a:ln/>
+                  </pic:spPr>
+                </pic:pic>
+              </a:graphicData>
+            </a:graphic>
+          </wp:inline>
+        </w:drawing>
+      </w:r>
+      <w:r>
+        <w:rPr>
+          <w:rtl w:val="0"/>
+        </w:rPr>
+      </w:r>
+    </w:p>
+    <w:p>
+      <w:pPr>
+        <w:keepNext w:val="0"/>
+        <w:keepLines w:val="0"/>
+        <w:pageBreakBefore w:val="0"/>
+        <w:widowControl w:val="1"/>
+        <w:numPr>
+          <w:ilvl w:val="0"/>
+          <w:numId w:val="2"/>
+        </w:numPr>
+        <w:pBdr>
+          <w:top w:space="0" w:sz="0" w:val="nil"/>
+          <w:left w:space="0" w:sz="0" w:val="nil"/>
+          <w:bottom w:space="0" w:sz="0" w:val="nil"/>
+          <w:right w:space="0" w:sz="0" w:val="nil"/>
+          <w:between w:space="0" w:sz="0" w:val="nil"/>
+        </w:pBdr>
+        <w:shd w:fill="auto" w:val="clear"/>
+        <w:spacing w:after="0" w:before="0" w:line="240" w:lineRule="auto"/>
+        <w:ind w:left="720" w:right="0" w:hanging="360"/>
+        <w:jc w:val="left"/>
+        <w:rPr>
+          <w:rFonts w:ascii="Lora" w:cs="Lora" w:eastAsia="Lora" w:hAnsi="Lora"/>
+          <w:i w:val="0"/>
+          <w:smallCaps w:val="0"/>
+          <w:strike w:val="0"/>
+          <w:color w:val="000000"/>
+          <w:sz w:val="24"/>
+          <w:szCs w:val="24"/>
+          <w:shd w:fill="auto" w:val="clear"/>
+          <w:vertAlign w:val="baseline"/>
+        </w:rPr>
+      </w:pPr>
+      <w:r>
+        <w:rPr>
+          <w:rFonts w:ascii="Lora" w:cs="Lora" w:eastAsia="Lora" w:hAnsi="Lora"/>
+          <w:b w:val="1"/>
+          <w:i w:val="0"/>
+          <w:smallCaps w:val="0"/>
+          <w:strike w:val="0"/>
+          <w:color w:val="000000"/>
+          <w:sz w:val="24"/>
+          <w:szCs w:val="24"/>
+          <w:u w:val="none"/>
+          <w:shd w:fill="auto" w:val="clear"/>
+          <w:vertAlign w:val="baseline"/>
+          <w:rtl w:val="0"/>
+        </w:rPr>
+        <w:t xml:space="preserve">Declare a Multi Dimensioned array of floats called balances having Three rows and five columns. </w:t>
+      </w:r>
+    </w:p>
+    <w:p>
+      <w:pPr>
+        <w:keepNext w:val="0"/>
+        <w:keepLines w:val="0"/>
+        <w:pageBreakBefore w:val="0"/>
+        <w:widowControl w:val="1"/>
+        <w:pBdr>
+          <w:top w:space="0" w:sz="0" w:val="nil"/>
+          <w:left w:space="0" w:sz="0" w:val="nil"/>
+          <w:bottom w:space="0" w:sz="0" w:val="nil"/>
+          <w:right w:space="0" w:sz="0" w:val="nil"/>
+          <w:between w:space="0" w:sz="0" w:val="nil"/>
+        </w:pBdr>
+        <w:shd w:fill="auto" w:val="clear"/>
+        <w:spacing w:after="0" w:before="0" w:line="240" w:lineRule="auto"/>
+        <w:ind w:right="0"/>
+        <w:jc w:val="left"/>
+        <w:rPr>
+          <w:rFonts w:ascii="Lora" w:cs="Lora" w:eastAsia="Lora" w:hAnsi="Lora"/>
+          <w:b w:val="1"/>
+          <w:sz w:val="24"/>
+          <w:szCs w:val="24"/>
+        </w:rPr>
+      </w:pPr>
+      <w:r>
+        <w:rPr>
+          <w:rtl w:val="0"/>
+        </w:rPr>
       </w:r>
     </w:p>
     <w:p>
       <w:pPr>
         <w:shd w:fill="ffffff" w:val="clear"/>
         <w:spacing w:after="120" w:line="240" w:lineRule="auto"/>
-        <w:rPr>
-          <w:rFonts w:ascii="Lora" w:cs="Lora" w:eastAsia="Lora" w:hAnsi="Lora"/>
-          <w:color w:val="000000"/>
-          <w:sz w:val="24"/>
-          <w:szCs w:val="24"/>
-        </w:rPr>
-      </w:pPr>
-      <w:r>
-        <w:rPr>
-          <w:rFonts w:ascii="Lora" w:cs="Lora" w:eastAsia="Lora" w:hAnsi="Lora"/>
-          <w:color w:val="000000"/>
-          <w:sz w:val="24"/>
-          <w:szCs w:val="24"/>
-          <w:rtl w:val="0"/>
-        </w:rPr>
-        <w:t xml:space="preserve">    $sum = $sum + $arr[$i];</w:t>
+        <w:ind w:left="720" w:firstLine="0"/>
+        <w:rPr>
+          <w:rFonts w:ascii="Lora" w:cs="Lora" w:eastAsia="Lora" w:hAnsi="Lora"/>
+          <w:sz w:val="24"/>
+          <w:szCs w:val="24"/>
+        </w:rPr>
+      </w:pPr>
+      <w:r>
+        <w:rPr>
+          <w:rFonts w:ascii="Lora" w:cs="Lora" w:eastAsia="Lora" w:hAnsi="Lora"/>
+          <w:sz w:val="24"/>
+          <w:szCs w:val="24"/>
+          <w:rtl w:val="0"/>
+        </w:rPr>
+        <w:t xml:space="preserve">&lt;?php</w:t>
       </w:r>
     </w:p>
     <w:p>
       <w:pPr>
         <w:shd w:fill="ffffff" w:val="clear"/>
         <w:spacing w:after="120" w:line="240" w:lineRule="auto"/>
-        <w:rPr>
-          <w:rFonts w:ascii="Lora" w:cs="Lora" w:eastAsia="Lora" w:hAnsi="Lora"/>
-          <w:color w:val="000000"/>
-          <w:sz w:val="24"/>
-          <w:szCs w:val="24"/>
-        </w:rPr>
-      </w:pPr>
-      <w:r>
-        <w:rPr>
-          <w:rFonts w:ascii="Lora" w:cs="Lora" w:eastAsia="Lora" w:hAnsi="Lora"/>
-          <w:color w:val="000000"/>
-          <w:sz w:val="24"/>
-          <w:szCs w:val="24"/>
-          <w:rtl w:val="0"/>
-        </w:rPr>
-        <w:t xml:space="preserve">}</w:t>
+        <w:ind w:left="720" w:firstLine="0"/>
+        <w:rPr>
+          <w:rFonts w:ascii="Lora" w:cs="Lora" w:eastAsia="Lora" w:hAnsi="Lora"/>
+          <w:sz w:val="24"/>
+          <w:szCs w:val="24"/>
+        </w:rPr>
+      </w:pPr>
+      <w:r>
+        <w:rPr>
+          <w:rFonts w:ascii="Lora" w:cs="Lora" w:eastAsia="Lora" w:hAnsi="Lora"/>
+          <w:sz w:val="24"/>
+          <w:szCs w:val="24"/>
+          <w:rtl w:val="0"/>
+        </w:rPr>
+        <w:t xml:space="preserve">$cars = array (</w:t>
       </w:r>
     </w:p>
     <w:p>
       <w:pPr>
         <w:shd w:fill="ffffff" w:val="clear"/>
         <w:spacing w:after="120" w:line="240" w:lineRule="auto"/>
-        <w:rPr>
-          <w:rFonts w:ascii="Lora" w:cs="Lora" w:eastAsia="Lora" w:hAnsi="Lora"/>
-          <w:color w:val="000000"/>
-          <w:sz w:val="24"/>
-          <w:szCs w:val="24"/>
-        </w:rPr>
-      </w:pPr>
-      <w:r>
-        <w:rPr>
-          <w:rtl w:val="0"/>
-        </w:rPr>
+        <w:ind w:left="720" w:firstLine="0"/>
+        <w:rPr>
+          <w:rFonts w:ascii="Lora" w:cs="Lora" w:eastAsia="Lora" w:hAnsi="Lora"/>
+          <w:sz w:val="24"/>
+          <w:szCs w:val="24"/>
+        </w:rPr>
+      </w:pPr>
+      <w:r>
+        <w:rPr>
+          <w:rFonts w:ascii="Lora" w:cs="Lora" w:eastAsia="Lora" w:hAnsi="Lora"/>
+          <w:sz w:val="24"/>
+          <w:szCs w:val="24"/>
+          <w:rtl w:val="0"/>
+        </w:rPr>
+        <w:t xml:space="preserve">  array("Volvo",22, 18,'v', 18.5),</w:t>
       </w:r>
     </w:p>
     <w:p>
       <w:pPr>
         <w:shd w:fill="ffffff" w:val="clear"/>
         <w:spacing w:after="120" w:line="240" w:lineRule="auto"/>
-        <w:rPr>
-          <w:rFonts w:ascii="Lora" w:cs="Lora" w:eastAsia="Lora" w:hAnsi="Lora"/>
-          <w:color w:val="000000"/>
-          <w:sz w:val="24"/>
-          <w:szCs w:val="24"/>
-        </w:rPr>
-      </w:pPr>
-      <w:r>
-        <w:rPr>
-          <w:rFonts w:ascii="Lora" w:cs="Lora" w:eastAsia="Lora" w:hAnsi="Lora"/>
-          <w:color w:val="000000"/>
-          <w:sz w:val="24"/>
-          <w:szCs w:val="24"/>
-          <w:rtl w:val="0"/>
-        </w:rPr>
-        <w:t xml:space="preserve">echo "Sum of given array is " . $sum;</w:t>
+        <w:ind w:left="720" w:firstLine="0"/>
+        <w:rPr>
+          <w:rFonts w:ascii="Lora" w:cs="Lora" w:eastAsia="Lora" w:hAnsi="Lora"/>
+          <w:sz w:val="24"/>
+          <w:szCs w:val="24"/>
+        </w:rPr>
+      </w:pPr>
+      <w:r>
+        <w:rPr>
+          <w:rFonts w:ascii="Lora" w:cs="Lora" w:eastAsia="Lora" w:hAnsi="Lora"/>
+          <w:sz w:val="24"/>
+          <w:szCs w:val="24"/>
+          <w:rtl w:val="0"/>
+        </w:rPr>
+        <w:t xml:space="preserve">  array("BMW",15,13, 'b' , 16.5),</w:t>
       </w:r>
     </w:p>
     <w:p>
       <w:pPr>
         <w:shd w:fill="ffffff" w:val="clear"/>
         <w:spacing w:after="120" w:line="240" w:lineRule="auto"/>
-        <w:rPr>
-          <w:rFonts w:ascii="Lora" w:cs="Lora" w:eastAsia="Lora" w:hAnsi="Lora"/>
-          <w:color w:val="000000"/>
-          <w:sz w:val="24"/>
-          <w:szCs w:val="24"/>
-        </w:rPr>
-      </w:pPr>
-      <w:r>
-        <w:rPr>
-          <w:rFonts w:ascii="Lora" w:cs="Lora" w:eastAsia="Lora" w:hAnsi="Lora"/>
-          <w:color w:val="000000"/>
-          <w:sz w:val="24"/>
-          <w:szCs w:val="24"/>
-          <w:rtl w:val="0"/>
-        </w:rPr>
-        <w:t xml:space="preserve">?&gt;</w:t>
+        <w:ind w:left="720" w:firstLine="0"/>
+        <w:rPr>
+          <w:rFonts w:ascii="Lora" w:cs="Lora" w:eastAsia="Lora" w:hAnsi="Lora"/>
+          <w:sz w:val="24"/>
+          <w:szCs w:val="24"/>
+        </w:rPr>
+      </w:pPr>
+      <w:r>
+        <w:rPr>
+          <w:rFonts w:ascii="Lora" w:cs="Lora" w:eastAsia="Lora" w:hAnsi="Lora"/>
+          <w:sz w:val="24"/>
+          <w:szCs w:val="24"/>
+          <w:rtl w:val="0"/>
+        </w:rPr>
+        <w:t xml:space="preserve">  array("Saab",5,2,'s',10.2 ),</w:t>
       </w:r>
     </w:p>
     <w:p>
       <w:pPr>
         <w:shd w:fill="ffffff" w:val="clear"/>
         <w:spacing w:after="120" w:line="240" w:lineRule="auto"/>
-        <w:rPr>
-          <w:rFonts w:ascii="Lora" w:cs="Lora" w:eastAsia="Lora" w:hAnsi="Lora"/>
-          <w:color w:val="000000"/>
-          <w:sz w:val="24"/>
-          <w:szCs w:val="24"/>
-        </w:rPr>
-      </w:pPr>
-      <w:r>
-        <w:rPr>
-          <w:rtl w:val="0"/>
-        </w:rPr>
-      </w:r>
-    </w:p>
-    <w:p>
-      <w:pPr>
-        <w:keepNext w:val="0"/>
-        <w:keepLines w:val="0"/>
-        <w:pageBreakBefore w:val="0"/>
-        <w:widowControl w:val="1"/>
-        <w:pBdr>
-          <w:top w:space="0" w:sz="0" w:val="nil"/>
-          <w:left w:space="0" w:sz="0" w:val="nil"/>
-          <w:bottom w:space="0" w:sz="0" w:val="nil"/>
-          <w:right w:space="0" w:sz="0" w:val="nil"/>
-          <w:between w:space="0" w:sz="0" w:val="nil"/>
-        </w:pBdr>
-        <w:shd w:fill="auto" w:val="clear"/>
-        <w:spacing w:after="0" w:before="0" w:line="240" w:lineRule="auto"/>
-        <w:ind w:left="0" w:right="0" w:firstLine="0"/>
-        <w:jc w:val="left"/>
-        <w:rPr>
-          <w:rFonts w:ascii="Lora" w:cs="Lora" w:eastAsia="Lora" w:hAnsi="Lora"/>
-          <w:i w:val="0"/>
-          <w:smallCaps w:val="0"/>
-          <w:strike w:val="0"/>
-          <w:color w:val="000000"/>
-          <w:sz w:val="24"/>
-          <w:szCs w:val="24"/>
-          <w:u w:val="none"/>
-          <w:shd w:fill="auto" w:val="clear"/>
-          <w:vertAlign w:val="baseline"/>
-        </w:rPr>
-      </w:pPr>
-      <w:r>
-        <w:rPr>
-          <w:rtl w:val="0"/>
-        </w:rPr>
-      </w:r>
-    </w:p>
-    <w:p>
-      <w:pPr>
-        <w:keepNext w:val="0"/>
-        <w:keepLines w:val="0"/>
-        <w:pageBreakBefore w:val="0"/>
-        <w:widowControl w:val="1"/>
-        <w:pBdr>
-          <w:top w:space="0" w:sz="0" w:val="nil"/>
-          <w:left w:space="0" w:sz="0" w:val="nil"/>
-          <w:bottom w:space="0" w:sz="0" w:val="nil"/>
-          <w:right w:space="0" w:sz="0" w:val="nil"/>
-          <w:between w:space="0" w:sz="0" w:val="nil"/>
-        </w:pBdr>
-        <w:shd w:fill="auto" w:val="clear"/>
-        <w:spacing w:after="0" w:before="0" w:line="240" w:lineRule="auto"/>
-        <w:ind w:left="0" w:right="0" w:firstLine="0"/>
-        <w:jc w:val="left"/>
-        <w:rPr>
-          <w:rFonts w:ascii="Lora" w:cs="Lora" w:eastAsia="Lora" w:hAnsi="Lora"/>
-          <w:i w:val="0"/>
-          <w:smallCaps w:val="0"/>
-          <w:strike w:val="0"/>
-          <w:color w:val="000000"/>
-          <w:sz w:val="24"/>
-          <w:szCs w:val="24"/>
-          <w:u w:val="none"/>
-          <w:shd w:fill="auto" w:val="clear"/>
-          <w:vertAlign w:val="baseline"/>
-        </w:rPr>
-      </w:pPr>
-      <w:r>
-        <w:rPr>
-          <w:rFonts w:ascii="Lora" w:cs="Lora" w:eastAsia="Lora" w:hAnsi="Lora"/>
-          <w:i w:val="0"/>
-          <w:smallCaps w:val="0"/>
-          <w:strike w:val="0"/>
-          <w:color w:val="000000"/>
-          <w:sz w:val="24"/>
-          <w:szCs w:val="24"/>
-          <w:u w:val="none"/>
-          <w:shd w:fill="auto" w:val="clear"/>
-          <w:vertAlign w:val="baseline"/>
-          <w:rtl w:val="0"/>
-        </w:rPr>
-        <w:t xml:space="preserve">Declare a Multi Dimensioned array of floats called balances having Three rows and five columns. </w:t>
+        <w:ind w:left="720" w:firstLine="0"/>
+        <w:rPr>
+          <w:rFonts w:ascii="Lora" w:cs="Lora" w:eastAsia="Lora" w:hAnsi="Lora"/>
+          <w:sz w:val="24"/>
+          <w:szCs w:val="24"/>
+        </w:rPr>
+      </w:pPr>
+      <w:r>
+        <w:rPr>
+          <w:rFonts w:ascii="Lora" w:cs="Lora" w:eastAsia="Lora" w:hAnsi="Lora"/>
+          <w:sz w:val="24"/>
+          <w:szCs w:val="24"/>
+          <w:rtl w:val="0"/>
+        </w:rPr>
+        <w:t xml:space="preserve">);</w:t>
       </w:r>
     </w:p>
     <w:p>
       <w:pPr>
         <w:shd w:fill="ffffff" w:val="clear"/>
         <w:spacing w:after="120" w:line="240" w:lineRule="auto"/>
-        <w:rPr>
-          <w:rFonts w:ascii="Lora" w:cs="Lora" w:eastAsia="Lora" w:hAnsi="Lora"/>
-          <w:color w:val="000000"/>
-          <w:sz w:val="24"/>
-          <w:szCs w:val="24"/>
-        </w:rPr>
-      </w:pPr>
-      <w:r>
-        <w:rPr>
-          <w:rtl w:val="0"/>
-        </w:rPr>
+        <w:ind w:left="720" w:firstLine="0"/>
+        <w:rPr>
+          <w:rFonts w:ascii="Lora" w:cs="Lora" w:eastAsia="Lora" w:hAnsi="Lora"/>
+          <w:sz w:val="24"/>
+          <w:szCs w:val="24"/>
+        </w:rPr>
+      </w:pPr>
+      <w:r>
+        <w:rPr>
+          <w:rFonts w:ascii="Lora" w:cs="Lora" w:eastAsia="Lora" w:hAnsi="Lora"/>
+          <w:sz w:val="24"/>
+          <w:szCs w:val="24"/>
+          <w:rtl w:val="0"/>
+        </w:rPr>
+        <w:t xml:space="preserve">    </w:t>
       </w:r>
     </w:p>
     <w:p>
       <w:pPr>
         <w:shd w:fill="ffffff" w:val="clear"/>
         <w:spacing w:after="120" w:line="240" w:lineRule="auto"/>
-        <w:rPr>
-          <w:rFonts w:ascii="Lora" w:cs="Lora" w:eastAsia="Lora" w:hAnsi="Lora"/>
-          <w:color w:val="000000"/>
-          <w:sz w:val="24"/>
-          <w:szCs w:val="24"/>
-        </w:rPr>
-      </w:pPr>
-      <w:r>
-        <w:rPr>
-          <w:rFonts w:ascii="Lora" w:cs="Lora" w:eastAsia="Lora" w:hAnsi="Lora"/>
-          <w:color w:val="000000"/>
-          <w:sz w:val="24"/>
-          <w:szCs w:val="24"/>
-          <w:rtl w:val="0"/>
-        </w:rPr>
-        <w:t xml:space="preserve">&lt;?php</w:t>
+        <w:ind w:left="720" w:firstLine="0"/>
+        <w:rPr>
+          <w:rFonts w:ascii="Lora" w:cs="Lora" w:eastAsia="Lora" w:hAnsi="Lora"/>
+          <w:sz w:val="24"/>
+          <w:szCs w:val="24"/>
+        </w:rPr>
+      </w:pPr>
+      <w:r>
+        <w:rPr>
+          <w:rFonts w:ascii="Lora" w:cs="Lora" w:eastAsia="Lora" w:hAnsi="Lora"/>
+          <w:sz w:val="24"/>
+          <w:szCs w:val="24"/>
+          <w:rtl w:val="0"/>
+        </w:rPr>
+        <w:t xml:space="preserve">for ($row = 0; $row &lt; 3; $row++) {</w:t>
       </w:r>
     </w:p>
     <w:p>
       <w:pPr>
         <w:shd w:fill="ffffff" w:val="clear"/>
         <w:spacing w:after="120" w:line="240" w:lineRule="auto"/>
-        <w:rPr>
-          <w:rFonts w:ascii="Lora" w:cs="Lora" w:eastAsia="Lora" w:hAnsi="Lora"/>
-          <w:color w:val="000000"/>
-          <w:sz w:val="24"/>
-          <w:szCs w:val="24"/>
-        </w:rPr>
-      </w:pPr>
-      <w:r>
-        <w:rPr>
-          <w:rFonts w:ascii="Lora" w:cs="Lora" w:eastAsia="Lora" w:hAnsi="Lora"/>
-          <w:color w:val="000000"/>
-          <w:sz w:val="24"/>
-          <w:szCs w:val="24"/>
-          <w:rtl w:val="0"/>
-        </w:rPr>
-        <w:t xml:space="preserve">  $float = array (</w:t>
+        <w:ind w:left="720" w:firstLine="0"/>
+        <w:rPr>
+          <w:rFonts w:ascii="Lora" w:cs="Lora" w:eastAsia="Lora" w:hAnsi="Lora"/>
+          <w:sz w:val="24"/>
+          <w:szCs w:val="24"/>
+        </w:rPr>
+      </w:pPr>
+      <w:r>
+        <w:rPr>
+          <w:rFonts w:ascii="Lora" w:cs="Lora" w:eastAsia="Lora" w:hAnsi="Lora"/>
+          <w:sz w:val="24"/>
+          <w:szCs w:val="24"/>
+          <w:rtl w:val="0"/>
+        </w:rPr>
+        <w:t xml:space="preserve">  echo "&lt;p&gt;&lt;b&gt;Row number $row&lt;/b&gt;&lt;/p&gt;";</w:t>
       </w:r>
     </w:p>
     <w:p>
       <w:pPr>
         <w:shd w:fill="ffffff" w:val="clear"/>
         <w:spacing w:after="120" w:line="240" w:lineRule="auto"/>
-        <w:rPr>
-          <w:rFonts w:ascii="Lora" w:cs="Lora" w:eastAsia="Lora" w:hAnsi="Lora"/>
-          <w:color w:val="000000"/>
-          <w:sz w:val="24"/>
-          <w:szCs w:val="24"/>
-        </w:rPr>
-      </w:pPr>
-      <w:r>
-        <w:rPr>
-          <w:rFonts w:ascii="Lora" w:cs="Lora" w:eastAsia="Lora" w:hAnsi="Lora"/>
-          <w:color w:val="000000"/>
-          <w:sz w:val="24"/>
-          <w:szCs w:val="24"/>
-          <w:rtl w:val="0"/>
-        </w:rPr>
-        <w:t xml:space="preserve">    array(1.1,22.5,18,15.5,16.5),</w:t>
+        <w:ind w:left="720" w:firstLine="0"/>
+        <w:rPr>
+          <w:rFonts w:ascii="Lora" w:cs="Lora" w:eastAsia="Lora" w:hAnsi="Lora"/>
+          <w:sz w:val="24"/>
+          <w:szCs w:val="24"/>
+        </w:rPr>
+      </w:pPr>
+      <w:r>
+        <w:rPr>
+          <w:rFonts w:ascii="Lora" w:cs="Lora" w:eastAsia="Lora" w:hAnsi="Lora"/>
+          <w:sz w:val="24"/>
+          <w:szCs w:val="24"/>
+          <w:rtl w:val="0"/>
+        </w:rPr>
+        <w:t xml:space="preserve">  echo "&lt;ul&gt;";</w:t>
       </w:r>
     </w:p>
     <w:p>
       <w:pPr>
         <w:shd w:fill="ffffff" w:val="clear"/>
         <w:spacing w:after="120" w:line="240" w:lineRule="auto"/>
-        <w:rPr>
-          <w:rFonts w:ascii="Lora" w:cs="Lora" w:eastAsia="Lora" w:hAnsi="Lora"/>
-          <w:color w:val="000000"/>
-          <w:sz w:val="24"/>
-          <w:szCs w:val="24"/>
-        </w:rPr>
-      </w:pPr>
-      <w:r>
-        <w:rPr>
-          <w:rFonts w:ascii="Lora" w:cs="Lora" w:eastAsia="Lora" w:hAnsi="Lora"/>
-          <w:color w:val="000000"/>
-          <w:sz w:val="24"/>
-          <w:szCs w:val="24"/>
-          <w:rtl w:val="0"/>
-        </w:rPr>
-        <w:t xml:space="preserve">    array(1.5,15,13,12.12,10),</w:t>
+        <w:ind w:left="720" w:firstLine="0"/>
+        <w:rPr>
+          <w:rFonts w:ascii="Lora" w:cs="Lora" w:eastAsia="Lora" w:hAnsi="Lora"/>
+          <w:sz w:val="24"/>
+          <w:szCs w:val="24"/>
+        </w:rPr>
+      </w:pPr>
+      <w:r>
+        <w:rPr>
+          <w:rFonts w:ascii="Lora" w:cs="Lora" w:eastAsia="Lora" w:hAnsi="Lora"/>
+          <w:sz w:val="24"/>
+          <w:szCs w:val="24"/>
+          <w:rtl w:val="0"/>
+        </w:rPr>
+        <w:t xml:space="preserve">  for ($col = 0; $col &lt; 5; $col++) {</w:t>
       </w:r>
     </w:p>
     <w:p>
       <w:pPr>
         <w:shd w:fill="ffffff" w:val="clear"/>
         <w:spacing w:after="120" w:line="240" w:lineRule="auto"/>
-        <w:rPr>
-          <w:rFonts w:ascii="Lora" w:cs="Lora" w:eastAsia="Lora" w:hAnsi="Lora"/>
-          <w:color w:val="000000"/>
-          <w:sz w:val="24"/>
-          <w:szCs w:val="24"/>
-        </w:rPr>
-      </w:pPr>
-      <w:r>
-        <w:rPr>
-          <w:rFonts w:ascii="Lora" w:cs="Lora" w:eastAsia="Lora" w:hAnsi="Lora"/>
-          <w:color w:val="000000"/>
-          <w:sz w:val="24"/>
-          <w:szCs w:val="24"/>
-          <w:rtl w:val="0"/>
-        </w:rPr>
-        <w:t xml:space="preserve">    array(1.7,5,2,10.10,5.5)</w:t>
+        <w:ind w:left="720" w:firstLine="0"/>
+        <w:rPr>
+          <w:rFonts w:ascii="Lora" w:cs="Lora" w:eastAsia="Lora" w:hAnsi="Lora"/>
+          <w:sz w:val="24"/>
+          <w:szCs w:val="24"/>
+        </w:rPr>
+      </w:pPr>
+      <w:r>
+        <w:rPr>
+          <w:rFonts w:ascii="Lora" w:cs="Lora" w:eastAsia="Lora" w:hAnsi="Lora"/>
+          <w:sz w:val="24"/>
+          <w:szCs w:val="24"/>
+          <w:rtl w:val="0"/>
+        </w:rPr>
+        <w:t xml:space="preserve">    echo "&lt;li&gt;".$cars[$row][$col]."&lt;/li&gt;";</w:t>
       </w:r>
     </w:p>
     <w:p>
       <w:pPr>
         <w:shd w:fill="ffffff" w:val="clear"/>
         <w:spacing w:after="120" w:line="240" w:lineRule="auto"/>
-        <w:rPr>
-          <w:rFonts w:ascii="Lora" w:cs="Lora" w:eastAsia="Lora" w:hAnsi="Lora"/>
-          <w:color w:val="000000"/>
-          <w:sz w:val="24"/>
-          <w:szCs w:val="24"/>
-        </w:rPr>
-      </w:pPr>
-      <w:r>
-        <w:rPr>
-          <w:rFonts w:ascii="Lora" w:cs="Lora" w:eastAsia="Lora" w:hAnsi="Lora"/>
-          <w:color w:val="000000"/>
-          <w:sz w:val="24"/>
-          <w:szCs w:val="24"/>
-          <w:rtl w:val="0"/>
-        </w:rPr>
-        <w:t xml:space="preserve">  );</w:t>
+        <w:ind w:left="720" w:firstLine="0"/>
+        <w:rPr>
+          <w:rFonts w:ascii="Lora" w:cs="Lora" w:eastAsia="Lora" w:hAnsi="Lora"/>
+          <w:sz w:val="24"/>
+          <w:szCs w:val="24"/>
+        </w:rPr>
+      </w:pPr>
+      <w:r>
+        <w:rPr>
+          <w:rFonts w:ascii="Lora" w:cs="Lora" w:eastAsia="Lora" w:hAnsi="Lora"/>
+          <w:sz w:val="24"/>
+          <w:szCs w:val="24"/>
+          <w:rtl w:val="0"/>
+        </w:rPr>
+        <w:t xml:space="preserve">  }</w:t>
       </w:r>
     </w:p>
     <w:p>
       <w:pPr>
         <w:shd w:fill="ffffff" w:val="clear"/>
         <w:spacing w:after="120" w:line="240" w:lineRule="auto"/>
-        <w:rPr>
-          <w:rFonts w:ascii="Lora" w:cs="Lora" w:eastAsia="Lora" w:hAnsi="Lora"/>
-          <w:color w:val="000000"/>
-          <w:sz w:val="24"/>
-          <w:szCs w:val="24"/>
-        </w:rPr>
-      </w:pPr>
-      <w:r>
-        <w:rPr>
-          <w:rtl w:val="0"/>
-        </w:rPr>
+        <w:ind w:left="720" w:firstLine="0"/>
+        <w:rPr>
+          <w:rFonts w:ascii="Lora" w:cs="Lora" w:eastAsia="Lora" w:hAnsi="Lora"/>
+          <w:sz w:val="24"/>
+          <w:szCs w:val="24"/>
+        </w:rPr>
+      </w:pPr>
+      <w:r>
+        <w:rPr>
+          <w:rFonts w:ascii="Lora" w:cs="Lora" w:eastAsia="Lora" w:hAnsi="Lora"/>
+          <w:sz w:val="24"/>
+          <w:szCs w:val="24"/>
+          <w:rtl w:val="0"/>
+        </w:rPr>
+        <w:t xml:space="preserve">  echo "&lt;/ul&gt;";</w:t>
       </w:r>
     </w:p>
     <w:p>
       <w:pPr>
         <w:shd w:fill="ffffff" w:val="clear"/>
         <w:spacing w:after="120" w:line="240" w:lineRule="auto"/>
-        <w:rPr>
-          <w:rFonts w:ascii="Lora" w:cs="Lora" w:eastAsia="Lora" w:hAnsi="Lora"/>
-          <w:color w:val="000000"/>
-          <w:sz w:val="24"/>
-          <w:szCs w:val="24"/>
-        </w:rPr>
-      </w:pPr>
-      <w:r>
-        <w:rPr>
-          <w:rFonts w:ascii="Lora" w:cs="Lora" w:eastAsia="Lora" w:hAnsi="Lora"/>
-          <w:color w:val="000000"/>
-          <w:sz w:val="24"/>
-          <w:szCs w:val="24"/>
-          <w:rtl w:val="0"/>
-        </w:rPr>
-        <w:t xml:space="preserve">  for ($row = 0; $row &lt; 3; $row++) {</w:t>
+        <w:ind w:left="720" w:firstLine="0"/>
+        <w:rPr>
+          <w:rFonts w:ascii="Lora" w:cs="Lora" w:eastAsia="Lora" w:hAnsi="Lora"/>
+          <w:sz w:val="24"/>
+          <w:szCs w:val="24"/>
+        </w:rPr>
+      </w:pPr>
+      <w:r>
+        <w:rPr>
+          <w:rFonts w:ascii="Lora" w:cs="Lora" w:eastAsia="Lora" w:hAnsi="Lora"/>
+          <w:sz w:val="24"/>
+          <w:szCs w:val="24"/>
+          <w:rtl w:val="0"/>
+        </w:rPr>
+        <w:t xml:space="preserve">}</w:t>
       </w:r>
     </w:p>
     <w:p>
       <w:pPr>
         <w:shd w:fill="ffffff" w:val="clear"/>
         <w:spacing w:after="120" w:line="240" w:lineRule="auto"/>
-        <w:rPr>
-          <w:rFonts w:ascii="Lora" w:cs="Lora" w:eastAsia="Lora" w:hAnsi="Lora"/>
-          <w:color w:val="000000"/>
-          <w:sz w:val="24"/>
-          <w:szCs w:val="24"/>
-        </w:rPr>
-      </w:pPr>
-      <w:r>
-        <w:rPr>
-          <w:rFonts w:ascii="Lora" w:cs="Lora" w:eastAsia="Lora" w:hAnsi="Lora"/>
-          <w:color w:val="000000"/>
-          <w:sz w:val="24"/>
-          <w:szCs w:val="24"/>
-          <w:rtl w:val="0"/>
-        </w:rPr>
-        <w:t xml:space="preserve">    echo "&lt;p&gt;&lt;b&gt;Row number $row&lt;/b&gt;&lt;/p&gt;";</w:t>
+        <w:ind w:left="720" w:firstLine="0"/>
+        <w:rPr>
+          <w:rFonts w:ascii="Lora" w:cs="Lora" w:eastAsia="Lora" w:hAnsi="Lora"/>
+          <w:sz w:val="24"/>
+          <w:szCs w:val="24"/>
+        </w:rPr>
+      </w:pPr>
+      <w:r>
+        <w:rPr>
+          <w:rFonts w:ascii="Lora" w:cs="Lora" w:eastAsia="Lora" w:hAnsi="Lora"/>
+          <w:sz w:val="24"/>
+          <w:szCs w:val="24"/>
+          <w:rtl w:val="0"/>
+        </w:rPr>
+        <w:t xml:space="preserve">?&gt;</w:t>
       </w:r>
     </w:p>
     <w:p>
       <w:pPr>
         <w:shd w:fill="ffffff" w:val="clear"/>
         <w:spacing w:after="120" w:line="240" w:lineRule="auto"/>
-        <w:rPr>
-          <w:rFonts w:ascii="Lora" w:cs="Lora" w:eastAsia="Lora" w:hAnsi="Lora"/>
-          <w:color w:val="000000"/>
-          <w:sz w:val="24"/>
-          <w:szCs w:val="24"/>
-        </w:rPr>
-      </w:pPr>
-      <w:r>
-        <w:rPr>
-          <w:rFonts w:ascii="Lora" w:cs="Lora" w:eastAsia="Lora" w:hAnsi="Lora"/>
-          <w:color w:val="000000"/>
-          <w:sz w:val="24"/>
-          <w:szCs w:val="24"/>
-          <w:rtl w:val="0"/>
-        </w:rPr>
-        <w:t xml:space="preserve">    </w:t>
+        <w:ind w:left="720" w:firstLine="0"/>
+        <w:rPr>
+          <w:rFonts w:ascii="Lora" w:cs="Lora" w:eastAsia="Lora" w:hAnsi="Lora"/>
+          <w:b w:val="1"/>
+          <w:sz w:val="24"/>
+          <w:szCs w:val="24"/>
+        </w:rPr>
+      </w:pPr>
+      <w:r>
+        <w:rPr>
+          <w:rFonts w:ascii="Lora" w:cs="Lora" w:eastAsia="Lora" w:hAnsi="Lora"/>
+          <w:b w:val="1"/>
+          <w:sz w:val="24"/>
+          <w:szCs w:val="24"/>
+          <w:rtl w:val="0"/>
+        </w:rPr>
+        <w:t xml:space="preserve">Output:</w:t>
       </w:r>
     </w:p>
     <w:p>
       <w:pPr>
         <w:shd w:fill="ffffff" w:val="clear"/>
         <w:spacing w:after="120" w:line="240" w:lineRule="auto"/>
-        <w:rPr>
-          <w:rFonts w:ascii="Lora" w:cs="Lora" w:eastAsia="Lora" w:hAnsi="Lora"/>
-          <w:color w:val="000000"/>
-          <w:sz w:val="24"/>
-          <w:szCs w:val="24"/>
-        </w:rPr>
-      </w:pPr>
-      <w:r>
-        <w:rPr>
-          <w:rFonts w:ascii="Lora" w:cs="Lora" w:eastAsia="Lora" w:hAnsi="Lora"/>
-          <w:color w:val="000000"/>
-          <w:sz w:val="24"/>
-          <w:szCs w:val="24"/>
-          <w:rtl w:val="0"/>
-        </w:rPr>
-        <w:t xml:space="preserve">    for ($col = 0; $col &lt; 5; $col++) {</w:t>
-      </w:r>
-    </w:p>
-    <w:p>
-      <w:pPr>
-        <w:shd w:fill="ffffff" w:val="clear"/>
-        <w:spacing w:after="120" w:line="240" w:lineRule="auto"/>
-        <w:rPr>
-          <w:rFonts w:ascii="Lora" w:cs="Lora" w:eastAsia="Lora" w:hAnsi="Lora"/>
-          <w:color w:val="000000"/>
-          <w:sz w:val="24"/>
-          <w:szCs w:val="24"/>
-        </w:rPr>
-      </w:pPr>
-      <w:r>
-        <w:rPr>
-          <w:rFonts w:ascii="Lora" w:cs="Lora" w:eastAsia="Lora" w:hAnsi="Lora"/>
-          <w:color w:val="000000"/>
-          <w:sz w:val="24"/>
-          <w:szCs w:val="24"/>
-          <w:rtl w:val="0"/>
-        </w:rPr>
-        <w:t xml:space="preserve">      echo "&lt;li&gt;".$float[$row][$col]."&lt;/li&gt;";</w:t>
-      </w:r>
-    </w:p>
-    <w:p>
-      <w:pPr>
-        <w:shd w:fill="ffffff" w:val="clear"/>
-        <w:spacing w:after="120" w:line="240" w:lineRule="auto"/>
-        <w:rPr>
-          <w:rFonts w:ascii="Lora" w:cs="Lora" w:eastAsia="Lora" w:hAnsi="Lora"/>
-          <w:color w:val="000000"/>
-          <w:sz w:val="24"/>
-          <w:szCs w:val="24"/>
-        </w:rPr>
-      </w:pPr>
-      <w:r>
-        <w:rPr>
-          <w:rFonts w:ascii="Lora" w:cs="Lora" w:eastAsia="Lora" w:hAnsi="Lora"/>
-          <w:color w:val="000000"/>
-          <w:sz w:val="24"/>
-          <w:szCs w:val="24"/>
-          <w:rtl w:val="0"/>
-        </w:rPr>
-        <w:t xml:space="preserve">    }</w:t>
-      </w:r>
-    </w:p>
-    <w:p>
-      <w:pPr>
-        <w:shd w:fill="ffffff" w:val="clear"/>
-        <w:spacing w:after="120" w:line="240" w:lineRule="auto"/>
-        <w:rPr>
-          <w:rFonts w:ascii="Lora" w:cs="Lora" w:eastAsia="Lora" w:hAnsi="Lora"/>
-          <w:color w:val="000000"/>
-          <w:sz w:val="24"/>
-          <w:szCs w:val="24"/>
-        </w:rPr>
-      </w:pPr>
-      <w:r>
-        <w:rPr>
-          <w:rFonts w:ascii="Lora" w:cs="Lora" w:eastAsia="Lora" w:hAnsi="Lora"/>
-          <w:color w:val="000000"/>
-          <w:sz w:val="24"/>
-          <w:szCs w:val="24"/>
-          <w:rtl w:val="0"/>
-        </w:rPr>
-        <w:t xml:space="preserve">    </w:t>
-      </w:r>
-    </w:p>
-    <w:p>
-      <w:pPr>
-        <w:shd w:fill="ffffff" w:val="clear"/>
-        <w:spacing w:after="120" w:line="240" w:lineRule="auto"/>
-        <w:rPr>
-          <w:rFonts w:ascii="Lora" w:cs="Lora" w:eastAsia="Lora" w:hAnsi="Lora"/>
-          <w:color w:val="000000"/>
-          <w:sz w:val="24"/>
-          <w:szCs w:val="24"/>
-        </w:rPr>
-      </w:pPr>
-      <w:r>
-        <w:rPr>
-          <w:rFonts w:ascii="Lora" w:cs="Lora" w:eastAsia="Lora" w:hAnsi="Lora"/>
-          <w:color w:val="000000"/>
-          <w:sz w:val="24"/>
-          <w:szCs w:val="24"/>
-          <w:rtl w:val="0"/>
-        </w:rPr>
-        <w:t xml:space="preserve">  }</w:t>
-      </w:r>
-    </w:p>
-    <w:p>
-      <w:pPr>
-        <w:shd w:fill="ffffff" w:val="clear"/>
-        <w:spacing w:after="120" w:line="240" w:lineRule="auto"/>
-        <w:rPr>
-          <w:rFonts w:ascii="Lora" w:cs="Lora" w:eastAsia="Lora" w:hAnsi="Lora"/>
-          <w:color w:val="000000"/>
-          <w:sz w:val="24"/>
-          <w:szCs w:val="24"/>
-        </w:rPr>
-      </w:pPr>
-      <w:r>
-        <w:rPr>
-          <w:rFonts w:ascii="Lora" w:cs="Lora" w:eastAsia="Lora" w:hAnsi="Lora"/>
-          <w:color w:val="000000"/>
-          <w:sz w:val="24"/>
-          <w:szCs w:val="24"/>
-          <w:rtl w:val="0"/>
-        </w:rPr>
-        <w:t xml:space="preserve">  ?&gt;</w:t>
+        <w:ind w:left="720" w:firstLine="0"/>
+        <w:rPr>
+          <w:rFonts w:ascii="Lora" w:cs="Lora" w:eastAsia="Lora" w:hAnsi="Lora"/>
+          <w:color w:val="000000"/>
+          <w:sz w:val="24"/>
+          <w:szCs w:val="24"/>
+        </w:rPr>
+      </w:pPr>
+      <w:r>
+        <w:rPr>
+          <w:rFonts w:ascii="Lora" w:cs="Lora" w:eastAsia="Lora" w:hAnsi="Lora"/>
+          <w:b w:val="1"/>
+          <w:sz w:val="24"/>
+          <w:szCs w:val="24"/>
+        </w:rPr>
+        <w:drawing>
+          <wp:inline distB="114300" distT="114300" distL="114300" distR="114300">
+            <wp:extent cx="1428750" cy="3233738"/>
+            <wp:effectExtent b="0" l="0" r="0" t="0"/>
+            <wp:docPr id="28" name="image12.png"/>
+            <a:graphic>
+              <a:graphicData uri="http://schemas.openxmlformats.org/drawingml/2006/picture">
+                <pic:pic>
+                  <pic:nvPicPr>
+                    <pic:cNvPr id="0" name="image12.png"/>
+                    <pic:cNvPicPr preferRelativeResize="0"/>
+                  </pic:nvPicPr>
+                  <pic:blipFill>
+                    <a:blip r:embed="rId19"/>
+                    <a:srcRect b="0" l="0" r="0" t="0"/>
+                    <a:stretch>
+                      <a:fillRect/>
+                    </a:stretch>
+                  </pic:blipFill>
+                  <pic:spPr>
+                    <a:xfrm>
+                      <a:off x="0" y="0"/>
+                      <a:ext cx="1428750" cy="3233738"/>
+                    </a:xfrm>
+                    <a:prstGeom prst="rect"/>
+                    <a:ln/>
+                  </pic:spPr>
+                </pic:pic>
+              </a:graphicData>
+            </a:graphic>
+          </wp:inline>
+        </w:drawing>
+      </w:r>
+      <w:r>
+        <w:rPr>
+          <w:rtl w:val="0"/>
+        </w:rPr>
       </w:r>
     </w:p>
     <w:sectPr>
@@ -11366,7 +12781,10 @@
       <w:pPr>
         <w:ind w:left="720" w:hanging="360"/>
       </w:pPr>
-      <w:rPr/>
+      <w:rPr>
+        <w:rFonts w:ascii="Arial" w:cs="Arial" w:eastAsia="Arial" w:hAnsi="Arial"/>
+        <w:b w:val="1"/>
+      </w:rPr>
     </w:lvl>
     <w:lvl w:ilvl="1">
       <w:start w:val="1"/>
@@ -12020,7 +13438,7 @@
 
 <file path=customXML/item1.xml><?xml version="1.0" encoding="utf-8"?>
 <go:gDocsCustomXmlDataStorage xmlns:go="http://customooxmlschemas.google.com/" xmlns:r="http://schemas.openxmlformats.org/officeDocument/2006/relationships">
-  <go:docsCustomData xmlns:go="http://customooxmlschemas.google.com/" roundtripDataSignature="AMtx7miINB+xW1X4LgKAga2bCBShxuBkqA==">AMUW2mUA+58maidOFZWxApj8wZBBukHFdhG3ZA8HHe28DjDiaZvXtNIGy9xVulBF5A4JJIcwe0MM5ms6w+J6ZyjzREyX7fsI546gXjyzgC6HhPbzWr7p6+c=</go:docsCustomData>
+  <go:docsCustomData xmlns:go="http://customooxmlschemas.google.com/" roundtripDataSignature="AMtx7miINB+xW1X4LgKAga2bCBShxuBkqA==">AMUW2mW7a2I7vkPfxKd6S62KhyMvUmXQV8GqgPIJC5D3MICx9BqeCXzqfcd0SWHKz70K/Z9XbjDRKP8Tc0ubIsVe/qRDwkMuJqZ4/psfdcVuDEO828s+hdM=</go:docsCustomData>
 </go:gDocsCustomXmlDataStorage>
 </file>
 
